--- a/Report.docx
+++ b/Report.docx
@@ -7,15 +7,15 @@
         <w:ind w:left="0" w:leftChars="0" w:firstLine="560" w:firstLineChars="200"/>
         <w:jc w:val="both"/>
         <w:rPr>
-          <w:rFonts w:hint="default"/>
-          <w:sz w:val="28"/>
-          <w:szCs w:val="28"/>
-          <w:lang w:val="vi-VN"/>
-        </w:rPr>
-      </w:pPr>
-      <w:r>
-        <w:rPr>
-          <w:rFonts w:hint="default"/>
+          <w:rFonts w:hint="default" w:ascii="Times New Roman" w:hAnsi="Times New Roman" w:cs="Times New Roman"/>
+          <w:sz w:val="28"/>
+          <w:szCs w:val="28"/>
+          <w:lang w:val="vi-VN"/>
+        </w:rPr>
+      </w:pPr>
+      <w:r>
+        <w:rPr>
+          <w:rFonts w:hint="default" w:ascii="Times New Roman" w:hAnsi="Times New Roman" w:cs="Times New Roman"/>
           <w:sz w:val="28"/>
           <w:szCs w:val="28"/>
           <w:lang w:val="vi-VN"/>
@@ -28,15 +28,15 @@
         <w:ind w:left="0" w:leftChars="0" w:firstLine="560" w:firstLineChars="200"/>
         <w:jc w:val="both"/>
         <w:rPr>
-          <w:rFonts w:hint="default"/>
-          <w:sz w:val="28"/>
-          <w:szCs w:val="28"/>
-          <w:lang w:val="vi-VN"/>
-        </w:rPr>
-      </w:pPr>
-      <w:r>
-        <w:rPr>
-          <w:rFonts w:hint="default"/>
+          <w:rFonts w:hint="default" w:ascii="Times New Roman" w:hAnsi="Times New Roman" w:cs="Times New Roman"/>
+          <w:sz w:val="28"/>
+          <w:szCs w:val="28"/>
+          <w:lang w:val="vi-VN"/>
+        </w:rPr>
+      </w:pPr>
+      <w:r>
+        <w:rPr>
+          <w:rFonts w:hint="default" w:ascii="Times New Roman" w:hAnsi="Times New Roman" w:cs="Times New Roman"/>
           <w:sz w:val="28"/>
           <w:szCs w:val="28"/>
           <w:lang w:val="vi-VN"/>
@@ -53,15 +53,15 @@
         <w:ind w:left="0" w:leftChars="0" w:firstLine="560" w:firstLineChars="200"/>
         <w:jc w:val="both"/>
         <w:rPr>
-          <w:rFonts w:hint="default"/>
-          <w:sz w:val="28"/>
-          <w:szCs w:val="28"/>
-          <w:lang w:val="vi-VN"/>
-        </w:rPr>
-      </w:pPr>
-      <w:r>
-        <w:rPr>
-          <w:rFonts w:hint="default"/>
+          <w:rFonts w:hint="default" w:ascii="Times New Roman" w:hAnsi="Times New Roman" w:cs="Times New Roman"/>
+          <w:sz w:val="28"/>
+          <w:szCs w:val="28"/>
+          <w:lang w:val="vi-VN"/>
+        </w:rPr>
+      </w:pPr>
+      <w:r>
+        <w:rPr>
+          <w:rFonts w:hint="default" w:ascii="Times New Roman" w:hAnsi="Times New Roman" w:cs="Times New Roman"/>
           <w:sz w:val="28"/>
           <w:szCs w:val="28"/>
           <w:lang w:val="vi-VN"/>
@@ -74,15 +74,15 @@
         <w:ind w:left="0" w:leftChars="0" w:firstLine="560" w:firstLineChars="200"/>
         <w:jc w:val="both"/>
         <w:rPr>
-          <w:rFonts w:hint="default"/>
-          <w:sz w:val="28"/>
-          <w:szCs w:val="28"/>
-          <w:lang w:val="vi-VN"/>
-        </w:rPr>
-      </w:pPr>
-      <w:r>
-        <w:rPr>
-          <w:rFonts w:hint="default"/>
+          <w:rFonts w:hint="default" w:ascii="Times New Roman" w:hAnsi="Times New Roman" w:cs="Times New Roman"/>
+          <w:sz w:val="28"/>
+          <w:szCs w:val="28"/>
+          <w:lang w:val="vi-VN"/>
+        </w:rPr>
+      </w:pPr>
+      <w:r>
+        <w:rPr>
+          <w:rFonts w:hint="default" w:ascii="Times New Roman" w:hAnsi="Times New Roman" w:cs="Times New Roman"/>
           <w:sz w:val="28"/>
           <w:szCs w:val="28"/>
           <w:lang w:val="vi-VN"/>
@@ -95,7 +95,7 @@
         <w:ind w:left="0" w:leftChars="0" w:firstLine="560" w:firstLineChars="200"/>
         <w:jc w:val="both"/>
         <w:rPr>
-          <w:rFonts w:hint="default"/>
+          <w:rFonts w:hint="default" w:ascii="Times New Roman" w:hAnsi="Times New Roman" w:cs="Times New Roman"/>
           <w:sz w:val="28"/>
           <w:szCs w:val="28"/>
           <w:lang w:val="vi-VN"/>
@@ -111,15 +111,15 @@
         <w:ind w:left="0" w:leftChars="0" w:firstLine="560" w:firstLineChars="200"/>
         <w:jc w:val="both"/>
         <w:rPr>
-          <w:rFonts w:hint="default"/>
-          <w:sz w:val="28"/>
-          <w:szCs w:val="28"/>
-          <w:lang w:val="vi-VN"/>
-        </w:rPr>
-      </w:pPr>
-      <w:r>
-        <w:rPr>
-          <w:rFonts w:hint="default"/>
+          <w:rFonts w:hint="default" w:ascii="Times New Roman" w:hAnsi="Times New Roman" w:cs="Times New Roman"/>
+          <w:sz w:val="28"/>
+          <w:szCs w:val="28"/>
+          <w:lang w:val="vi-VN"/>
+        </w:rPr>
+      </w:pPr>
+      <w:r>
+        <w:rPr>
+          <w:rFonts w:hint="default" w:ascii="Times New Roman" w:hAnsi="Times New Roman" w:cs="Times New Roman"/>
           <w:sz w:val="28"/>
           <w:szCs w:val="28"/>
           <w:lang w:val="vi-VN"/>
@@ -135,6 +135,7 @@
         <w:ind w:left="0" w:leftChars="0" w:firstLine="560" w:firstLineChars="200"/>
         <w:jc w:val="both"/>
         <w:rPr>
+          <w:rFonts w:hint="default" w:ascii="Times New Roman" w:hAnsi="Times New Roman" w:cs="Times New Roman"/>
           <w:sz w:val="28"/>
           <w:szCs w:val="28"/>
         </w:rPr>
@@ -149,15 +150,15 @@
         <w:ind w:left="0" w:leftChars="0" w:firstLine="560" w:firstLineChars="200"/>
         <w:jc w:val="both"/>
         <w:rPr>
-          <w:rFonts w:hint="default"/>
-          <w:sz w:val="28"/>
-          <w:szCs w:val="28"/>
-          <w:lang w:val="vi-VN"/>
-        </w:rPr>
-      </w:pPr>
-      <w:r>
-        <w:rPr>
-          <w:rFonts w:hint="default"/>
+          <w:rFonts w:hint="default" w:ascii="Times New Roman" w:hAnsi="Times New Roman" w:cs="Times New Roman"/>
+          <w:sz w:val="28"/>
+          <w:szCs w:val="28"/>
+          <w:lang w:val="vi-VN"/>
+        </w:rPr>
+      </w:pPr>
+      <w:r>
+        <w:rPr>
+          <w:rFonts w:hint="default" w:ascii="Times New Roman" w:hAnsi="Times New Roman" w:cs="Times New Roman"/>
           <w:sz w:val="28"/>
           <w:szCs w:val="28"/>
           <w:lang w:val="vi-VN"/>
@@ -173,15 +174,15 @@
         <w:ind w:left="0" w:leftChars="0" w:firstLine="560" w:firstLineChars="200"/>
         <w:jc w:val="both"/>
         <w:rPr>
-          <w:rFonts w:hint="default"/>
-          <w:sz w:val="28"/>
-          <w:szCs w:val="28"/>
-          <w:lang w:val="vi-VN"/>
-        </w:rPr>
-      </w:pPr>
-      <w:r>
-        <w:rPr>
-          <w:rFonts w:hint="default"/>
+          <w:rFonts w:hint="default" w:ascii="Times New Roman" w:hAnsi="Times New Roman" w:cs="Times New Roman"/>
+          <w:sz w:val="28"/>
+          <w:szCs w:val="28"/>
+          <w:lang w:val="vi-VN"/>
+        </w:rPr>
+      </w:pPr>
+      <w:r>
+        <w:rPr>
+          <w:rFonts w:hint="default" w:ascii="Times New Roman" w:hAnsi="Times New Roman" w:cs="Times New Roman"/>
           <w:sz w:val="28"/>
           <w:szCs w:val="28"/>
           <w:lang w:val="vi-VN"/>
@@ -197,15 +198,15 @@
         <w:ind w:left="0" w:leftChars="0" w:firstLine="560" w:firstLineChars="200"/>
         <w:jc w:val="both"/>
         <w:rPr>
-          <w:rFonts w:hint="default"/>
-          <w:sz w:val="28"/>
-          <w:szCs w:val="28"/>
-          <w:lang w:val="vi-VN"/>
-        </w:rPr>
-      </w:pPr>
-      <w:r>
-        <w:rPr>
-          <w:rFonts w:hint="default"/>
+          <w:rFonts w:hint="default" w:ascii="Times New Roman" w:hAnsi="Times New Roman" w:cs="Times New Roman"/>
+          <w:sz w:val="28"/>
+          <w:szCs w:val="28"/>
+          <w:lang w:val="vi-VN"/>
+        </w:rPr>
+      </w:pPr>
+      <w:r>
+        <w:rPr>
+          <w:rFonts w:hint="default" w:ascii="Times New Roman" w:hAnsi="Times New Roman" w:cs="Times New Roman"/>
           <w:sz w:val="28"/>
           <w:szCs w:val="28"/>
           <w:lang w:val="vi-VN"/>
@@ -221,7 +222,7 @@
         <w:ind w:left="0" w:leftChars="0" w:firstLine="560" w:firstLineChars="200"/>
         <w:jc w:val="both"/>
         <w:rPr>
-          <w:rFonts w:hint="default"/>
+          <w:rFonts w:hint="default" w:ascii="Times New Roman" w:hAnsi="Times New Roman" w:cs="Times New Roman"/>
           <w:sz w:val="28"/>
           <w:szCs w:val="28"/>
           <w:lang w:val="vi-VN"/>
@@ -237,15 +238,15 @@
         <w:ind w:left="0" w:leftChars="0" w:firstLine="560" w:firstLineChars="200"/>
         <w:jc w:val="both"/>
         <w:rPr>
-          <w:rFonts w:hint="default"/>
-          <w:sz w:val="28"/>
-          <w:szCs w:val="28"/>
-          <w:lang w:val="vi-VN"/>
-        </w:rPr>
-      </w:pPr>
-      <w:r>
-        <w:rPr>
-          <w:rFonts w:hint="default"/>
+          <w:rFonts w:hint="default" w:ascii="Times New Roman" w:hAnsi="Times New Roman" w:cs="Times New Roman"/>
+          <w:sz w:val="28"/>
+          <w:szCs w:val="28"/>
+          <w:lang w:val="vi-VN"/>
+        </w:rPr>
+      </w:pPr>
+      <w:r>
+        <w:rPr>
+          <w:rFonts w:hint="default" w:ascii="Times New Roman" w:hAnsi="Times New Roman" w:cs="Times New Roman"/>
           <w:sz w:val="28"/>
           <w:szCs w:val="28"/>
           <w:lang w:val="vi-VN"/>
@@ -262,15 +263,15 @@
         <w:ind w:left="0" w:leftChars="0" w:firstLine="560" w:firstLineChars="200"/>
         <w:jc w:val="both"/>
         <w:rPr>
-          <w:rFonts w:hint="default"/>
-          <w:sz w:val="28"/>
-          <w:szCs w:val="28"/>
-          <w:lang w:val="vi-VN"/>
-        </w:rPr>
-      </w:pPr>
-      <w:r>
-        <w:rPr>
-          <w:rFonts w:hint="default"/>
+          <w:rFonts w:hint="default" w:ascii="Times New Roman" w:hAnsi="Times New Roman" w:cs="Times New Roman"/>
+          <w:sz w:val="28"/>
+          <w:szCs w:val="28"/>
+          <w:lang w:val="vi-VN"/>
+        </w:rPr>
+      </w:pPr>
+      <w:r>
+        <w:rPr>
+          <w:rFonts w:hint="default" w:ascii="Times New Roman" w:hAnsi="Times New Roman" w:cs="Times New Roman"/>
           <w:sz w:val="28"/>
           <w:szCs w:val="28"/>
           <w:lang w:val="vi-VN"/>
@@ -287,15 +288,15 @@
         <w:ind w:left="0" w:leftChars="0" w:firstLine="560" w:firstLineChars="200"/>
         <w:jc w:val="both"/>
         <w:rPr>
-          <w:rFonts w:hint="default"/>
-          <w:sz w:val="28"/>
-          <w:szCs w:val="28"/>
-          <w:lang w:val="vi-VN"/>
-        </w:rPr>
-      </w:pPr>
-      <w:r>
-        <w:rPr>
-          <w:rFonts w:hint="default"/>
+          <w:rFonts w:hint="default" w:ascii="Times New Roman" w:hAnsi="Times New Roman" w:cs="Times New Roman"/>
+          <w:sz w:val="28"/>
+          <w:szCs w:val="28"/>
+          <w:lang w:val="vi-VN"/>
+        </w:rPr>
+      </w:pPr>
+      <w:r>
+        <w:rPr>
+          <w:rFonts w:hint="default" w:ascii="Times New Roman" w:hAnsi="Times New Roman" w:cs="Times New Roman"/>
           <w:sz w:val="28"/>
           <w:szCs w:val="28"/>
           <w:lang w:val="vi-VN"/>
@@ -312,15 +313,15 @@
         <w:ind w:left="0" w:leftChars="0" w:firstLine="560" w:firstLineChars="200"/>
         <w:jc w:val="both"/>
         <w:rPr>
-          <w:rFonts w:hint="default"/>
-          <w:sz w:val="28"/>
-          <w:szCs w:val="28"/>
-          <w:lang w:val="vi-VN"/>
-        </w:rPr>
-      </w:pPr>
-      <w:r>
-        <w:rPr>
-          <w:rFonts w:hint="default"/>
+          <w:rFonts w:hint="default" w:ascii="Times New Roman" w:hAnsi="Times New Roman" w:cs="Times New Roman"/>
+          <w:sz w:val="28"/>
+          <w:szCs w:val="28"/>
+          <w:lang w:val="vi-VN"/>
+        </w:rPr>
+      </w:pPr>
+      <w:r>
+        <w:rPr>
+          <w:rFonts w:hint="default" w:ascii="Times New Roman" w:hAnsi="Times New Roman" w:cs="Times New Roman"/>
           <w:sz w:val="28"/>
           <w:szCs w:val="28"/>
           <w:lang w:val="vi-VN"/>
@@ -337,15 +338,15 @@
         <w:ind w:left="0" w:leftChars="0" w:firstLine="560" w:firstLineChars="200"/>
         <w:jc w:val="both"/>
         <w:rPr>
-          <w:rFonts w:hint="default"/>
-          <w:sz w:val="28"/>
-          <w:szCs w:val="28"/>
-          <w:lang w:val="vi-VN"/>
-        </w:rPr>
-      </w:pPr>
-      <w:r>
-        <w:rPr>
-          <w:rFonts w:hint="default"/>
+          <w:rFonts w:hint="default" w:ascii="Times New Roman" w:hAnsi="Times New Roman" w:cs="Times New Roman"/>
+          <w:sz w:val="28"/>
+          <w:szCs w:val="28"/>
+          <w:lang w:val="vi-VN"/>
+        </w:rPr>
+      </w:pPr>
+      <w:r>
+        <w:rPr>
+          <w:rFonts w:hint="default" w:ascii="Times New Roman" w:hAnsi="Times New Roman" w:cs="Times New Roman"/>
           <w:sz w:val="28"/>
           <w:szCs w:val="28"/>
           <w:lang w:val="vi-VN"/>
@@ -362,15 +363,15 @@
         <w:ind w:left="0" w:leftChars="0" w:firstLine="560" w:firstLineChars="200"/>
         <w:jc w:val="both"/>
         <w:rPr>
-          <w:rFonts w:hint="default"/>
-          <w:sz w:val="28"/>
-          <w:szCs w:val="28"/>
-          <w:lang w:val="vi-VN"/>
-        </w:rPr>
-      </w:pPr>
-      <w:r>
-        <w:rPr>
-          <w:rFonts w:hint="default"/>
+          <w:rFonts w:hint="default" w:ascii="Times New Roman" w:hAnsi="Times New Roman" w:cs="Times New Roman"/>
+          <w:sz w:val="28"/>
+          <w:szCs w:val="28"/>
+          <w:lang w:val="vi-VN"/>
+        </w:rPr>
+      </w:pPr>
+      <w:r>
+        <w:rPr>
+          <w:rFonts w:hint="default" w:ascii="Times New Roman" w:hAnsi="Times New Roman" w:cs="Times New Roman"/>
           <w:sz w:val="28"/>
           <w:szCs w:val="28"/>
           <w:lang w:val="vi-VN"/>
@@ -387,19 +388,35 @@
         <w:ind w:left="0" w:leftChars="0" w:firstLine="560" w:firstLineChars="200"/>
         <w:jc w:val="both"/>
         <w:rPr>
-          <w:rFonts w:hint="default"/>
-          <w:sz w:val="28"/>
-          <w:szCs w:val="28"/>
-          <w:lang w:val="vi-VN"/>
-        </w:rPr>
-      </w:pPr>
-    </w:p>
-    <w:p>
-      <w:pPr>
-        <w:ind w:left="0" w:leftChars="0" w:firstLine="560" w:firstLineChars="200"/>
-        <w:jc w:val="both"/>
-        <w:rPr>
-          <w:rFonts w:hint="default"/>
+          <w:rFonts w:hint="default" w:ascii="Times New Roman" w:hAnsi="Times New Roman" w:cs="Times New Roman"/>
+          <w:sz w:val="28"/>
+          <w:szCs w:val="28"/>
+          <w:lang w:val="vi-VN"/>
+        </w:rPr>
+      </w:pPr>
+    </w:p>
+    <w:p>
+      <w:pPr>
+        <w:numPr>
+          <w:ilvl w:val="0"/>
+          <w:numId w:val="0"/>
+        </w:numPr>
+        <w:ind w:left="0" w:leftChars="0" w:firstLine="560" w:firstLineChars="200"/>
+        <w:jc w:val="both"/>
+        <w:rPr>
+          <w:rFonts w:hint="default" w:ascii="Times New Roman" w:hAnsi="Times New Roman" w:cs="Times New Roman"/>
+          <w:sz w:val="28"/>
+          <w:szCs w:val="28"/>
+          <w:lang w:val="vi-VN"/>
+        </w:rPr>
+      </w:pPr>
+    </w:p>
+    <w:p>
+      <w:pPr>
+        <w:ind w:left="0" w:leftChars="0" w:firstLine="560" w:firstLineChars="200"/>
+        <w:jc w:val="both"/>
+        <w:rPr>
+          <w:rFonts w:hint="default" w:ascii="Times New Roman" w:hAnsi="Times New Roman" w:cs="Times New Roman"/>
           <w:sz w:val="28"/>
           <w:szCs w:val="28"/>
           <w:lang w:val="vi-VN"/>
@@ -415,15 +432,15 @@
         <w:ind w:left="0" w:leftChars="0" w:firstLine="560" w:firstLineChars="200"/>
         <w:jc w:val="both"/>
         <w:rPr>
-          <w:rFonts w:hint="default"/>
-          <w:sz w:val="28"/>
-          <w:szCs w:val="28"/>
-          <w:lang w:val="vi-VN"/>
-        </w:rPr>
-      </w:pPr>
-      <w:r>
-        <w:rPr>
-          <w:rFonts w:hint="default"/>
+          <w:rFonts w:hint="default" w:ascii="Times New Roman" w:hAnsi="Times New Roman" w:cs="Times New Roman"/>
+          <w:sz w:val="28"/>
+          <w:szCs w:val="28"/>
+          <w:lang w:val="vi-VN"/>
+        </w:rPr>
+      </w:pPr>
+      <w:r>
+        <w:rPr>
+          <w:rFonts w:hint="default" w:ascii="Times New Roman" w:hAnsi="Times New Roman" w:cs="Times New Roman"/>
           <w:sz w:val="28"/>
           <w:szCs w:val="28"/>
           <w:lang w:val="vi-VN"/>
@@ -439,15 +456,15 @@
         <w:ind w:left="0" w:leftChars="0" w:firstLine="560" w:firstLineChars="200"/>
         <w:jc w:val="both"/>
         <w:rPr>
-          <w:rFonts w:hint="default"/>
-          <w:sz w:val="28"/>
-          <w:szCs w:val="28"/>
-          <w:lang w:val="vi-VN"/>
-        </w:rPr>
-      </w:pPr>
-      <w:r>
-        <w:rPr>
-          <w:rFonts w:hint="default"/>
+          <w:rFonts w:hint="default" w:ascii="Times New Roman" w:hAnsi="Times New Roman" w:cs="Times New Roman"/>
+          <w:sz w:val="28"/>
+          <w:szCs w:val="28"/>
+          <w:lang w:val="vi-VN"/>
+        </w:rPr>
+      </w:pPr>
+      <w:r>
+        <w:rPr>
+          <w:rFonts w:hint="default" w:ascii="Times New Roman" w:hAnsi="Times New Roman" w:cs="Times New Roman"/>
           <w:sz w:val="28"/>
           <w:szCs w:val="28"/>
           <w:lang w:val="vi-VN"/>
@@ -463,12 +480,14 @@
         <w:ind w:left="0" w:leftChars="0" w:firstLine="560" w:firstLineChars="200"/>
         <w:jc w:val="both"/>
         <w:rPr>
-          <w:sz w:val="28"/>
-          <w:szCs w:val="28"/>
-        </w:rPr>
-      </w:pPr>
-      <w:r>
-        <w:rPr>
+          <w:rFonts w:hint="default" w:ascii="Times New Roman" w:hAnsi="Times New Roman" w:cs="Times New Roman"/>
+          <w:sz w:val="28"/>
+          <w:szCs w:val="28"/>
+        </w:rPr>
+      </w:pPr>
+      <w:r>
+        <w:rPr>
+          <w:rFonts w:hint="default" w:ascii="Times New Roman" w:hAnsi="Times New Roman" w:cs="Times New Roman"/>
           <w:sz w:val="28"/>
           <w:szCs w:val="28"/>
         </w:rPr>
@@ -524,15 +543,15 @@
         <w:ind w:left="0" w:leftChars="0" w:firstLine="560" w:firstLineChars="200"/>
         <w:jc w:val="both"/>
         <w:rPr>
-          <w:rFonts w:hint="default"/>
-          <w:sz w:val="28"/>
-          <w:szCs w:val="28"/>
-          <w:lang w:val="vi-VN"/>
-        </w:rPr>
-      </w:pPr>
-      <w:r>
-        <w:rPr>
-          <w:rFonts w:hint="default"/>
+          <w:rFonts w:hint="default" w:ascii="Times New Roman" w:hAnsi="Times New Roman" w:cs="Times New Roman"/>
+          <w:sz w:val="28"/>
+          <w:szCs w:val="28"/>
+          <w:lang w:val="vi-VN"/>
+        </w:rPr>
+      </w:pPr>
+      <w:r>
+        <w:rPr>
+          <w:rFonts w:hint="default" w:ascii="Times New Roman" w:hAnsi="Times New Roman" w:cs="Times New Roman"/>
           <w:sz w:val="28"/>
           <w:szCs w:val="28"/>
           <w:lang w:val="vi-VN"/>
@@ -549,15 +568,15 @@
         <w:ind w:left="0" w:leftChars="0" w:firstLine="560" w:firstLineChars="200"/>
         <w:jc w:val="both"/>
         <w:rPr>
-          <w:rFonts w:hint="default"/>
-          <w:sz w:val="28"/>
-          <w:szCs w:val="28"/>
-          <w:lang w:val="vi-VN"/>
-        </w:rPr>
-      </w:pPr>
-      <w:r>
-        <w:rPr>
-          <w:rFonts w:hint="default"/>
+          <w:rFonts w:hint="default" w:ascii="Times New Roman" w:hAnsi="Times New Roman" w:cs="Times New Roman"/>
+          <w:sz w:val="28"/>
+          <w:szCs w:val="28"/>
+          <w:lang w:val="vi-VN"/>
+        </w:rPr>
+      </w:pPr>
+      <w:r>
+        <w:rPr>
+          <w:rFonts w:hint="default" w:ascii="Times New Roman" w:hAnsi="Times New Roman" w:cs="Times New Roman"/>
           <w:sz w:val="28"/>
           <w:szCs w:val="28"/>
           <w:lang w:val="vi-VN"/>
@@ -574,15 +593,15 @@
         <w:ind w:left="0" w:leftChars="0" w:firstLine="560" w:firstLineChars="200"/>
         <w:jc w:val="both"/>
         <w:rPr>
-          <w:rFonts w:hint="default"/>
-          <w:sz w:val="28"/>
-          <w:szCs w:val="28"/>
-          <w:lang w:val="vi-VN"/>
-        </w:rPr>
-      </w:pPr>
-      <w:r>
-        <w:rPr>
-          <w:rFonts w:hint="default"/>
+          <w:rFonts w:hint="default" w:ascii="Times New Roman" w:hAnsi="Times New Roman" w:cs="Times New Roman"/>
+          <w:sz w:val="28"/>
+          <w:szCs w:val="28"/>
+          <w:lang w:val="vi-VN"/>
+        </w:rPr>
+      </w:pPr>
+      <w:r>
+        <w:rPr>
+          <w:rFonts w:hint="default" w:ascii="Times New Roman" w:hAnsi="Times New Roman" w:cs="Times New Roman"/>
           <w:sz w:val="28"/>
           <w:szCs w:val="28"/>
           <w:lang w:val="vi-VN"/>
@@ -599,15 +618,15 @@
         <w:ind w:left="0" w:leftChars="0" w:firstLine="560" w:firstLineChars="200"/>
         <w:jc w:val="both"/>
         <w:rPr>
-          <w:rFonts w:hint="default"/>
-          <w:sz w:val="28"/>
-          <w:szCs w:val="28"/>
-          <w:lang w:val="vi-VN"/>
-        </w:rPr>
-      </w:pPr>
-      <w:r>
-        <w:rPr>
-          <w:rFonts w:hint="default"/>
+          <w:rFonts w:hint="default" w:ascii="Times New Roman" w:hAnsi="Times New Roman" w:cs="Times New Roman"/>
+          <w:sz w:val="28"/>
+          <w:szCs w:val="28"/>
+          <w:lang w:val="vi-VN"/>
+        </w:rPr>
+      </w:pPr>
+      <w:r>
+        <w:rPr>
+          <w:rFonts w:hint="default" w:ascii="Times New Roman" w:hAnsi="Times New Roman" w:cs="Times New Roman"/>
           <w:sz w:val="28"/>
           <w:szCs w:val="28"/>
           <w:lang w:val="vi-VN"/>
@@ -624,15 +643,15 @@
         <w:ind w:left="0" w:leftChars="0" w:firstLine="560" w:firstLineChars="200"/>
         <w:jc w:val="both"/>
         <w:rPr>
-          <w:rFonts w:hint="default"/>
-          <w:sz w:val="28"/>
-          <w:szCs w:val="28"/>
-          <w:lang w:val="vi-VN"/>
-        </w:rPr>
-      </w:pPr>
-      <w:r>
-        <w:rPr>
-          <w:rFonts w:hint="default"/>
+          <w:rFonts w:hint="default" w:ascii="Times New Roman" w:hAnsi="Times New Roman" w:cs="Times New Roman"/>
+          <w:sz w:val="28"/>
+          <w:szCs w:val="28"/>
+          <w:lang w:val="vi-VN"/>
+        </w:rPr>
+      </w:pPr>
+      <w:r>
+        <w:rPr>
+          <w:rFonts w:hint="default" w:ascii="Times New Roman" w:hAnsi="Times New Roman" w:cs="Times New Roman"/>
           <w:sz w:val="28"/>
           <w:szCs w:val="28"/>
           <w:lang w:val="vi-VN"/>
@@ -649,15 +668,15 @@
         <w:ind w:left="0" w:leftChars="0" w:firstLine="560" w:firstLineChars="200"/>
         <w:jc w:val="both"/>
         <w:rPr>
-          <w:rFonts w:hint="default"/>
-          <w:sz w:val="28"/>
-          <w:szCs w:val="28"/>
-          <w:lang w:val="vi-VN"/>
-        </w:rPr>
-      </w:pPr>
-      <w:r>
-        <w:rPr>
-          <w:rFonts w:hint="default"/>
+          <w:rFonts w:hint="default" w:ascii="Times New Roman" w:hAnsi="Times New Roman" w:cs="Times New Roman"/>
+          <w:sz w:val="28"/>
+          <w:szCs w:val="28"/>
+          <w:lang w:val="vi-VN"/>
+        </w:rPr>
+      </w:pPr>
+      <w:r>
+        <w:rPr>
+          <w:rFonts w:hint="default" w:ascii="Times New Roman" w:hAnsi="Times New Roman" w:cs="Times New Roman"/>
           <w:sz w:val="28"/>
           <w:szCs w:val="28"/>
           <w:lang w:val="vi-VN"/>
@@ -674,15 +693,15 @@
         <w:ind w:left="0" w:leftChars="0" w:firstLine="560" w:firstLineChars="200"/>
         <w:jc w:val="both"/>
         <w:rPr>
-          <w:rFonts w:hint="default"/>
-          <w:sz w:val="28"/>
-          <w:szCs w:val="28"/>
-          <w:lang w:val="vi-VN"/>
-        </w:rPr>
-      </w:pPr>
-      <w:r>
-        <w:rPr>
-          <w:rFonts w:hint="default"/>
+          <w:rFonts w:hint="default" w:ascii="Times New Roman" w:hAnsi="Times New Roman" w:cs="Times New Roman"/>
+          <w:sz w:val="28"/>
+          <w:szCs w:val="28"/>
+          <w:lang w:val="vi-VN"/>
+        </w:rPr>
+      </w:pPr>
+      <w:r>
+        <w:rPr>
+          <w:rFonts w:hint="default" w:ascii="Times New Roman" w:hAnsi="Times New Roman" w:cs="Times New Roman"/>
           <w:sz w:val="28"/>
           <w:szCs w:val="28"/>
           <w:lang w:val="vi-VN"/>
@@ -699,15 +718,15 @@
         <w:ind w:left="0" w:leftChars="0" w:firstLine="560" w:firstLineChars="200"/>
         <w:jc w:val="both"/>
         <w:rPr>
-          <w:rFonts w:hint="default"/>
-          <w:sz w:val="28"/>
-          <w:szCs w:val="28"/>
-          <w:lang w:val="vi-VN"/>
-        </w:rPr>
-      </w:pPr>
-      <w:r>
-        <w:rPr>
-          <w:rFonts w:hint="default"/>
+          <w:rFonts w:hint="default" w:ascii="Times New Roman" w:hAnsi="Times New Roman" w:cs="Times New Roman"/>
+          <w:sz w:val="28"/>
+          <w:szCs w:val="28"/>
+          <w:lang w:val="vi-VN"/>
+        </w:rPr>
+      </w:pPr>
+      <w:r>
+        <w:rPr>
+          <w:rFonts w:hint="default" w:ascii="Times New Roman" w:hAnsi="Times New Roman" w:cs="Times New Roman"/>
           <w:sz w:val="28"/>
           <w:szCs w:val="28"/>
           <w:lang w:val="vi-VN"/>
@@ -724,15 +743,15 @@
         <w:ind w:left="0" w:leftChars="0" w:firstLine="560" w:firstLineChars="200"/>
         <w:jc w:val="both"/>
         <w:rPr>
-          <w:rFonts w:hint="default"/>
-          <w:sz w:val="28"/>
-          <w:szCs w:val="28"/>
-          <w:lang w:val="vi-VN"/>
-        </w:rPr>
-      </w:pPr>
-      <w:r>
-        <w:rPr>
-          <w:rFonts w:hint="default"/>
+          <w:rFonts w:hint="default" w:ascii="Times New Roman" w:hAnsi="Times New Roman" w:cs="Times New Roman"/>
+          <w:sz w:val="28"/>
+          <w:szCs w:val="28"/>
+          <w:lang w:val="vi-VN"/>
+        </w:rPr>
+      </w:pPr>
+      <w:r>
+        <w:rPr>
+          <w:rFonts w:hint="default" w:ascii="Times New Roman" w:hAnsi="Times New Roman" w:cs="Times New Roman"/>
           <w:sz w:val="28"/>
           <w:szCs w:val="28"/>
           <w:lang w:val="vi-VN"/>
@@ -749,15 +768,15 @@
         <w:ind w:left="0" w:leftChars="0" w:firstLine="560" w:firstLineChars="200"/>
         <w:jc w:val="both"/>
         <w:rPr>
-          <w:rFonts w:hint="default"/>
-          <w:sz w:val="28"/>
-          <w:szCs w:val="28"/>
-          <w:lang w:val="vi-VN"/>
-        </w:rPr>
-      </w:pPr>
-      <w:r>
-        <w:rPr>
-          <w:rFonts w:hint="default"/>
+          <w:rFonts w:hint="default" w:ascii="Times New Roman" w:hAnsi="Times New Roman" w:cs="Times New Roman"/>
+          <w:sz w:val="28"/>
+          <w:szCs w:val="28"/>
+          <w:lang w:val="vi-VN"/>
+        </w:rPr>
+      </w:pPr>
+      <w:r>
+        <w:rPr>
+          <w:rFonts w:hint="default" w:ascii="Times New Roman" w:hAnsi="Times New Roman" w:cs="Times New Roman"/>
           <w:sz w:val="28"/>
           <w:szCs w:val="28"/>
           <w:lang w:val="vi-VN"/>
@@ -774,15 +793,15 @@
         <w:ind w:left="0" w:leftChars="0" w:firstLine="560" w:firstLineChars="200"/>
         <w:jc w:val="both"/>
         <w:rPr>
-          <w:rFonts w:hint="default"/>
-          <w:sz w:val="28"/>
-          <w:szCs w:val="28"/>
-          <w:lang w:val="vi-VN"/>
-        </w:rPr>
-      </w:pPr>
-      <w:r>
-        <w:rPr>
-          <w:rFonts w:hint="default"/>
+          <w:rFonts w:hint="default" w:ascii="Times New Roman" w:hAnsi="Times New Roman" w:cs="Times New Roman"/>
+          <w:sz w:val="28"/>
+          <w:szCs w:val="28"/>
+          <w:lang w:val="vi-VN"/>
+        </w:rPr>
+      </w:pPr>
+      <w:r>
+        <w:rPr>
+          <w:rFonts w:hint="default" w:ascii="Times New Roman" w:hAnsi="Times New Roman" w:cs="Times New Roman"/>
           <w:sz w:val="28"/>
           <w:szCs w:val="28"/>
           <w:lang w:val="vi-VN"/>
@@ -799,15 +818,15 @@
         <w:ind w:left="0" w:leftChars="0" w:firstLine="560" w:firstLineChars="200"/>
         <w:jc w:val="both"/>
         <w:rPr>
-          <w:rFonts w:hint="default"/>
-          <w:sz w:val="28"/>
-          <w:szCs w:val="28"/>
-          <w:lang w:val="vi-VN"/>
-        </w:rPr>
-      </w:pPr>
-      <w:r>
-        <w:rPr>
-          <w:rFonts w:hint="default"/>
+          <w:rFonts w:hint="default" w:ascii="Times New Roman" w:hAnsi="Times New Roman" w:cs="Times New Roman"/>
+          <w:sz w:val="28"/>
+          <w:szCs w:val="28"/>
+          <w:lang w:val="vi-VN"/>
+        </w:rPr>
+      </w:pPr>
+      <w:r>
+        <w:rPr>
+          <w:rFonts w:hint="default" w:ascii="Times New Roman" w:hAnsi="Times New Roman" w:cs="Times New Roman"/>
           <w:sz w:val="28"/>
           <w:szCs w:val="28"/>
           <w:lang w:val="vi-VN"/>
@@ -824,15 +843,15 @@
         <w:ind w:left="0" w:leftChars="0" w:firstLine="560" w:firstLineChars="200"/>
         <w:jc w:val="both"/>
         <w:rPr>
-          <w:rFonts w:hint="default"/>
-          <w:sz w:val="28"/>
-          <w:szCs w:val="28"/>
-          <w:lang w:val="vi-VN"/>
-        </w:rPr>
-      </w:pPr>
-      <w:r>
-        <w:rPr>
-          <w:rFonts w:hint="default"/>
+          <w:rFonts w:hint="default" w:ascii="Times New Roman" w:hAnsi="Times New Roman" w:cs="Times New Roman"/>
+          <w:sz w:val="28"/>
+          <w:szCs w:val="28"/>
+          <w:lang w:val="vi-VN"/>
+        </w:rPr>
+      </w:pPr>
+      <w:r>
+        <w:rPr>
+          <w:rFonts w:hint="default" w:ascii="Times New Roman" w:hAnsi="Times New Roman" w:cs="Times New Roman"/>
           <w:sz w:val="28"/>
           <w:szCs w:val="28"/>
           <w:lang w:val="vi-VN"/>
@@ -849,15 +868,15 @@
         <w:ind w:left="0" w:leftChars="0" w:firstLine="560" w:firstLineChars="200"/>
         <w:jc w:val="both"/>
         <w:rPr>
-          <w:rFonts w:hint="default"/>
-          <w:sz w:val="28"/>
-          <w:szCs w:val="28"/>
-          <w:lang w:val="vi-VN"/>
-        </w:rPr>
-      </w:pPr>
-      <w:r>
-        <w:rPr>
-          <w:rFonts w:hint="default"/>
+          <w:rFonts w:hint="default" w:ascii="Times New Roman" w:hAnsi="Times New Roman" w:cs="Times New Roman"/>
+          <w:sz w:val="28"/>
+          <w:szCs w:val="28"/>
+          <w:lang w:val="vi-VN"/>
+        </w:rPr>
+      </w:pPr>
+      <w:r>
+        <w:rPr>
+          <w:rFonts w:hint="default" w:ascii="Times New Roman" w:hAnsi="Times New Roman" w:cs="Times New Roman"/>
           <w:sz w:val="28"/>
           <w:szCs w:val="28"/>
           <w:lang w:val="vi-VN"/>
@@ -874,15 +893,15 @@
         <w:ind w:left="0" w:leftChars="0" w:firstLine="560" w:firstLineChars="200"/>
         <w:jc w:val="both"/>
         <w:rPr>
-          <w:rFonts w:hint="default"/>
-          <w:sz w:val="28"/>
-          <w:szCs w:val="28"/>
-          <w:lang w:val="vi-VN"/>
-        </w:rPr>
-      </w:pPr>
-      <w:r>
-        <w:rPr>
-          <w:rFonts w:hint="default"/>
+          <w:rFonts w:hint="default" w:ascii="Times New Roman" w:hAnsi="Times New Roman" w:cs="Times New Roman"/>
+          <w:sz w:val="28"/>
+          <w:szCs w:val="28"/>
+          <w:lang w:val="vi-VN"/>
+        </w:rPr>
+      </w:pPr>
+      <w:r>
+        <w:rPr>
+          <w:rFonts w:hint="default" w:ascii="Times New Roman" w:hAnsi="Times New Roman" w:cs="Times New Roman"/>
           <w:sz w:val="28"/>
           <w:szCs w:val="28"/>
           <w:lang w:val="vi-VN"/>
@@ -899,15 +918,15 @@
         <w:ind w:left="0" w:leftChars="0" w:firstLine="560" w:firstLineChars="200"/>
         <w:jc w:val="both"/>
         <w:rPr>
-          <w:rFonts w:hint="default"/>
-          <w:sz w:val="28"/>
-          <w:szCs w:val="28"/>
-          <w:lang w:val="vi-VN"/>
-        </w:rPr>
-      </w:pPr>
-      <w:r>
-        <w:rPr>
-          <w:rFonts w:hint="default"/>
+          <w:rFonts w:hint="default" w:ascii="Times New Roman" w:hAnsi="Times New Roman" w:cs="Times New Roman"/>
+          <w:sz w:val="28"/>
+          <w:szCs w:val="28"/>
+          <w:lang w:val="vi-VN"/>
+        </w:rPr>
+      </w:pPr>
+      <w:r>
+        <w:rPr>
+          <w:rFonts w:hint="default" w:ascii="Times New Roman" w:hAnsi="Times New Roman" w:cs="Times New Roman"/>
           <w:sz w:val="28"/>
           <w:szCs w:val="28"/>
           <w:lang w:val="vi-VN"/>
@@ -924,15 +943,15 @@
         <w:ind w:left="0" w:leftChars="0" w:firstLine="560" w:firstLineChars="200"/>
         <w:jc w:val="both"/>
         <w:rPr>
-          <w:rFonts w:hint="default"/>
-          <w:sz w:val="28"/>
-          <w:szCs w:val="28"/>
-          <w:lang w:val="vi-VN"/>
-        </w:rPr>
-      </w:pPr>
-      <w:r>
-        <w:rPr>
-          <w:rFonts w:hint="default"/>
+          <w:rFonts w:hint="default" w:ascii="Times New Roman" w:hAnsi="Times New Roman" w:cs="Times New Roman"/>
+          <w:sz w:val="28"/>
+          <w:szCs w:val="28"/>
+          <w:lang w:val="vi-VN"/>
+        </w:rPr>
+      </w:pPr>
+      <w:r>
+        <w:rPr>
+          <w:rFonts w:hint="default" w:ascii="Times New Roman" w:hAnsi="Times New Roman" w:cs="Times New Roman"/>
           <w:sz w:val="28"/>
           <w:szCs w:val="28"/>
           <w:lang w:val="vi-VN"/>
@@ -949,15 +968,15 @@
         <w:ind w:left="0" w:leftChars="0" w:firstLine="560" w:firstLineChars="200"/>
         <w:jc w:val="both"/>
         <w:rPr>
-          <w:rFonts w:hint="default"/>
-          <w:sz w:val="28"/>
-          <w:szCs w:val="28"/>
-          <w:lang w:val="vi-VN"/>
-        </w:rPr>
-      </w:pPr>
-      <w:r>
-        <w:rPr>
-          <w:rFonts w:hint="default"/>
+          <w:rFonts w:hint="default" w:ascii="Times New Roman" w:hAnsi="Times New Roman" w:cs="Times New Roman"/>
+          <w:sz w:val="28"/>
+          <w:szCs w:val="28"/>
+          <w:lang w:val="vi-VN"/>
+        </w:rPr>
+      </w:pPr>
+      <w:r>
+        <w:rPr>
+          <w:rFonts w:hint="default" w:ascii="Times New Roman" w:hAnsi="Times New Roman" w:cs="Times New Roman"/>
           <w:sz w:val="28"/>
           <w:szCs w:val="28"/>
           <w:lang w:val="vi-VN"/>
@@ -974,15 +993,15 @@
         <w:ind w:left="0" w:leftChars="0" w:firstLine="560" w:firstLineChars="200"/>
         <w:jc w:val="both"/>
         <w:rPr>
-          <w:rFonts w:hint="default"/>
-          <w:sz w:val="28"/>
-          <w:szCs w:val="28"/>
-          <w:lang w:val="vi-VN"/>
-        </w:rPr>
-      </w:pPr>
-      <w:r>
-        <w:rPr>
-          <w:rFonts w:hint="default"/>
+          <w:rFonts w:hint="default" w:ascii="Times New Roman" w:hAnsi="Times New Roman" w:cs="Times New Roman"/>
+          <w:sz w:val="28"/>
+          <w:szCs w:val="28"/>
+          <w:lang w:val="vi-VN"/>
+        </w:rPr>
+      </w:pPr>
+      <w:r>
+        <w:rPr>
+          <w:rFonts w:hint="default" w:ascii="Times New Roman" w:hAnsi="Times New Roman" w:cs="Times New Roman"/>
           <w:sz w:val="28"/>
           <w:szCs w:val="28"/>
           <w:lang w:val="vi-VN"/>
@@ -999,15 +1018,15 @@
         <w:ind w:left="0" w:leftChars="0" w:firstLine="560" w:firstLineChars="200"/>
         <w:jc w:val="both"/>
         <w:rPr>
-          <w:rFonts w:hint="default"/>
-          <w:sz w:val="28"/>
-          <w:szCs w:val="28"/>
-          <w:lang w:val="vi-VN"/>
-        </w:rPr>
-      </w:pPr>
-      <w:r>
-        <w:rPr>
-          <w:rFonts w:hint="default"/>
+          <w:rFonts w:hint="default" w:ascii="Times New Roman" w:hAnsi="Times New Roman" w:cs="Times New Roman"/>
+          <w:sz w:val="28"/>
+          <w:szCs w:val="28"/>
+          <w:lang w:val="vi-VN"/>
+        </w:rPr>
+      </w:pPr>
+      <w:r>
+        <w:rPr>
+          <w:rFonts w:hint="default" w:ascii="Times New Roman" w:hAnsi="Times New Roman" w:cs="Times New Roman"/>
           <w:sz w:val="28"/>
           <w:szCs w:val="28"/>
           <w:lang w:val="vi-VN"/>
@@ -1024,15 +1043,15 @@
         <w:ind w:left="0" w:leftChars="0" w:firstLine="560" w:firstLineChars="200"/>
         <w:jc w:val="both"/>
         <w:rPr>
-          <w:rFonts w:hint="default"/>
-          <w:sz w:val="28"/>
-          <w:szCs w:val="28"/>
-          <w:lang w:val="vi-VN"/>
-        </w:rPr>
-      </w:pPr>
-      <w:r>
-        <w:rPr>
-          <w:rFonts w:hint="default"/>
+          <w:rFonts w:hint="default" w:ascii="Times New Roman" w:hAnsi="Times New Roman" w:cs="Times New Roman"/>
+          <w:sz w:val="28"/>
+          <w:szCs w:val="28"/>
+          <w:lang w:val="vi-VN"/>
+        </w:rPr>
+      </w:pPr>
+      <w:r>
+        <w:rPr>
+          <w:rFonts w:hint="default" w:ascii="Times New Roman" w:hAnsi="Times New Roman" w:cs="Times New Roman"/>
           <w:sz w:val="28"/>
           <w:szCs w:val="28"/>
           <w:lang w:val="vi-VN"/>
@@ -1049,15 +1068,15 @@
         <w:ind w:left="0" w:leftChars="0" w:firstLine="560" w:firstLineChars="200"/>
         <w:jc w:val="both"/>
         <w:rPr>
-          <w:rFonts w:hint="default"/>
-          <w:sz w:val="28"/>
-          <w:szCs w:val="28"/>
-          <w:lang w:val="vi-VN"/>
-        </w:rPr>
-      </w:pPr>
-      <w:r>
-        <w:rPr>
-          <w:rFonts w:hint="default"/>
+          <w:rFonts w:hint="default" w:ascii="Times New Roman" w:hAnsi="Times New Roman" w:cs="Times New Roman"/>
+          <w:sz w:val="28"/>
+          <w:szCs w:val="28"/>
+          <w:lang w:val="vi-VN"/>
+        </w:rPr>
+      </w:pPr>
+      <w:r>
+        <w:rPr>
+          <w:rFonts w:hint="default" w:ascii="Times New Roman" w:hAnsi="Times New Roman" w:cs="Times New Roman"/>
           <w:sz w:val="28"/>
           <w:szCs w:val="28"/>
           <w:lang w:val="vi-VN"/>
@@ -1074,15 +1093,15 @@
         <w:ind w:left="0" w:leftChars="0" w:firstLine="560" w:firstLineChars="200"/>
         <w:jc w:val="both"/>
         <w:rPr>
-          <w:rFonts w:hint="default"/>
-          <w:sz w:val="28"/>
-          <w:szCs w:val="28"/>
-          <w:lang w:val="vi-VN"/>
-        </w:rPr>
-      </w:pPr>
-      <w:r>
-        <w:rPr>
-          <w:rFonts w:hint="default"/>
+          <w:rFonts w:hint="default" w:ascii="Times New Roman" w:hAnsi="Times New Roman" w:cs="Times New Roman"/>
+          <w:sz w:val="28"/>
+          <w:szCs w:val="28"/>
+          <w:lang w:val="vi-VN"/>
+        </w:rPr>
+      </w:pPr>
+      <w:r>
+        <w:rPr>
+          <w:rFonts w:hint="default" w:ascii="Times New Roman" w:hAnsi="Times New Roman" w:cs="Times New Roman"/>
           <w:sz w:val="28"/>
           <w:szCs w:val="28"/>
           <w:lang w:val="vi-VN"/>
@@ -1099,15 +1118,15 @@
         <w:ind w:left="0" w:leftChars="0" w:firstLine="560" w:firstLineChars="200"/>
         <w:jc w:val="both"/>
         <w:rPr>
-          <w:rFonts w:hint="default"/>
-          <w:sz w:val="28"/>
-          <w:szCs w:val="28"/>
-          <w:lang w:val="vi-VN"/>
-        </w:rPr>
-      </w:pPr>
-      <w:r>
-        <w:rPr>
-          <w:rFonts w:hint="default"/>
+          <w:rFonts w:hint="default" w:ascii="Times New Roman" w:hAnsi="Times New Roman" w:cs="Times New Roman"/>
+          <w:sz w:val="28"/>
+          <w:szCs w:val="28"/>
+          <w:lang w:val="vi-VN"/>
+        </w:rPr>
+      </w:pPr>
+      <w:r>
+        <w:rPr>
+          <w:rFonts w:hint="default" w:ascii="Times New Roman" w:hAnsi="Times New Roman" w:cs="Times New Roman"/>
           <w:sz w:val="28"/>
           <w:szCs w:val="28"/>
           <w:lang w:val="vi-VN"/>
@@ -1124,15 +1143,15 @@
         <w:ind w:left="0" w:leftChars="0" w:firstLine="560" w:firstLineChars="200"/>
         <w:jc w:val="both"/>
         <w:rPr>
-          <w:rFonts w:hint="default"/>
-          <w:sz w:val="28"/>
-          <w:szCs w:val="28"/>
-          <w:lang w:val="vi-VN"/>
-        </w:rPr>
-      </w:pPr>
-      <w:r>
-        <w:rPr>
-          <w:rFonts w:hint="default"/>
+          <w:rFonts w:hint="default" w:ascii="Times New Roman" w:hAnsi="Times New Roman" w:cs="Times New Roman"/>
+          <w:sz w:val="28"/>
+          <w:szCs w:val="28"/>
+          <w:lang w:val="vi-VN"/>
+        </w:rPr>
+      </w:pPr>
+      <w:r>
+        <w:rPr>
+          <w:rFonts w:hint="default" w:ascii="Times New Roman" w:hAnsi="Times New Roman" w:cs="Times New Roman"/>
           <w:sz w:val="28"/>
           <w:szCs w:val="28"/>
           <w:lang w:val="vi-VN"/>
@@ -1149,15 +1168,15 @@
         <w:ind w:left="0" w:leftChars="0" w:firstLine="560" w:firstLineChars="200"/>
         <w:jc w:val="both"/>
         <w:rPr>
-          <w:rFonts w:hint="default"/>
-          <w:sz w:val="28"/>
-          <w:szCs w:val="28"/>
-          <w:lang w:val="vi-VN"/>
-        </w:rPr>
-      </w:pPr>
-      <w:r>
-        <w:rPr>
-          <w:rFonts w:hint="default"/>
+          <w:rFonts w:hint="default" w:ascii="Times New Roman" w:hAnsi="Times New Roman" w:cs="Times New Roman"/>
+          <w:sz w:val="28"/>
+          <w:szCs w:val="28"/>
+          <w:lang w:val="vi-VN"/>
+        </w:rPr>
+      </w:pPr>
+      <w:r>
+        <w:rPr>
+          <w:rFonts w:hint="default" w:ascii="Times New Roman" w:hAnsi="Times New Roman" w:cs="Times New Roman"/>
           <w:sz w:val="28"/>
           <w:szCs w:val="28"/>
           <w:lang w:val="vi-VN"/>
@@ -1174,15 +1193,15 @@
         <w:ind w:left="0" w:leftChars="0" w:firstLine="560" w:firstLineChars="200"/>
         <w:jc w:val="both"/>
         <w:rPr>
-          <w:rFonts w:hint="default"/>
-          <w:sz w:val="28"/>
-          <w:szCs w:val="28"/>
-          <w:lang w:val="vi-VN"/>
-        </w:rPr>
-      </w:pPr>
-      <w:r>
-        <w:rPr>
-          <w:rFonts w:hint="default"/>
+          <w:rFonts w:hint="default" w:ascii="Times New Roman" w:hAnsi="Times New Roman" w:cs="Times New Roman"/>
+          <w:sz w:val="28"/>
+          <w:szCs w:val="28"/>
+          <w:lang w:val="vi-VN"/>
+        </w:rPr>
+      </w:pPr>
+      <w:r>
+        <w:rPr>
+          <w:rFonts w:hint="default" w:ascii="Times New Roman" w:hAnsi="Times New Roman" w:cs="Times New Roman"/>
           <w:sz w:val="28"/>
           <w:szCs w:val="28"/>
           <w:lang w:val="vi-VN"/>
@@ -1199,15 +1218,15 @@
         <w:ind w:left="0" w:leftChars="0" w:firstLine="560" w:firstLineChars="200"/>
         <w:jc w:val="both"/>
         <w:rPr>
-          <w:rFonts w:hint="default"/>
-          <w:sz w:val="28"/>
-          <w:szCs w:val="28"/>
-          <w:lang w:val="vi-VN"/>
-        </w:rPr>
-      </w:pPr>
-      <w:r>
-        <w:rPr>
-          <w:rFonts w:hint="default"/>
+          <w:rFonts w:hint="default" w:ascii="Times New Roman" w:hAnsi="Times New Roman" w:cs="Times New Roman"/>
+          <w:sz w:val="28"/>
+          <w:szCs w:val="28"/>
+          <w:lang w:val="vi-VN"/>
+        </w:rPr>
+      </w:pPr>
+      <w:r>
+        <w:rPr>
+          <w:rFonts w:hint="default" w:ascii="Times New Roman" w:hAnsi="Times New Roman" w:cs="Times New Roman"/>
           <w:sz w:val="28"/>
           <w:szCs w:val="28"/>
           <w:lang w:val="vi-VN"/>
@@ -1224,15 +1243,15 @@
         <w:ind w:left="0" w:leftChars="0" w:firstLine="560" w:firstLineChars="200"/>
         <w:jc w:val="both"/>
         <w:rPr>
-          <w:rFonts w:hint="default"/>
-          <w:sz w:val="28"/>
-          <w:szCs w:val="28"/>
-          <w:lang w:val="vi-VN"/>
-        </w:rPr>
-      </w:pPr>
-      <w:r>
-        <w:rPr>
-          <w:rFonts w:hint="default"/>
+          <w:rFonts w:hint="default" w:ascii="Times New Roman" w:hAnsi="Times New Roman" w:cs="Times New Roman"/>
+          <w:sz w:val="28"/>
+          <w:szCs w:val="28"/>
+          <w:lang w:val="vi-VN"/>
+        </w:rPr>
+      </w:pPr>
+      <w:r>
+        <w:rPr>
+          <w:rFonts w:hint="default" w:ascii="Times New Roman" w:hAnsi="Times New Roman" w:cs="Times New Roman"/>
           <w:sz w:val="28"/>
           <w:szCs w:val="28"/>
           <w:lang w:val="vi-VN"/>
@@ -1249,15 +1268,15 @@
         <w:ind w:left="0" w:leftChars="0" w:firstLine="560" w:firstLineChars="200"/>
         <w:jc w:val="both"/>
         <w:rPr>
-          <w:rFonts w:hint="default"/>
-          <w:sz w:val="28"/>
-          <w:szCs w:val="28"/>
-          <w:lang w:val="vi-VN"/>
-        </w:rPr>
-      </w:pPr>
-      <w:r>
-        <w:rPr>
-          <w:rFonts w:hint="default"/>
+          <w:rFonts w:hint="default" w:ascii="Times New Roman" w:hAnsi="Times New Roman" w:cs="Times New Roman"/>
+          <w:sz w:val="28"/>
+          <w:szCs w:val="28"/>
+          <w:lang w:val="vi-VN"/>
+        </w:rPr>
+      </w:pPr>
+      <w:r>
+        <w:rPr>
+          <w:rFonts w:hint="default" w:ascii="Times New Roman" w:hAnsi="Times New Roman" w:cs="Times New Roman"/>
           <w:sz w:val="28"/>
           <w:szCs w:val="28"/>
           <w:lang w:val="vi-VN"/>
@@ -1274,15 +1293,15 @@
         <w:ind w:left="0" w:leftChars="0" w:firstLine="560" w:firstLineChars="200"/>
         <w:jc w:val="both"/>
         <w:rPr>
-          <w:rFonts w:hint="default"/>
-          <w:sz w:val="28"/>
-          <w:szCs w:val="28"/>
-          <w:lang w:val="vi-VN"/>
-        </w:rPr>
-      </w:pPr>
-      <w:r>
-        <w:rPr>
-          <w:rFonts w:hint="default"/>
+          <w:rFonts w:hint="default" w:ascii="Times New Roman" w:hAnsi="Times New Roman" w:cs="Times New Roman"/>
+          <w:sz w:val="28"/>
+          <w:szCs w:val="28"/>
+          <w:lang w:val="vi-VN"/>
+        </w:rPr>
+      </w:pPr>
+      <w:r>
+        <w:rPr>
+          <w:rFonts w:hint="default" w:ascii="Times New Roman" w:hAnsi="Times New Roman" w:cs="Times New Roman"/>
           <w:sz w:val="28"/>
           <w:szCs w:val="28"/>
           <w:lang w:val="vi-VN"/>
@@ -1299,15 +1318,15 @@
         <w:ind w:left="0" w:leftChars="0" w:firstLine="560" w:firstLineChars="200"/>
         <w:jc w:val="both"/>
         <w:rPr>
-          <w:rFonts w:hint="default"/>
-          <w:sz w:val="28"/>
-          <w:szCs w:val="28"/>
-          <w:lang w:val="vi-VN"/>
-        </w:rPr>
-      </w:pPr>
-      <w:r>
-        <w:rPr>
-          <w:rFonts w:hint="default"/>
+          <w:rFonts w:hint="default" w:ascii="Times New Roman" w:hAnsi="Times New Roman" w:cs="Times New Roman"/>
+          <w:sz w:val="28"/>
+          <w:szCs w:val="28"/>
+          <w:lang w:val="vi-VN"/>
+        </w:rPr>
+      </w:pPr>
+      <w:r>
+        <w:rPr>
+          <w:rFonts w:hint="default" w:ascii="Times New Roman" w:hAnsi="Times New Roman" w:cs="Times New Roman"/>
           <w:sz w:val="28"/>
           <w:szCs w:val="28"/>
           <w:lang w:val="vi-VN"/>
@@ -1324,15 +1343,15 @@
         <w:ind w:left="0" w:leftChars="0" w:firstLine="560" w:firstLineChars="200"/>
         <w:jc w:val="both"/>
         <w:rPr>
-          <w:rFonts w:hint="default"/>
-          <w:sz w:val="28"/>
-          <w:szCs w:val="28"/>
-          <w:lang w:val="vi-VN"/>
-        </w:rPr>
-      </w:pPr>
-      <w:r>
-        <w:rPr>
-          <w:rFonts w:hint="default"/>
+          <w:rFonts w:hint="default" w:ascii="Times New Roman" w:hAnsi="Times New Roman" w:cs="Times New Roman"/>
+          <w:sz w:val="28"/>
+          <w:szCs w:val="28"/>
+          <w:lang w:val="vi-VN"/>
+        </w:rPr>
+      </w:pPr>
+      <w:r>
+        <w:rPr>
+          <w:rFonts w:hint="default" w:ascii="Times New Roman" w:hAnsi="Times New Roman" w:cs="Times New Roman"/>
           <w:sz w:val="28"/>
           <w:szCs w:val="28"/>
           <w:lang w:val="vi-VN"/>
@@ -1349,15 +1368,15 @@
         <w:ind w:left="0" w:leftChars="0" w:firstLine="560" w:firstLineChars="200"/>
         <w:jc w:val="both"/>
         <w:rPr>
-          <w:rFonts w:hint="default"/>
-          <w:sz w:val="28"/>
-          <w:szCs w:val="28"/>
-          <w:lang w:val="vi-VN"/>
-        </w:rPr>
-      </w:pPr>
-      <w:r>
-        <w:rPr>
-          <w:rFonts w:hint="default"/>
+          <w:rFonts w:hint="default" w:ascii="Times New Roman" w:hAnsi="Times New Roman" w:cs="Times New Roman"/>
+          <w:sz w:val="28"/>
+          <w:szCs w:val="28"/>
+          <w:lang w:val="vi-VN"/>
+        </w:rPr>
+      </w:pPr>
+      <w:r>
+        <w:rPr>
+          <w:rFonts w:hint="default" w:ascii="Times New Roman" w:hAnsi="Times New Roman" w:cs="Times New Roman"/>
           <w:sz w:val="28"/>
           <w:szCs w:val="28"/>
           <w:lang w:val="vi-VN"/>
@@ -1374,15 +1393,15 @@
         <w:ind w:left="0" w:leftChars="0" w:firstLine="560" w:firstLineChars="200"/>
         <w:jc w:val="both"/>
         <w:rPr>
-          <w:rFonts w:hint="default"/>
-          <w:sz w:val="28"/>
-          <w:szCs w:val="28"/>
-          <w:lang w:val="vi-VN"/>
-        </w:rPr>
-      </w:pPr>
-      <w:r>
-        <w:rPr>
-          <w:rFonts w:hint="default"/>
+          <w:rFonts w:hint="default" w:ascii="Times New Roman" w:hAnsi="Times New Roman" w:cs="Times New Roman"/>
+          <w:sz w:val="28"/>
+          <w:szCs w:val="28"/>
+          <w:lang w:val="vi-VN"/>
+        </w:rPr>
+      </w:pPr>
+      <w:r>
+        <w:rPr>
+          <w:rFonts w:hint="default" w:ascii="Times New Roman" w:hAnsi="Times New Roman" w:cs="Times New Roman"/>
           <w:sz w:val="28"/>
           <w:szCs w:val="28"/>
           <w:lang w:val="vi-VN"/>
@@ -1399,15 +1418,15 @@
         <w:ind w:left="0" w:leftChars="0" w:firstLine="560" w:firstLineChars="200"/>
         <w:jc w:val="both"/>
         <w:rPr>
-          <w:rFonts w:hint="default"/>
-          <w:sz w:val="28"/>
-          <w:szCs w:val="28"/>
-          <w:lang w:val="vi-VN"/>
-        </w:rPr>
-      </w:pPr>
-      <w:r>
-        <w:rPr>
-          <w:rFonts w:hint="default"/>
+          <w:rFonts w:hint="default" w:ascii="Times New Roman" w:hAnsi="Times New Roman" w:cs="Times New Roman"/>
+          <w:sz w:val="28"/>
+          <w:szCs w:val="28"/>
+          <w:lang w:val="vi-VN"/>
+        </w:rPr>
+      </w:pPr>
+      <w:r>
+        <w:rPr>
+          <w:rFonts w:hint="default" w:ascii="Times New Roman" w:hAnsi="Times New Roman" w:cs="Times New Roman"/>
           <w:sz w:val="28"/>
           <w:szCs w:val="28"/>
           <w:lang w:val="vi-VN"/>
@@ -1424,15 +1443,15 @@
         <w:ind w:left="0" w:leftChars="0" w:firstLine="560" w:firstLineChars="200"/>
         <w:jc w:val="both"/>
         <w:rPr>
-          <w:rFonts w:hint="default"/>
-          <w:sz w:val="28"/>
-          <w:szCs w:val="28"/>
-          <w:lang w:val="vi-VN"/>
-        </w:rPr>
-      </w:pPr>
-      <w:r>
-        <w:rPr>
-          <w:rFonts w:hint="default"/>
+          <w:rFonts w:hint="default" w:ascii="Times New Roman" w:hAnsi="Times New Roman" w:cs="Times New Roman"/>
+          <w:sz w:val="28"/>
+          <w:szCs w:val="28"/>
+          <w:lang w:val="vi-VN"/>
+        </w:rPr>
+      </w:pPr>
+      <w:r>
+        <w:rPr>
+          <w:rFonts w:hint="default" w:ascii="Times New Roman" w:hAnsi="Times New Roman" w:cs="Times New Roman"/>
           <w:sz w:val="28"/>
           <w:szCs w:val="28"/>
           <w:lang w:val="vi-VN"/>
@@ -1449,15 +1468,15 @@
         <w:ind w:left="0" w:leftChars="0" w:firstLine="560" w:firstLineChars="200"/>
         <w:jc w:val="both"/>
         <w:rPr>
-          <w:rFonts w:hint="default"/>
-          <w:sz w:val="28"/>
-          <w:szCs w:val="28"/>
-          <w:lang w:val="vi-VN"/>
-        </w:rPr>
-      </w:pPr>
-      <w:r>
-        <w:rPr>
-          <w:rFonts w:hint="default"/>
+          <w:rFonts w:hint="default" w:ascii="Times New Roman" w:hAnsi="Times New Roman" w:cs="Times New Roman"/>
+          <w:sz w:val="28"/>
+          <w:szCs w:val="28"/>
+          <w:lang w:val="vi-VN"/>
+        </w:rPr>
+      </w:pPr>
+      <w:r>
+        <w:rPr>
+          <w:rFonts w:hint="default" w:ascii="Times New Roman" w:hAnsi="Times New Roman" w:cs="Times New Roman"/>
           <w:sz w:val="28"/>
           <w:szCs w:val="28"/>
           <w:lang w:val="vi-VN"/>
@@ -1474,15 +1493,15 @@
         <w:ind w:left="0" w:leftChars="0" w:firstLine="560" w:firstLineChars="200"/>
         <w:jc w:val="both"/>
         <w:rPr>
-          <w:rFonts w:hint="default"/>
-          <w:sz w:val="28"/>
-          <w:szCs w:val="28"/>
-          <w:lang w:val="vi-VN"/>
-        </w:rPr>
-      </w:pPr>
-      <w:r>
-        <w:rPr>
-          <w:rFonts w:hint="default"/>
+          <w:rFonts w:hint="default" w:ascii="Times New Roman" w:hAnsi="Times New Roman" w:cs="Times New Roman"/>
+          <w:sz w:val="28"/>
+          <w:szCs w:val="28"/>
+          <w:lang w:val="vi-VN"/>
+        </w:rPr>
+      </w:pPr>
+      <w:r>
+        <w:rPr>
+          <w:rFonts w:hint="default" w:ascii="Times New Roman" w:hAnsi="Times New Roman" w:cs="Times New Roman"/>
           <w:sz w:val="28"/>
           <w:szCs w:val="28"/>
           <w:lang w:val="vi-VN"/>
@@ -1499,15 +1518,15 @@
         <w:ind w:left="0" w:leftChars="0" w:firstLine="560" w:firstLineChars="200"/>
         <w:jc w:val="both"/>
         <w:rPr>
-          <w:rFonts w:hint="default"/>
-          <w:sz w:val="28"/>
-          <w:szCs w:val="28"/>
-          <w:lang w:val="vi-VN"/>
-        </w:rPr>
-      </w:pPr>
-      <w:r>
-        <w:rPr>
-          <w:rFonts w:hint="default"/>
+          <w:rFonts w:hint="default" w:ascii="Times New Roman" w:hAnsi="Times New Roman" w:cs="Times New Roman"/>
+          <w:sz w:val="28"/>
+          <w:szCs w:val="28"/>
+          <w:lang w:val="vi-VN"/>
+        </w:rPr>
+      </w:pPr>
+      <w:r>
+        <w:rPr>
+          <w:rFonts w:hint="default" w:ascii="Times New Roman" w:hAnsi="Times New Roman" w:cs="Times New Roman"/>
           <w:sz w:val="28"/>
           <w:szCs w:val="28"/>
           <w:lang w:val="vi-VN"/>
@@ -1524,15 +1543,15 @@
         <w:ind w:left="0" w:leftChars="0" w:firstLine="560" w:firstLineChars="200"/>
         <w:jc w:val="both"/>
         <w:rPr>
-          <w:rFonts w:hint="default"/>
-          <w:sz w:val="28"/>
-          <w:szCs w:val="28"/>
-          <w:lang w:val="vi-VN"/>
-        </w:rPr>
-      </w:pPr>
-      <w:r>
-        <w:rPr>
-          <w:rFonts w:hint="default"/>
+          <w:rFonts w:hint="default" w:ascii="Times New Roman" w:hAnsi="Times New Roman" w:cs="Times New Roman"/>
+          <w:sz w:val="28"/>
+          <w:szCs w:val="28"/>
+          <w:lang w:val="vi-VN"/>
+        </w:rPr>
+      </w:pPr>
+      <w:r>
+        <w:rPr>
+          <w:rFonts w:hint="default" w:ascii="Times New Roman" w:hAnsi="Times New Roman" w:cs="Times New Roman"/>
           <w:sz w:val="28"/>
           <w:szCs w:val="28"/>
           <w:lang w:val="vi-VN"/>
@@ -1548,65 +1567,19 @@
         <w:ind w:left="0" w:leftChars="0" w:firstLine="560" w:firstLineChars="200"/>
         <w:jc w:val="both"/>
         <w:rPr>
-          <w:rFonts w:hint="default"/>
-          <w:sz w:val="28"/>
-          <w:szCs w:val="28"/>
-          <w:lang w:val="vi-VN"/>
-        </w:rPr>
-      </w:pPr>
-    </w:p>
-    <w:p>
-      <w:pPr>
-        <w:numPr>
-          <w:numId w:val="0"/>
-        </w:numPr>
-        <w:ind w:left="0" w:leftChars="0" w:firstLine="560" w:firstLineChars="200"/>
-        <w:jc w:val="both"/>
-        <w:rPr>
-          <w:rFonts w:hint="default"/>
-          <w:sz w:val="28"/>
-          <w:szCs w:val="28"/>
-          <w:lang w:val="vi-VN"/>
-        </w:rPr>
-      </w:pPr>
-    </w:p>
-    <w:p>
-      <w:pPr>
-        <w:numPr>
-          <w:numId w:val="0"/>
-        </w:numPr>
-        <w:ind w:left="0" w:leftChars="0" w:firstLine="560" w:firstLineChars="200"/>
-        <w:jc w:val="both"/>
-        <w:rPr>
-          <w:rFonts w:hint="default"/>
-          <w:sz w:val="28"/>
-          <w:szCs w:val="28"/>
-          <w:lang w:val="vi-VN"/>
-        </w:rPr>
-      </w:pPr>
-    </w:p>
-    <w:p>
-      <w:pPr>
-        <w:numPr>
-          <w:ilvl w:val="0"/>
-          <w:numId w:val="0"/>
-        </w:numPr>
-        <w:ind w:left="0" w:leftChars="0" w:firstLine="560" w:firstLineChars="200"/>
-        <w:jc w:val="both"/>
-        <w:rPr>
-          <w:rFonts w:hint="default"/>
-          <w:sz w:val="28"/>
-          <w:szCs w:val="28"/>
-          <w:lang w:val="vi-VN"/>
-        </w:rPr>
-      </w:pPr>
-    </w:p>
-    <w:p>
-      <w:pPr>
-        <w:ind w:left="0" w:leftChars="0" w:firstLine="560" w:firstLineChars="200"/>
-        <w:jc w:val="both"/>
-        <w:rPr>
-          <w:rFonts w:hint="default"/>
+          <w:rFonts w:hint="default" w:ascii="Times New Roman" w:hAnsi="Times New Roman" w:cs="Times New Roman"/>
+          <w:sz w:val="28"/>
+          <w:szCs w:val="28"/>
+          <w:lang w:val="vi-VN"/>
+        </w:rPr>
+      </w:pPr>
+    </w:p>
+    <w:p>
+      <w:pPr>
+        <w:ind w:left="0" w:leftChars="0" w:firstLine="560" w:firstLineChars="200"/>
+        <w:jc w:val="both"/>
+        <w:rPr>
+          <w:rFonts w:hint="default" w:ascii="Times New Roman" w:hAnsi="Times New Roman" w:cs="Times New Roman"/>
           <w:sz w:val="28"/>
           <w:szCs w:val="28"/>
           <w:lang w:val="vi-VN"/>
@@ -1622,15 +1595,15 @@
         <w:ind w:left="0" w:leftChars="0" w:firstLine="560" w:firstLineChars="200"/>
         <w:jc w:val="both"/>
         <w:rPr>
-          <w:rFonts w:hint="default"/>
-          <w:sz w:val="28"/>
-          <w:szCs w:val="28"/>
-          <w:lang w:val="vi-VN"/>
-        </w:rPr>
-      </w:pPr>
-      <w:r>
-        <w:rPr>
-          <w:rFonts w:hint="default"/>
+          <w:rFonts w:hint="default" w:ascii="Times New Roman" w:hAnsi="Times New Roman" w:cs="Times New Roman"/>
+          <w:sz w:val="28"/>
+          <w:szCs w:val="28"/>
+          <w:lang w:val="vi-VN"/>
+        </w:rPr>
+      </w:pPr>
+      <w:r>
+        <w:rPr>
+          <w:rFonts w:hint="default" w:ascii="Times New Roman" w:hAnsi="Times New Roman" w:cs="Times New Roman"/>
           <w:sz w:val="28"/>
           <w:szCs w:val="28"/>
           <w:lang w:val="vi-VN"/>
@@ -1643,15 +1616,15 @@
         <w:ind w:left="0" w:leftChars="0" w:firstLine="560" w:firstLineChars="200"/>
         <w:jc w:val="both"/>
         <w:rPr>
-          <w:rFonts w:hint="default"/>
-          <w:sz w:val="28"/>
-          <w:szCs w:val="28"/>
-          <w:lang w:val="vi-VN"/>
-        </w:rPr>
-      </w:pPr>
-      <w:r>
-        <w:rPr>
-          <w:rFonts w:hint="default"/>
+          <w:rFonts w:hint="default" w:ascii="Times New Roman" w:hAnsi="Times New Roman" w:cs="Times New Roman"/>
+          <w:sz w:val="28"/>
+          <w:szCs w:val="28"/>
+          <w:lang w:val="vi-VN"/>
+        </w:rPr>
+      </w:pPr>
+      <w:r>
+        <w:rPr>
+          <w:rFonts w:hint="default" w:ascii="Times New Roman" w:hAnsi="Times New Roman" w:cs="Times New Roman"/>
           <w:sz w:val="28"/>
           <w:szCs w:val="28"/>
           <w:lang w:val="vi-VN"/>
@@ -1664,15 +1637,15 @@
         <w:ind w:left="0" w:leftChars="0" w:firstLine="560" w:firstLineChars="200"/>
         <w:jc w:val="both"/>
         <w:rPr>
-          <w:rFonts w:hint="default"/>
-          <w:sz w:val="28"/>
-          <w:szCs w:val="28"/>
-          <w:lang w:val="vi-VN"/>
-        </w:rPr>
-      </w:pPr>
-      <w:r>
-        <w:rPr>
-          <w:rFonts w:hint="default"/>
+          <w:rFonts w:hint="default" w:ascii="Times New Roman" w:hAnsi="Times New Roman" w:cs="Times New Roman"/>
+          <w:sz w:val="28"/>
+          <w:szCs w:val="28"/>
+          <w:lang w:val="vi-VN"/>
+        </w:rPr>
+      </w:pPr>
+      <w:r>
+        <w:rPr>
+          <w:rFonts w:hint="default" w:ascii="Times New Roman" w:hAnsi="Times New Roman" w:cs="Times New Roman"/>
           <w:sz w:val="28"/>
           <w:szCs w:val="28"/>
           <w:lang w:val="vi-VN"/>
@@ -1685,15 +1658,15 @@
         <w:ind w:left="0" w:leftChars="0" w:firstLine="560" w:firstLineChars="200"/>
         <w:jc w:val="both"/>
         <w:rPr>
-          <w:rFonts w:hint="default"/>
-          <w:sz w:val="28"/>
-          <w:szCs w:val="28"/>
-          <w:lang w:val="vi-VN"/>
-        </w:rPr>
-      </w:pPr>
-      <w:r>
-        <w:rPr>
-          <w:rFonts w:hint="default"/>
+          <w:rFonts w:hint="default" w:ascii="Times New Roman" w:hAnsi="Times New Roman" w:cs="Times New Roman"/>
+          <w:sz w:val="28"/>
+          <w:szCs w:val="28"/>
+          <w:lang w:val="vi-VN"/>
+        </w:rPr>
+      </w:pPr>
+      <w:r>
+        <w:rPr>
+          <w:rFonts w:hint="default" w:ascii="Times New Roman" w:hAnsi="Times New Roman" w:cs="Times New Roman"/>
           <w:sz w:val="28"/>
           <w:szCs w:val="28"/>
           <w:lang w:val="vi-VN"/>
@@ -1706,15 +1679,15 @@
         <w:ind w:left="0" w:leftChars="0" w:firstLine="560" w:firstLineChars="200"/>
         <w:jc w:val="both"/>
         <w:rPr>
-          <w:rFonts w:hint="default"/>
-          <w:sz w:val="28"/>
-          <w:szCs w:val="28"/>
-          <w:lang w:val="vi-VN"/>
-        </w:rPr>
-      </w:pPr>
-      <w:r>
-        <w:rPr>
-          <w:rFonts w:hint="default"/>
+          <w:rFonts w:hint="default" w:ascii="Times New Roman" w:hAnsi="Times New Roman" w:cs="Times New Roman"/>
+          <w:sz w:val="28"/>
+          <w:szCs w:val="28"/>
+          <w:lang w:val="vi-VN"/>
+        </w:rPr>
+      </w:pPr>
+      <w:r>
+        <w:rPr>
+          <w:rFonts w:hint="default" w:ascii="Times New Roman" w:hAnsi="Times New Roman" w:cs="Times New Roman"/>
           <w:sz w:val="28"/>
           <w:szCs w:val="28"/>
           <w:lang w:val="vi-VN"/>
@@ -1727,15 +1700,15 @@
         <w:ind w:left="0" w:leftChars="0" w:firstLine="560" w:firstLineChars="200"/>
         <w:jc w:val="both"/>
         <w:rPr>
-          <w:rFonts w:hint="default"/>
-          <w:sz w:val="28"/>
-          <w:szCs w:val="28"/>
-          <w:lang w:val="vi-VN"/>
-        </w:rPr>
-      </w:pPr>
-      <w:r>
-        <w:rPr>
-          <w:rFonts w:hint="default"/>
+          <w:rFonts w:hint="default" w:ascii="Times New Roman" w:hAnsi="Times New Roman" w:cs="Times New Roman"/>
+          <w:sz w:val="28"/>
+          <w:szCs w:val="28"/>
+          <w:lang w:val="vi-VN"/>
+        </w:rPr>
+      </w:pPr>
+      <w:r>
+        <w:rPr>
+          <w:rFonts w:hint="default" w:ascii="Times New Roman" w:hAnsi="Times New Roman" w:cs="Times New Roman"/>
           <w:sz w:val="28"/>
           <w:szCs w:val="28"/>
           <w:lang w:val="vi-VN"/>
@@ -1748,15 +1721,15 @@
         <w:ind w:left="0" w:leftChars="0" w:firstLine="560" w:firstLineChars="200"/>
         <w:jc w:val="both"/>
         <w:rPr>
-          <w:rFonts w:hint="default"/>
-          <w:sz w:val="28"/>
-          <w:szCs w:val="28"/>
-          <w:lang w:val="vi-VN"/>
-        </w:rPr>
-      </w:pPr>
-      <w:r>
-        <w:rPr>
-          <w:rFonts w:hint="default"/>
+          <w:rFonts w:hint="default" w:ascii="Times New Roman" w:hAnsi="Times New Roman" w:cs="Times New Roman"/>
+          <w:sz w:val="28"/>
+          <w:szCs w:val="28"/>
+          <w:lang w:val="vi-VN"/>
+        </w:rPr>
+      </w:pPr>
+      <w:r>
+        <w:rPr>
+          <w:rFonts w:hint="default" w:ascii="Times New Roman" w:hAnsi="Times New Roman" w:cs="Times New Roman"/>
           <w:sz w:val="28"/>
           <w:szCs w:val="28"/>
           <w:lang w:val="vi-VN"/>
@@ -1769,15 +1742,15 @@
         <w:ind w:left="0" w:leftChars="0" w:firstLine="560" w:firstLineChars="200"/>
         <w:jc w:val="both"/>
         <w:rPr>
-          <w:rFonts w:hint="default"/>
-          <w:sz w:val="28"/>
-          <w:szCs w:val="28"/>
-          <w:lang w:val="vi-VN"/>
-        </w:rPr>
-      </w:pPr>
-      <w:r>
-        <w:rPr>
-          <w:rFonts w:hint="default"/>
+          <w:rFonts w:hint="default" w:ascii="Times New Roman" w:hAnsi="Times New Roman" w:cs="Times New Roman"/>
+          <w:sz w:val="28"/>
+          <w:szCs w:val="28"/>
+          <w:lang w:val="vi-VN"/>
+        </w:rPr>
+      </w:pPr>
+      <w:r>
+        <w:rPr>
+          <w:rFonts w:hint="default" w:ascii="Times New Roman" w:hAnsi="Times New Roman" w:cs="Times New Roman"/>
           <w:sz w:val="28"/>
           <w:szCs w:val="28"/>
           <w:lang w:val="vi-VN"/>
@@ -1786,7 +1759,7 @@
       </w:r>
       <w:r>
         <w:rPr>
-          <w:rFonts w:hint="default"/>
+          <w:rFonts w:hint="default" w:ascii="Times New Roman" w:hAnsi="Times New Roman" w:cs="Times New Roman"/>
           <w:sz w:val="28"/>
           <w:szCs w:val="28"/>
           <w:lang w:val="vi-VN"/>
@@ -1802,7 +1775,7 @@
         <w:ind w:left="0" w:leftChars="0" w:firstLine="560" w:firstLineChars="200"/>
         <w:jc w:val="both"/>
         <w:rPr>
-          <w:rFonts w:hint="default"/>
+          <w:rFonts w:hint="default" w:ascii="Times New Roman" w:hAnsi="Times New Roman" w:cs="Times New Roman"/>
           <w:sz w:val="28"/>
           <w:szCs w:val="28"/>
           <w:lang w:val="vi-VN"/>
@@ -1818,15 +1791,15 @@
         <w:ind w:left="0" w:leftChars="0" w:firstLine="560" w:firstLineChars="200"/>
         <w:jc w:val="both"/>
         <w:rPr>
-          <w:rFonts w:hint="default"/>
-          <w:sz w:val="28"/>
-          <w:szCs w:val="28"/>
-          <w:lang w:val="vi-VN"/>
-        </w:rPr>
-      </w:pPr>
-      <w:r>
-        <w:rPr>
-          <w:rFonts w:hint="default"/>
+          <w:rFonts w:hint="default" w:ascii="Times New Roman" w:hAnsi="Times New Roman" w:cs="Times New Roman"/>
+          <w:sz w:val="28"/>
+          <w:szCs w:val="28"/>
+          <w:lang w:val="vi-VN"/>
+        </w:rPr>
+      </w:pPr>
+      <w:r>
+        <w:rPr>
+          <w:rFonts w:hint="default" w:ascii="Times New Roman" w:hAnsi="Times New Roman" w:cs="Times New Roman"/>
           <w:sz w:val="28"/>
           <w:szCs w:val="28"/>
           <w:lang w:val="vi-VN"/>
@@ -1841,8 +1814,18 @@
         </w:numPr>
         <w:ind w:leftChars="200"/>
         <w:jc w:val="both"/>
-      </w:pPr>
-      <w:r>
+        <w:rPr>
+          <w:rFonts w:hint="default" w:ascii="Times New Roman" w:hAnsi="Times New Roman" w:cs="Times New Roman"/>
+          <w:sz w:val="28"/>
+          <w:szCs w:val="28"/>
+        </w:rPr>
+      </w:pPr>
+      <w:r>
+        <w:rPr>
+          <w:rFonts w:hint="default" w:ascii="Times New Roman" w:hAnsi="Times New Roman" w:cs="Times New Roman"/>
+          <w:sz w:val="28"/>
+          <w:szCs w:val="28"/>
+        </w:rPr>
         <w:drawing>
           <wp:inline distT="0" distB="0" distL="114300" distR="114300">
             <wp:extent cx="5266055" cy="3987165"/>
@@ -1893,6 +1876,67 @@
         </w:numPr>
         <w:ind w:leftChars="200"/>
         <w:jc w:val="both"/>
+        <w:rPr>
+          <w:rFonts w:hint="default" w:ascii="Times New Roman" w:hAnsi="Times New Roman" w:cs="Times New Roman"/>
+          <w:sz w:val="28"/>
+          <w:szCs w:val="28"/>
+        </w:rPr>
+      </w:pPr>
+    </w:p>
+    <w:p>
+      <w:pPr>
+        <w:numPr>
+          <w:numId w:val="0"/>
+        </w:numPr>
+        <w:ind w:leftChars="200"/>
+        <w:jc w:val="both"/>
+        <w:rPr>
+          <w:rFonts w:hint="default" w:ascii="Times New Roman" w:hAnsi="Times New Roman" w:cs="Times New Roman"/>
+          <w:sz w:val="28"/>
+          <w:szCs w:val="28"/>
+        </w:rPr>
+      </w:pPr>
+    </w:p>
+    <w:p>
+      <w:pPr>
+        <w:numPr>
+          <w:numId w:val="0"/>
+        </w:numPr>
+        <w:ind w:leftChars="200"/>
+        <w:jc w:val="both"/>
+        <w:rPr>
+          <w:rFonts w:hint="default" w:ascii="Times New Roman" w:hAnsi="Times New Roman" w:cs="Times New Roman"/>
+          <w:sz w:val="28"/>
+          <w:szCs w:val="28"/>
+        </w:rPr>
+      </w:pPr>
+    </w:p>
+    <w:p>
+      <w:pPr>
+        <w:numPr>
+          <w:numId w:val="0"/>
+        </w:numPr>
+        <w:ind w:leftChars="200"/>
+        <w:jc w:val="both"/>
+        <w:rPr>
+          <w:rFonts w:hint="default" w:ascii="Times New Roman" w:hAnsi="Times New Roman" w:cs="Times New Roman"/>
+          <w:sz w:val="28"/>
+          <w:szCs w:val="28"/>
+        </w:rPr>
+      </w:pPr>
+    </w:p>
+    <w:p>
+      <w:pPr>
+        <w:numPr>
+          <w:numId w:val="0"/>
+        </w:numPr>
+        <w:ind w:leftChars="200"/>
+        <w:jc w:val="both"/>
+        <w:rPr>
+          <w:rFonts w:hint="default" w:ascii="Times New Roman" w:hAnsi="Times New Roman" w:cs="Times New Roman"/>
+          <w:sz w:val="28"/>
+          <w:szCs w:val="28"/>
+        </w:rPr>
       </w:pPr>
     </w:p>
     <w:p>
@@ -1904,13 +1948,17 @@
         <w:ind w:leftChars="200"/>
         <w:jc w:val="both"/>
         <w:rPr>
-          <w:rFonts w:hint="default"/>
-          <w:lang w:val="vi-VN"/>
-        </w:rPr>
-      </w:pPr>
-      <w:r>
-        <w:rPr>
-          <w:rFonts w:hint="default"/>
+          <w:rFonts w:hint="default" w:ascii="Times New Roman" w:hAnsi="Times New Roman" w:cs="Times New Roman"/>
+          <w:sz w:val="28"/>
+          <w:szCs w:val="28"/>
+          <w:lang w:val="vi-VN"/>
+        </w:rPr>
+      </w:pPr>
+      <w:r>
+        <w:rPr>
+          <w:rFonts w:hint="default" w:ascii="Times New Roman" w:hAnsi="Times New Roman" w:cs="Times New Roman"/>
+          <w:sz w:val="28"/>
+          <w:szCs w:val="28"/>
           <w:lang w:val="vi-VN"/>
         </w:rPr>
         <w:t>Đăng nhập / đăng xuất</w:t>
@@ -1923,12 +1971,17 @@
         </w:numPr>
         <w:jc w:val="center"/>
         <w:rPr>
-          <w:rFonts w:hint="default"/>
-          <w:vertAlign w:val="baseline"/>
-          <w:lang w:val="vi-VN"/>
-        </w:rPr>
-      </w:pPr>
-      <w:r>
+          <w:rFonts w:hint="default" w:ascii="Times New Roman" w:hAnsi="Times New Roman" w:cs="Times New Roman"/>
+          <w:sz w:val="28"/>
+          <w:szCs w:val="28"/>
+        </w:rPr>
+      </w:pPr>
+      <w:r>
+        <w:rPr>
+          <w:rFonts w:hint="default" w:ascii="Times New Roman" w:hAnsi="Times New Roman" w:cs="Times New Roman"/>
+          <w:sz w:val="28"/>
+          <w:szCs w:val="28"/>
+        </w:rPr>
         <w:drawing>
           <wp:inline distT="0" distB="0" distL="114300" distR="114300">
             <wp:extent cx="4102100" cy="798830"/>
@@ -1971,6 +2024,20 @@
           </wp:inline>
         </w:drawing>
       </w:r>
+    </w:p>
+    <w:p>
+      <w:pPr>
+        <w:numPr>
+          <w:numId w:val="0"/>
+        </w:numPr>
+        <w:jc w:val="center"/>
+        <w:rPr>
+          <w:rFonts w:hint="default" w:ascii="Times New Roman" w:hAnsi="Times New Roman" w:cs="Times New Roman"/>
+          <w:sz w:val="28"/>
+          <w:szCs w:val="28"/>
+          <w:lang w:val="vi-VN"/>
+        </w:rPr>
+      </w:pPr>
     </w:p>
     <w:tbl>
       <w:tblPr>
@@ -2021,14 +2088,18 @@
               </w:numPr>
               <w:jc w:val="left"/>
               <w:rPr>
-                <w:rFonts w:hint="default"/>
+                <w:rFonts w:hint="default" w:ascii="Times New Roman" w:hAnsi="Times New Roman" w:cs="Times New Roman"/>
+                <w:sz w:val="28"/>
+                <w:szCs w:val="28"/>
                 <w:vertAlign w:val="baseline"/>
                 <w:lang w:val="vi-VN"/>
               </w:rPr>
             </w:pPr>
             <w:r>
               <w:rPr>
-                <w:rFonts w:hint="default"/>
+                <w:rFonts w:hint="default" w:ascii="Times New Roman" w:hAnsi="Times New Roman" w:cs="Times New Roman"/>
+                <w:sz w:val="28"/>
+                <w:szCs w:val="28"/>
                 <w:vertAlign w:val="baseline"/>
                 <w:lang w:val="vi-VN"/>
               </w:rPr>
@@ -2047,14 +2118,18 @@
               </w:numPr>
               <w:jc w:val="left"/>
               <w:rPr>
-                <w:rFonts w:hint="default"/>
+                <w:rFonts w:hint="default" w:ascii="Times New Roman" w:hAnsi="Times New Roman" w:cs="Times New Roman"/>
+                <w:sz w:val="28"/>
+                <w:szCs w:val="28"/>
                 <w:vertAlign w:val="baseline"/>
                 <w:lang w:val="vi-VN"/>
               </w:rPr>
             </w:pPr>
             <w:r>
               <w:rPr>
-                <w:rFonts w:hint="default"/>
+                <w:rFonts w:hint="default" w:ascii="Times New Roman" w:hAnsi="Times New Roman" w:cs="Times New Roman"/>
+                <w:sz w:val="28"/>
+                <w:szCs w:val="28"/>
                 <w:vertAlign w:val="baseline"/>
                 <w:lang w:val="vi-VN"/>
               </w:rPr>
@@ -2089,14 +2164,18 @@
               </w:numPr>
               <w:jc w:val="left"/>
               <w:rPr>
-                <w:rFonts w:hint="default"/>
+                <w:rFonts w:hint="default" w:ascii="Times New Roman" w:hAnsi="Times New Roman" w:cs="Times New Roman"/>
+                <w:sz w:val="28"/>
+                <w:szCs w:val="28"/>
                 <w:vertAlign w:val="baseline"/>
                 <w:lang w:val="vi-VN"/>
               </w:rPr>
             </w:pPr>
             <w:r>
               <w:rPr>
-                <w:rFonts w:hint="default"/>
+                <w:rFonts w:hint="default" w:ascii="Times New Roman" w:hAnsi="Times New Roman" w:cs="Times New Roman"/>
+                <w:sz w:val="28"/>
+                <w:szCs w:val="28"/>
                 <w:vertAlign w:val="baseline"/>
                 <w:lang w:val="vi-VN"/>
               </w:rPr>
@@ -2104,7 +2183,9 @@
             </w:r>
             <w:r>
               <w:rPr>
-                <w:rFonts w:hint="default"/>
+                <w:rFonts w:hint="default" w:ascii="Times New Roman" w:hAnsi="Times New Roman" w:cs="Times New Roman"/>
+                <w:sz w:val="28"/>
+                <w:szCs w:val="28"/>
                 <w:vertAlign w:val="baseline"/>
                 <w:lang w:val="en-US"/>
               </w:rPr>
@@ -2112,7 +2193,9 @@
             </w:r>
             <w:r>
               <w:rPr>
-                <w:rFonts w:hint="default"/>
+                <w:rFonts w:hint="default" w:ascii="Times New Roman" w:hAnsi="Times New Roman" w:cs="Times New Roman"/>
+                <w:sz w:val="28"/>
+                <w:szCs w:val="28"/>
                 <w:vertAlign w:val="baseline"/>
                 <w:lang w:val="vi-VN"/>
               </w:rPr>
@@ -2131,14 +2214,18 @@
               </w:numPr>
               <w:jc w:val="left"/>
               <w:rPr>
-                <w:rFonts w:hint="default"/>
+                <w:rFonts w:hint="default" w:ascii="Times New Roman" w:hAnsi="Times New Roman" w:cs="Times New Roman"/>
+                <w:sz w:val="28"/>
+                <w:szCs w:val="28"/>
                 <w:vertAlign w:val="baseline"/>
                 <w:lang w:val="vi-VN"/>
               </w:rPr>
             </w:pPr>
             <w:r>
               <w:rPr>
-                <w:rFonts w:hint="default"/>
+                <w:rFonts w:hint="default" w:ascii="Times New Roman" w:hAnsi="Times New Roman" w:cs="Times New Roman"/>
+                <w:sz w:val="28"/>
+                <w:szCs w:val="28"/>
                 <w:vertAlign w:val="baseline"/>
                 <w:lang w:val="vi-VN"/>
               </w:rPr>
@@ -2173,14 +2260,18 @@
               </w:numPr>
               <w:jc w:val="left"/>
               <w:rPr>
-                <w:rFonts w:hint="default"/>
+                <w:rFonts w:hint="default" w:ascii="Times New Roman" w:hAnsi="Times New Roman" w:cs="Times New Roman"/>
+                <w:sz w:val="28"/>
+                <w:szCs w:val="28"/>
                 <w:vertAlign w:val="baseline"/>
                 <w:lang w:val="vi-VN"/>
               </w:rPr>
             </w:pPr>
             <w:r>
               <w:rPr>
-                <w:rFonts w:hint="default"/>
+                <w:rFonts w:hint="default" w:ascii="Times New Roman" w:hAnsi="Times New Roman" w:cs="Times New Roman"/>
+                <w:sz w:val="28"/>
+                <w:szCs w:val="28"/>
                 <w:vertAlign w:val="baseline"/>
                 <w:lang w:val="vi-VN"/>
               </w:rPr>
@@ -2194,14 +2285,18 @@
               </w:numPr>
               <w:jc w:val="left"/>
               <w:rPr>
-                <w:rFonts w:hint="default"/>
+                <w:rFonts w:hint="default" w:ascii="Times New Roman" w:hAnsi="Times New Roman" w:cs="Times New Roman"/>
+                <w:sz w:val="28"/>
+                <w:szCs w:val="28"/>
                 <w:vertAlign w:val="baseline"/>
                 <w:lang w:val="vi-VN"/>
               </w:rPr>
             </w:pPr>
             <w:r>
               <w:rPr>
-                <w:rFonts w:hint="default"/>
+                <w:rFonts w:hint="default" w:ascii="Times New Roman" w:hAnsi="Times New Roman" w:cs="Times New Roman"/>
+                <w:sz w:val="28"/>
+                <w:szCs w:val="28"/>
                 <w:vertAlign w:val="baseline"/>
                 <w:lang w:val="vi-VN"/>
               </w:rPr>
@@ -2215,14 +2310,18 @@
               </w:numPr>
               <w:jc w:val="left"/>
               <w:rPr>
-                <w:rFonts w:hint="default"/>
+                <w:rFonts w:hint="default" w:ascii="Times New Roman" w:hAnsi="Times New Roman" w:cs="Times New Roman"/>
+                <w:sz w:val="28"/>
+                <w:szCs w:val="28"/>
                 <w:vertAlign w:val="baseline"/>
                 <w:lang w:val="vi-VN"/>
               </w:rPr>
             </w:pPr>
             <w:r>
               <w:rPr>
-                <w:rFonts w:hint="default"/>
+                <w:rFonts w:hint="default" w:ascii="Times New Roman" w:hAnsi="Times New Roman" w:cs="Times New Roman"/>
+                <w:sz w:val="28"/>
+                <w:szCs w:val="28"/>
                 <w:vertAlign w:val="baseline"/>
                 <w:lang w:val="vi-VN"/>
               </w:rPr>
@@ -2241,14 +2340,18 @@
               </w:numPr>
               <w:jc w:val="left"/>
               <w:rPr>
-                <w:rFonts w:hint="default"/>
+                <w:rFonts w:hint="default" w:ascii="Times New Roman" w:hAnsi="Times New Roman" w:cs="Times New Roman"/>
+                <w:sz w:val="28"/>
+                <w:szCs w:val="28"/>
                 <w:vertAlign w:val="baseline"/>
                 <w:lang w:val="vi-VN"/>
               </w:rPr>
             </w:pPr>
             <w:r>
               <w:rPr>
-                <w:rFonts w:hint="default"/>
+                <w:rFonts w:hint="default" w:ascii="Times New Roman" w:hAnsi="Times New Roman" w:cs="Times New Roman"/>
+                <w:sz w:val="28"/>
+                <w:szCs w:val="28"/>
                 <w:vertAlign w:val="baseline"/>
                 <w:lang w:val="vi-VN"/>
               </w:rPr>
@@ -2265,7 +2368,23 @@
         </w:numPr>
         <w:jc w:val="center"/>
         <w:rPr>
-          <w:rFonts w:hint="default"/>
+          <w:rFonts w:hint="default" w:ascii="Times New Roman" w:hAnsi="Times New Roman" w:cs="Times New Roman"/>
+          <w:sz w:val="28"/>
+          <w:szCs w:val="28"/>
+          <w:lang w:val="vi-VN"/>
+        </w:rPr>
+      </w:pPr>
+    </w:p>
+    <w:p>
+      <w:pPr>
+        <w:numPr>
+          <w:numId w:val="0"/>
+        </w:numPr>
+        <w:jc w:val="center"/>
+        <w:rPr>
+          <w:rFonts w:hint="default" w:ascii="Times New Roman" w:hAnsi="Times New Roman" w:cs="Times New Roman"/>
+          <w:sz w:val="28"/>
+          <w:szCs w:val="28"/>
           <w:lang w:val="vi-VN"/>
         </w:rPr>
       </w:pPr>
@@ -2324,14 +2443,18 @@
               </w:numPr>
               <w:jc w:val="left"/>
               <w:rPr>
-                <w:rFonts w:hint="default"/>
+                <w:rFonts w:hint="default" w:ascii="Times New Roman" w:hAnsi="Times New Roman" w:cs="Times New Roman"/>
+                <w:sz w:val="28"/>
+                <w:szCs w:val="28"/>
                 <w:vertAlign w:val="baseline"/>
                 <w:lang w:val="vi-VN"/>
               </w:rPr>
             </w:pPr>
             <w:r>
               <w:rPr>
-                <w:rFonts w:hint="default"/>
+                <w:rFonts w:hint="default" w:ascii="Times New Roman" w:hAnsi="Times New Roman" w:cs="Times New Roman"/>
+                <w:sz w:val="28"/>
+                <w:szCs w:val="28"/>
                 <w:vertAlign w:val="baseline"/>
                 <w:lang w:val="vi-VN"/>
               </w:rPr>
@@ -2351,14 +2474,18 @@
               </w:numPr>
               <w:jc w:val="left"/>
               <w:rPr>
-                <w:rFonts w:hint="default"/>
+                <w:rFonts w:hint="default" w:ascii="Times New Roman" w:hAnsi="Times New Roman" w:cs="Times New Roman"/>
+                <w:sz w:val="28"/>
+                <w:szCs w:val="28"/>
                 <w:vertAlign w:val="baseline"/>
                 <w:lang w:val="vi-VN"/>
               </w:rPr>
             </w:pPr>
             <w:r>
               <w:rPr>
-                <w:rFonts w:hint="default"/>
+                <w:rFonts w:hint="default" w:ascii="Times New Roman" w:hAnsi="Times New Roman" w:cs="Times New Roman"/>
+                <w:sz w:val="28"/>
+                <w:szCs w:val="28"/>
                 <w:vertAlign w:val="baseline"/>
                 <w:lang w:val="vi-VN"/>
               </w:rPr>
@@ -2396,14 +2523,18 @@
               </w:numPr>
               <w:jc w:val="left"/>
               <w:rPr>
-                <w:rFonts w:hint="default"/>
+                <w:rFonts w:hint="default" w:ascii="Times New Roman" w:hAnsi="Times New Roman" w:cs="Times New Roman"/>
+                <w:sz w:val="28"/>
+                <w:szCs w:val="28"/>
                 <w:vertAlign w:val="baseline"/>
                 <w:lang w:val="vi-VN"/>
               </w:rPr>
             </w:pPr>
             <w:r>
               <w:rPr>
-                <w:rFonts w:hint="default"/>
+                <w:rFonts w:hint="default" w:ascii="Times New Roman" w:hAnsi="Times New Roman" w:cs="Times New Roman"/>
+                <w:sz w:val="28"/>
+                <w:szCs w:val="28"/>
                 <w:vertAlign w:val="baseline"/>
                 <w:lang w:val="vi-VN"/>
               </w:rPr>
@@ -2423,14 +2554,18 @@
               </w:numPr>
               <w:jc w:val="left"/>
               <w:rPr>
-                <w:rFonts w:hint="default"/>
+                <w:rFonts w:hint="default" w:ascii="Times New Roman" w:hAnsi="Times New Roman" w:cs="Times New Roman"/>
+                <w:sz w:val="28"/>
+                <w:szCs w:val="28"/>
                 <w:vertAlign w:val="baseline"/>
                 <w:lang w:val="vi-VN"/>
               </w:rPr>
             </w:pPr>
             <w:r>
               <w:rPr>
-                <w:rFonts w:hint="default"/>
+                <w:rFonts w:hint="default" w:ascii="Times New Roman" w:hAnsi="Times New Roman" w:cs="Times New Roman"/>
+                <w:sz w:val="28"/>
+                <w:szCs w:val="28"/>
                 <w:vertAlign w:val="baseline"/>
                 <w:lang w:val="vi-VN"/>
               </w:rPr>
@@ -2468,14 +2603,18 @@
               </w:numPr>
               <w:jc w:val="left"/>
               <w:rPr>
-                <w:rFonts w:hint="default"/>
+                <w:rFonts w:hint="default" w:ascii="Times New Roman" w:hAnsi="Times New Roman" w:cs="Times New Roman"/>
+                <w:sz w:val="28"/>
+                <w:szCs w:val="28"/>
                 <w:vertAlign w:val="baseline"/>
                 <w:lang w:val="vi-VN"/>
               </w:rPr>
             </w:pPr>
             <w:r>
               <w:rPr>
-                <w:rFonts w:hint="default"/>
+                <w:rFonts w:hint="default" w:ascii="Times New Roman" w:hAnsi="Times New Roman" w:cs="Times New Roman"/>
+                <w:sz w:val="28"/>
+                <w:szCs w:val="28"/>
                 <w:vertAlign w:val="baseline"/>
                 <w:lang w:val="vi-VN"/>
               </w:rPr>
@@ -2490,14 +2629,18 @@
               </w:numPr>
               <w:jc w:val="left"/>
               <w:rPr>
-                <w:rFonts w:hint="default"/>
+                <w:rFonts w:hint="default" w:ascii="Times New Roman" w:hAnsi="Times New Roman" w:cs="Times New Roman"/>
+                <w:sz w:val="28"/>
+                <w:szCs w:val="28"/>
                 <w:vertAlign w:val="baseline"/>
                 <w:lang w:val="vi-VN"/>
               </w:rPr>
             </w:pPr>
             <w:r>
               <w:rPr>
-                <w:rFonts w:hint="default"/>
+                <w:rFonts w:hint="default" w:ascii="Times New Roman" w:hAnsi="Times New Roman" w:cs="Times New Roman"/>
+                <w:sz w:val="28"/>
+                <w:szCs w:val="28"/>
                 <w:vertAlign w:val="baseline"/>
                 <w:lang w:val="vi-VN"/>
               </w:rPr>
@@ -2512,14 +2655,18 @@
               </w:numPr>
               <w:jc w:val="left"/>
               <w:rPr>
-                <w:rFonts w:hint="default"/>
+                <w:rFonts w:hint="default" w:ascii="Times New Roman" w:hAnsi="Times New Roman" w:cs="Times New Roman"/>
+                <w:sz w:val="28"/>
+                <w:szCs w:val="28"/>
                 <w:vertAlign w:val="baseline"/>
                 <w:lang w:val="vi-VN"/>
               </w:rPr>
             </w:pPr>
             <w:r>
               <w:rPr>
-                <w:rFonts w:hint="default"/>
+                <w:rFonts w:hint="default" w:ascii="Times New Roman" w:hAnsi="Times New Roman" w:cs="Times New Roman"/>
+                <w:sz w:val="28"/>
+                <w:szCs w:val="28"/>
                 <w:vertAlign w:val="baseline"/>
                 <w:lang w:val="vi-VN"/>
               </w:rPr>
@@ -2539,14 +2686,18 @@
               </w:numPr>
               <w:jc w:val="left"/>
               <w:rPr>
-                <w:rFonts w:hint="default"/>
+                <w:rFonts w:hint="default" w:ascii="Times New Roman" w:hAnsi="Times New Roman" w:cs="Times New Roman"/>
+                <w:sz w:val="28"/>
+                <w:szCs w:val="28"/>
                 <w:vertAlign w:val="baseline"/>
                 <w:lang w:val="vi-VN"/>
               </w:rPr>
             </w:pPr>
             <w:r>
               <w:rPr>
-                <w:rFonts w:hint="default"/>
+                <w:rFonts w:hint="default" w:ascii="Times New Roman" w:hAnsi="Times New Roman" w:cs="Times New Roman"/>
+                <w:sz w:val="28"/>
+                <w:szCs w:val="28"/>
                 <w:vertAlign w:val="baseline"/>
                 <w:lang w:val="vi-VN"/>
               </w:rPr>
@@ -2563,21 +2714,27 @@
         </w:numPr>
         <w:jc w:val="center"/>
         <w:rPr>
-          <w:rFonts w:hint="default"/>
-          <w:lang w:val="vi-VN"/>
-        </w:rPr>
-      </w:pPr>
-    </w:p>
-    <w:p>
-      <w:pPr>
-        <w:rPr>
-          <w:rFonts w:hint="default"/>
-          <w:lang w:val="vi-VN"/>
-        </w:rPr>
-      </w:pPr>
-      <w:r>
-        <w:rPr>
-          <w:rFonts w:hint="default"/>
+          <w:rFonts w:hint="default" w:ascii="Times New Roman" w:hAnsi="Times New Roman" w:cs="Times New Roman"/>
+          <w:sz w:val="28"/>
+          <w:szCs w:val="28"/>
+          <w:lang w:val="vi-VN"/>
+        </w:rPr>
+      </w:pPr>
+    </w:p>
+    <w:p>
+      <w:pPr>
+        <w:rPr>
+          <w:rFonts w:hint="default" w:ascii="Times New Roman" w:hAnsi="Times New Roman" w:cs="Times New Roman"/>
+          <w:sz w:val="28"/>
+          <w:szCs w:val="28"/>
+          <w:lang w:val="vi-VN"/>
+        </w:rPr>
+      </w:pPr>
+      <w:r>
+        <w:rPr>
+          <w:rFonts w:hint="default" w:ascii="Times New Roman" w:hAnsi="Times New Roman" w:cs="Times New Roman"/>
+          <w:sz w:val="28"/>
+          <w:szCs w:val="28"/>
           <w:lang w:val="vi-VN"/>
         </w:rPr>
         <w:br w:type="page"/>
@@ -2590,7 +2747,9 @@
         </w:numPr>
         <w:jc w:val="center"/>
         <w:rPr>
-          <w:rFonts w:hint="default"/>
+          <w:rFonts w:hint="default" w:ascii="Times New Roman" w:hAnsi="Times New Roman" w:cs="Times New Roman"/>
+          <w:sz w:val="28"/>
+          <w:szCs w:val="28"/>
           <w:lang w:val="vi-VN"/>
         </w:rPr>
       </w:pPr>
@@ -2604,17 +2763,36 @@
         <w:ind w:left="400" w:leftChars="200" w:firstLine="0" w:firstLineChars="0"/>
         <w:jc w:val="both"/>
         <w:rPr>
-          <w:rFonts w:hint="default"/>
-          <w:lang w:val="vi-VN"/>
-        </w:rPr>
-      </w:pPr>
-      <w:r>
-        <w:rPr>
-          <w:rFonts w:hint="default"/>
+          <w:rFonts w:hint="default" w:ascii="Times New Roman" w:hAnsi="Times New Roman" w:cs="Times New Roman"/>
+          <w:sz w:val="28"/>
+          <w:szCs w:val="28"/>
+          <w:lang w:val="vi-VN"/>
+        </w:rPr>
+      </w:pPr>
+      <w:r>
+        <w:rPr>
+          <w:rFonts w:hint="default" w:ascii="Times New Roman" w:hAnsi="Times New Roman" w:cs="Times New Roman"/>
+          <w:sz w:val="28"/>
+          <w:szCs w:val="28"/>
           <w:lang w:val="vi-VN"/>
         </w:rPr>
         <w:t>Quản lý sản phẩm</w:t>
       </w:r>
+    </w:p>
+    <w:p>
+      <w:pPr>
+        <w:numPr>
+          <w:numId w:val="0"/>
+        </w:numPr>
+        <w:ind w:leftChars="200"/>
+        <w:jc w:val="both"/>
+        <w:rPr>
+          <w:rFonts w:hint="default" w:ascii="Times New Roman" w:hAnsi="Times New Roman" w:cs="Times New Roman"/>
+          <w:sz w:val="28"/>
+          <w:szCs w:val="28"/>
+          <w:lang w:val="vi-VN"/>
+        </w:rPr>
+      </w:pPr>
     </w:p>
     <w:p>
       <w:pPr>
@@ -2623,8 +2801,18 @@
         </w:numPr>
         <w:ind w:leftChars="200"/>
         <w:jc w:val="center"/>
-      </w:pPr>
-      <w:r>
+        <w:rPr>
+          <w:rFonts w:hint="default" w:ascii="Times New Roman" w:hAnsi="Times New Roman" w:cs="Times New Roman"/>
+          <w:sz w:val="28"/>
+          <w:szCs w:val="28"/>
+        </w:rPr>
+      </w:pPr>
+      <w:r>
+        <w:rPr>
+          <w:rFonts w:hint="default" w:ascii="Times New Roman" w:hAnsi="Times New Roman" w:cs="Times New Roman"/>
+          <w:sz w:val="28"/>
+          <w:szCs w:val="28"/>
+        </w:rPr>
         <w:drawing>
           <wp:inline distT="0" distB="0" distL="114300" distR="114300">
             <wp:extent cx="4913630" cy="2651760"/>
@@ -2676,7 +2864,23 @@
         <w:ind w:leftChars="200"/>
         <w:jc w:val="center"/>
         <w:rPr>
-          <w:rFonts w:hint="default"/>
+          <w:rFonts w:hint="default" w:ascii="Times New Roman" w:hAnsi="Times New Roman" w:cs="Times New Roman"/>
+          <w:sz w:val="28"/>
+          <w:szCs w:val="28"/>
+        </w:rPr>
+      </w:pPr>
+    </w:p>
+    <w:p>
+      <w:pPr>
+        <w:numPr>
+          <w:numId w:val="0"/>
+        </w:numPr>
+        <w:ind w:leftChars="200"/>
+        <w:jc w:val="center"/>
+        <w:rPr>
+          <w:rFonts w:hint="default" w:ascii="Times New Roman" w:hAnsi="Times New Roman" w:cs="Times New Roman"/>
+          <w:sz w:val="28"/>
+          <w:szCs w:val="28"/>
           <w:lang w:val="vi-VN"/>
         </w:rPr>
       </w:pPr>
@@ -2735,14 +2939,18 @@
               </w:numPr>
               <w:jc w:val="left"/>
               <w:rPr>
-                <w:rFonts w:hint="default"/>
+                <w:rFonts w:hint="default" w:ascii="Times New Roman" w:hAnsi="Times New Roman" w:cs="Times New Roman"/>
+                <w:sz w:val="28"/>
+                <w:szCs w:val="28"/>
                 <w:vertAlign w:val="baseline"/>
                 <w:lang w:val="vi-VN"/>
               </w:rPr>
             </w:pPr>
             <w:r>
               <w:rPr>
-                <w:rFonts w:hint="default"/>
+                <w:rFonts w:hint="default" w:ascii="Times New Roman" w:hAnsi="Times New Roman" w:cs="Times New Roman"/>
+                <w:sz w:val="28"/>
+                <w:szCs w:val="28"/>
                 <w:vertAlign w:val="baseline"/>
                 <w:lang w:val="vi-VN"/>
               </w:rPr>
@@ -2762,14 +2970,18 @@
               </w:numPr>
               <w:jc w:val="left"/>
               <w:rPr>
-                <w:rFonts w:hint="default"/>
+                <w:rFonts w:hint="default" w:ascii="Times New Roman" w:hAnsi="Times New Roman" w:cs="Times New Roman"/>
+                <w:sz w:val="28"/>
+                <w:szCs w:val="28"/>
                 <w:vertAlign w:val="baseline"/>
                 <w:lang w:val="vi-VN"/>
               </w:rPr>
             </w:pPr>
             <w:r>
               <w:rPr>
-                <w:rFonts w:hint="default"/>
+                <w:rFonts w:hint="default" w:ascii="Times New Roman" w:hAnsi="Times New Roman" w:cs="Times New Roman"/>
+                <w:sz w:val="28"/>
+                <w:szCs w:val="28"/>
                 <w:vertAlign w:val="baseline"/>
                 <w:lang w:val="vi-VN"/>
               </w:rPr>
@@ -2807,14 +3019,18 @@
               </w:numPr>
               <w:jc w:val="left"/>
               <w:rPr>
-                <w:rFonts w:hint="default"/>
+                <w:rFonts w:hint="default" w:ascii="Times New Roman" w:hAnsi="Times New Roman" w:cs="Times New Roman"/>
+                <w:sz w:val="28"/>
+                <w:szCs w:val="28"/>
                 <w:vertAlign w:val="baseline"/>
                 <w:lang w:val="vi-VN"/>
               </w:rPr>
             </w:pPr>
             <w:r>
               <w:rPr>
-                <w:rFonts w:hint="default"/>
+                <w:rFonts w:hint="default" w:ascii="Times New Roman" w:hAnsi="Times New Roman" w:cs="Times New Roman"/>
+                <w:sz w:val="28"/>
+                <w:szCs w:val="28"/>
                 <w:vertAlign w:val="baseline"/>
                 <w:lang w:val="vi-VN"/>
               </w:rPr>
@@ -2834,14 +3050,18 @@
               </w:numPr>
               <w:jc w:val="left"/>
               <w:rPr>
-                <w:rFonts w:hint="default"/>
+                <w:rFonts w:hint="default" w:ascii="Times New Roman" w:hAnsi="Times New Roman" w:cs="Times New Roman"/>
+                <w:sz w:val="28"/>
+                <w:szCs w:val="28"/>
                 <w:vertAlign w:val="baseline"/>
                 <w:lang w:val="vi-VN"/>
               </w:rPr>
             </w:pPr>
             <w:r>
               <w:rPr>
-                <w:rFonts w:hint="default"/>
+                <w:rFonts w:hint="default" w:ascii="Times New Roman" w:hAnsi="Times New Roman" w:cs="Times New Roman"/>
+                <w:sz w:val="28"/>
+                <w:szCs w:val="28"/>
                 <w:vertAlign w:val="baseline"/>
                 <w:lang w:val="vi-VN"/>
               </w:rPr>
@@ -2879,14 +3099,18 @@
               </w:numPr>
               <w:jc w:val="left"/>
               <w:rPr>
-                <w:rFonts w:hint="default"/>
+                <w:rFonts w:hint="default" w:ascii="Times New Roman" w:hAnsi="Times New Roman" w:cs="Times New Roman"/>
+                <w:sz w:val="28"/>
+                <w:szCs w:val="28"/>
                 <w:vertAlign w:val="baseline"/>
                 <w:lang w:val="vi-VN"/>
               </w:rPr>
             </w:pPr>
             <w:r>
               <w:rPr>
-                <w:rFonts w:hint="default"/>
+                <w:rFonts w:hint="default" w:ascii="Times New Roman" w:hAnsi="Times New Roman" w:cs="Times New Roman"/>
+                <w:sz w:val="28"/>
+                <w:szCs w:val="28"/>
                 <w:vertAlign w:val="baseline"/>
                 <w:lang w:val="vi-VN"/>
               </w:rPr>
@@ -2901,14 +3125,18 @@
               </w:numPr>
               <w:jc w:val="left"/>
               <w:rPr>
-                <w:rFonts w:hint="default"/>
+                <w:rFonts w:hint="default" w:ascii="Times New Roman" w:hAnsi="Times New Roman" w:cs="Times New Roman"/>
+                <w:sz w:val="28"/>
+                <w:szCs w:val="28"/>
                 <w:vertAlign w:val="baseline"/>
                 <w:lang w:val="vi-VN"/>
               </w:rPr>
             </w:pPr>
             <w:r>
               <w:rPr>
-                <w:rFonts w:hint="default"/>
+                <w:rFonts w:hint="default" w:ascii="Times New Roman" w:hAnsi="Times New Roman" w:cs="Times New Roman"/>
+                <w:sz w:val="28"/>
+                <w:szCs w:val="28"/>
                 <w:vertAlign w:val="baseline"/>
                 <w:lang w:val="vi-VN"/>
               </w:rPr>
@@ -2923,14 +3151,18 @@
               </w:numPr>
               <w:jc w:val="left"/>
               <w:rPr>
-                <w:rFonts w:hint="default"/>
+                <w:rFonts w:hint="default" w:ascii="Times New Roman" w:hAnsi="Times New Roman" w:cs="Times New Roman"/>
+                <w:sz w:val="28"/>
+                <w:szCs w:val="28"/>
                 <w:vertAlign w:val="baseline"/>
                 <w:lang w:val="vi-VN"/>
               </w:rPr>
             </w:pPr>
             <w:r>
               <w:rPr>
-                <w:rFonts w:hint="default"/>
+                <w:rFonts w:hint="default" w:ascii="Times New Roman" w:hAnsi="Times New Roman" w:cs="Times New Roman"/>
+                <w:sz w:val="28"/>
+                <w:szCs w:val="28"/>
                 <w:vertAlign w:val="baseline"/>
                 <w:lang w:val="vi-VN"/>
               </w:rPr>
@@ -2945,14 +3177,18 @@
               </w:numPr>
               <w:jc w:val="left"/>
               <w:rPr>
-                <w:rFonts w:hint="default"/>
+                <w:rFonts w:hint="default" w:ascii="Times New Roman" w:hAnsi="Times New Roman" w:cs="Times New Roman"/>
+                <w:sz w:val="28"/>
+                <w:szCs w:val="28"/>
                 <w:vertAlign w:val="baseline"/>
                 <w:lang w:val="vi-VN"/>
               </w:rPr>
             </w:pPr>
             <w:r>
               <w:rPr>
-                <w:rFonts w:hint="default"/>
+                <w:rFonts w:hint="default" w:ascii="Times New Roman" w:hAnsi="Times New Roman" w:cs="Times New Roman"/>
+                <w:sz w:val="28"/>
+                <w:szCs w:val="28"/>
                 <w:vertAlign w:val="baseline"/>
                 <w:lang w:val="vi-VN"/>
               </w:rPr>
@@ -2967,14 +3203,18 @@
               </w:numPr>
               <w:jc w:val="left"/>
               <w:rPr>
-                <w:rFonts w:hint="default"/>
+                <w:rFonts w:hint="default" w:ascii="Times New Roman" w:hAnsi="Times New Roman" w:cs="Times New Roman"/>
+                <w:sz w:val="28"/>
+                <w:szCs w:val="28"/>
                 <w:vertAlign w:val="baseline"/>
                 <w:lang w:val="vi-VN"/>
               </w:rPr>
             </w:pPr>
             <w:r>
               <w:rPr>
-                <w:rFonts w:hint="default"/>
+                <w:rFonts w:hint="default" w:ascii="Times New Roman" w:hAnsi="Times New Roman" w:cs="Times New Roman"/>
+                <w:sz w:val="28"/>
+                <w:szCs w:val="28"/>
                 <w:vertAlign w:val="baseline"/>
                 <w:lang w:val="vi-VN"/>
               </w:rPr>
@@ -2994,14 +3234,18 @@
               </w:numPr>
               <w:jc w:val="left"/>
               <w:rPr>
-                <w:rFonts w:hint="default"/>
+                <w:rFonts w:hint="default" w:ascii="Times New Roman" w:hAnsi="Times New Roman" w:cs="Times New Roman"/>
+                <w:sz w:val="28"/>
+                <w:szCs w:val="28"/>
                 <w:vertAlign w:val="baseline"/>
                 <w:lang w:val="vi-VN"/>
               </w:rPr>
             </w:pPr>
             <w:r>
               <w:rPr>
-                <w:rFonts w:hint="default"/>
+                <w:rFonts w:hint="default" w:ascii="Times New Roman" w:hAnsi="Times New Roman" w:cs="Times New Roman"/>
+                <w:sz w:val="28"/>
+                <w:szCs w:val="28"/>
                 <w:vertAlign w:val="baseline"/>
                 <w:lang w:val="vi-VN"/>
               </w:rPr>
@@ -3019,313 +3263,13 @@
         <w:ind w:leftChars="200"/>
         <w:jc w:val="both"/>
         <w:rPr>
-          <w:rFonts w:hint="default"/>
-          <w:lang w:val="vi-VN"/>
-        </w:rPr>
-      </w:pPr>
-    </w:p>
-    <w:tbl>
-      <w:tblPr>
-        <w:tblStyle w:val="8"/>
-        <w:tblW w:w="0" w:type="auto"/>
-        <w:tblInd w:w="0" w:type="dxa"/>
-        <w:tblBorders>
-          <w:top w:val="single" w:color="auto" w:sz="4" w:space="0"/>
-          <w:left w:val="single" w:color="auto" w:sz="4" w:space="0"/>
-          <w:bottom w:val="single" w:color="auto" w:sz="4" w:space="0"/>
-          <w:right w:val="single" w:color="auto" w:sz="4" w:space="0"/>
-          <w:insideH w:val="single" w:color="auto" w:sz="4" w:space="0"/>
-          <w:insideV w:val="single" w:color="auto" w:sz="4" w:space="0"/>
-        </w:tblBorders>
-        <w:tblLayout w:type="autofit"/>
-        <w:tblCellMar>
-          <w:top w:w="0" w:type="dxa"/>
-          <w:left w:w="108" w:type="dxa"/>
-          <w:bottom w:w="0" w:type="dxa"/>
-          <w:right w:w="108" w:type="dxa"/>
-        </w:tblCellMar>
-      </w:tblPr>
-      <w:tblGrid>
-        <w:gridCol w:w="4261"/>
-        <w:gridCol w:w="4261"/>
-      </w:tblGrid>
-      <w:tr>
-        <w:tblPrEx>
-          <w:tblBorders>
-            <w:top w:val="single" w:color="auto" w:sz="4" w:space="0"/>
-            <w:left w:val="single" w:color="auto" w:sz="4" w:space="0"/>
-            <w:bottom w:val="single" w:color="auto" w:sz="4" w:space="0"/>
-            <w:right w:val="single" w:color="auto" w:sz="4" w:space="0"/>
-            <w:insideH w:val="single" w:color="auto" w:sz="4" w:space="0"/>
-            <w:insideV w:val="single" w:color="auto" w:sz="4" w:space="0"/>
-          </w:tblBorders>
-        </w:tblPrEx>
-        <w:tc>
-          <w:tcPr>
-            <w:tcW w:w="4261" w:type="dxa"/>
-          </w:tcPr>
-          <w:p>
-            <w:pPr>
-              <w:numPr>
-                <w:ilvl w:val="0"/>
-                <w:numId w:val="0"/>
-              </w:numPr>
-              <w:jc w:val="left"/>
-              <w:rPr>
-                <w:rFonts w:hint="default"/>
-                <w:vertAlign w:val="baseline"/>
-                <w:lang w:val="vi-VN"/>
-              </w:rPr>
-            </w:pPr>
-            <w:r>
-              <w:rPr>
-                <w:rFonts w:hint="default"/>
-                <w:vertAlign w:val="baseline"/>
-                <w:lang w:val="vi-VN"/>
-              </w:rPr>
-              <w:t>Tên Use Case: Thêm sản phẩm</w:t>
-            </w:r>
-          </w:p>
-        </w:tc>
-        <w:tc>
-          <w:tcPr>
-            <w:tcW w:w="4261" w:type="dxa"/>
-          </w:tcPr>
-          <w:p>
-            <w:pPr>
-              <w:numPr>
-                <w:ilvl w:val="0"/>
-                <w:numId w:val="0"/>
-              </w:numPr>
-              <w:jc w:val="left"/>
-              <w:rPr>
-                <w:rFonts w:hint="default"/>
-                <w:vertAlign w:val="baseline"/>
-                <w:lang w:val="vi-VN"/>
-              </w:rPr>
-            </w:pPr>
-            <w:r>
-              <w:rPr>
-                <w:rFonts w:hint="default"/>
-                <w:vertAlign w:val="baseline"/>
-                <w:lang w:val="vi-VN"/>
-              </w:rPr>
-              <w:t>Mã số: SM04</w:t>
-            </w:r>
-          </w:p>
-        </w:tc>
-      </w:tr>
-      <w:tr>
-        <w:tblPrEx>
-          <w:tblBorders>
-            <w:top w:val="single" w:color="auto" w:sz="4" w:space="0"/>
-            <w:left w:val="single" w:color="auto" w:sz="4" w:space="0"/>
-            <w:bottom w:val="single" w:color="auto" w:sz="4" w:space="0"/>
-            <w:right w:val="single" w:color="auto" w:sz="4" w:space="0"/>
-            <w:insideH w:val="single" w:color="auto" w:sz="4" w:space="0"/>
-            <w:insideV w:val="single" w:color="auto" w:sz="4" w:space="0"/>
-          </w:tblBorders>
-          <w:tblCellMar>
-            <w:top w:w="0" w:type="dxa"/>
-            <w:left w:w="108" w:type="dxa"/>
-            <w:bottom w:w="0" w:type="dxa"/>
-            <w:right w:w="108" w:type="dxa"/>
-          </w:tblCellMar>
-        </w:tblPrEx>
-        <w:tc>
-          <w:tcPr>
-            <w:tcW w:w="4261" w:type="dxa"/>
-          </w:tcPr>
-          <w:p>
-            <w:pPr>
-              <w:numPr>
-                <w:ilvl w:val="0"/>
-                <w:numId w:val="0"/>
-              </w:numPr>
-              <w:jc w:val="left"/>
-              <w:rPr>
-                <w:rFonts w:hint="default"/>
-                <w:vertAlign w:val="baseline"/>
-                <w:lang w:val="vi-VN"/>
-              </w:rPr>
-            </w:pPr>
-            <w:r>
-              <w:rPr>
-                <w:rFonts w:hint="default"/>
-                <w:vertAlign w:val="baseline"/>
-                <w:lang w:val="vi-VN"/>
-              </w:rPr>
-              <w:t>Mô tả tóm tắt: Người dùng có thể thêm mới sản phẩm vào cơ sở dữ liệu.</w:t>
-            </w:r>
-          </w:p>
-        </w:tc>
-        <w:tc>
-          <w:tcPr>
-            <w:tcW w:w="4261" w:type="dxa"/>
-          </w:tcPr>
-          <w:p>
-            <w:pPr>
-              <w:numPr>
-                <w:ilvl w:val="0"/>
-                <w:numId w:val="0"/>
-              </w:numPr>
-              <w:jc w:val="left"/>
-              <w:rPr>
-                <w:rFonts w:hint="default"/>
-                <w:vertAlign w:val="baseline"/>
-                <w:lang w:val="vi-VN"/>
-              </w:rPr>
-            </w:pPr>
-            <w:r>
-              <w:rPr>
-                <w:rFonts w:hint="default"/>
-                <w:vertAlign w:val="baseline"/>
-                <w:lang w:val="vi-VN"/>
-              </w:rPr>
-              <w:t>Yêu cầu trước khi thực hiện: Phải đăng nhập</w:t>
-            </w:r>
-          </w:p>
-        </w:tc>
-      </w:tr>
-      <w:tr>
-        <w:tblPrEx>
-          <w:tblBorders>
-            <w:top w:val="single" w:color="auto" w:sz="4" w:space="0"/>
-            <w:left w:val="single" w:color="auto" w:sz="4" w:space="0"/>
-            <w:bottom w:val="single" w:color="auto" w:sz="4" w:space="0"/>
-            <w:right w:val="single" w:color="auto" w:sz="4" w:space="0"/>
-            <w:insideH w:val="single" w:color="auto" w:sz="4" w:space="0"/>
-            <w:insideV w:val="single" w:color="auto" w:sz="4" w:space="0"/>
-          </w:tblBorders>
-          <w:tblCellMar>
-            <w:top w:w="0" w:type="dxa"/>
-            <w:left w:w="108" w:type="dxa"/>
-            <w:bottom w:w="0" w:type="dxa"/>
-            <w:right w:w="108" w:type="dxa"/>
-          </w:tblCellMar>
-        </w:tblPrEx>
-        <w:tc>
-          <w:tcPr>
-            <w:tcW w:w="4261" w:type="dxa"/>
-          </w:tcPr>
-          <w:p>
-            <w:pPr>
-              <w:numPr>
-                <w:ilvl w:val="0"/>
-                <w:numId w:val="0"/>
-              </w:numPr>
-              <w:jc w:val="left"/>
-              <w:rPr>
-                <w:rFonts w:hint="default"/>
-                <w:vertAlign w:val="baseline"/>
-                <w:lang w:val="vi-VN"/>
-              </w:rPr>
-            </w:pPr>
-            <w:r>
-              <w:rPr>
-                <w:rFonts w:hint="default"/>
-                <w:vertAlign w:val="baseline"/>
-                <w:lang w:val="vi-VN"/>
-              </w:rPr>
-              <w:t xml:space="preserve">Các bước thực hiện: </w:t>
-            </w:r>
-          </w:p>
-          <w:p>
-            <w:pPr>
-              <w:numPr>
-                <w:ilvl w:val="0"/>
-                <w:numId w:val="0"/>
-              </w:numPr>
-              <w:jc w:val="left"/>
-              <w:rPr>
-                <w:rFonts w:hint="default"/>
-                <w:vertAlign w:val="baseline"/>
-                <w:lang w:val="vi-VN"/>
-              </w:rPr>
-            </w:pPr>
-            <w:r>
-              <w:rPr>
-                <w:rFonts w:hint="default"/>
-                <w:vertAlign w:val="baseline"/>
-                <w:lang w:val="vi-VN"/>
-              </w:rPr>
-              <w:t>Chọn thêm sản phẩm</w:t>
-            </w:r>
-          </w:p>
-          <w:p>
-            <w:pPr>
-              <w:numPr>
-                <w:ilvl w:val="0"/>
-                <w:numId w:val="0"/>
-              </w:numPr>
-              <w:jc w:val="left"/>
-              <w:rPr>
-                <w:rFonts w:hint="default"/>
-                <w:vertAlign w:val="baseline"/>
-                <w:lang w:val="vi-VN"/>
-              </w:rPr>
-            </w:pPr>
-            <w:r>
-              <w:rPr>
-                <w:rFonts w:hint="default"/>
-                <w:vertAlign w:val="baseline"/>
-                <w:lang w:val="vi-VN"/>
-              </w:rPr>
-              <w:t>Nhập thông tin hợp lệ</w:t>
-            </w:r>
-          </w:p>
-          <w:p>
-            <w:pPr>
-              <w:numPr>
-                <w:ilvl w:val="0"/>
-                <w:numId w:val="0"/>
-              </w:numPr>
-              <w:jc w:val="left"/>
-              <w:rPr>
-                <w:rFonts w:hint="default"/>
-                <w:vertAlign w:val="baseline"/>
-                <w:lang w:val="vi-VN"/>
-              </w:rPr>
-            </w:pPr>
-            <w:r>
-              <w:rPr>
-                <w:rFonts w:hint="default"/>
-                <w:vertAlign w:val="baseline"/>
-                <w:lang w:val="vi-VN"/>
-              </w:rPr>
-              <w:t>Xác nhận</w:t>
-            </w:r>
-          </w:p>
-        </w:tc>
-        <w:tc>
-          <w:tcPr>
-            <w:tcW w:w="4261" w:type="dxa"/>
-          </w:tcPr>
-          <w:p>
-            <w:pPr>
-              <w:numPr>
-                <w:ilvl w:val="0"/>
-                <w:numId w:val="0"/>
-              </w:numPr>
-              <w:jc w:val="left"/>
-              <w:rPr>
-                <w:rFonts w:hint="default"/>
-                <w:vertAlign w:val="baseline"/>
-                <w:lang w:val="vi-VN"/>
-              </w:rPr>
-            </w:pPr>
-            <w:r>
-              <w:rPr>
-                <w:rFonts w:hint="default"/>
-                <w:vertAlign w:val="baseline"/>
-                <w:lang w:val="vi-VN"/>
-              </w:rPr>
-              <w:t>Điều khiện sau khi thực hiện: không có</w:t>
-            </w:r>
-          </w:p>
-        </w:tc>
-      </w:tr>
-    </w:tbl>
+          <w:rFonts w:hint="default" w:ascii="Times New Roman" w:hAnsi="Times New Roman" w:cs="Times New Roman"/>
+          <w:sz w:val="28"/>
+          <w:szCs w:val="28"/>
+          <w:lang w:val="vi-VN"/>
+        </w:rPr>
+      </w:pPr>
+    </w:p>
     <w:p>
       <w:pPr>
         <w:numPr>
@@ -3334,322 +3278,9 @@
         <w:ind w:leftChars="200"/>
         <w:jc w:val="both"/>
         <w:rPr>
-          <w:rFonts w:hint="default"/>
-          <w:lang w:val="vi-VN"/>
-        </w:rPr>
-      </w:pPr>
-    </w:p>
-    <w:tbl>
-      <w:tblPr>
-        <w:tblStyle w:val="8"/>
-        <w:tblW w:w="0" w:type="auto"/>
-        <w:tblInd w:w="0" w:type="dxa"/>
-        <w:tblBorders>
-          <w:top w:val="single" w:color="auto" w:sz="4" w:space="0"/>
-          <w:left w:val="single" w:color="auto" w:sz="4" w:space="0"/>
-          <w:bottom w:val="single" w:color="auto" w:sz="4" w:space="0"/>
-          <w:right w:val="single" w:color="auto" w:sz="4" w:space="0"/>
-          <w:insideH w:val="single" w:color="auto" w:sz="4" w:space="0"/>
-          <w:insideV w:val="single" w:color="auto" w:sz="4" w:space="0"/>
-        </w:tblBorders>
-        <w:tblLayout w:type="autofit"/>
-        <w:tblCellMar>
-          <w:top w:w="0" w:type="dxa"/>
-          <w:left w:w="108" w:type="dxa"/>
-          <w:bottom w:w="0" w:type="dxa"/>
-          <w:right w:w="108" w:type="dxa"/>
-        </w:tblCellMar>
-      </w:tblPr>
-      <w:tblGrid>
-        <w:gridCol w:w="4261"/>
-        <w:gridCol w:w="4261"/>
-      </w:tblGrid>
-      <w:tr>
-        <w:tblPrEx>
-          <w:tblBorders>
-            <w:top w:val="single" w:color="auto" w:sz="4" w:space="0"/>
-            <w:left w:val="single" w:color="auto" w:sz="4" w:space="0"/>
-            <w:bottom w:val="single" w:color="auto" w:sz="4" w:space="0"/>
-            <w:right w:val="single" w:color="auto" w:sz="4" w:space="0"/>
-            <w:insideH w:val="single" w:color="auto" w:sz="4" w:space="0"/>
-            <w:insideV w:val="single" w:color="auto" w:sz="4" w:space="0"/>
-          </w:tblBorders>
-        </w:tblPrEx>
-        <w:tc>
-          <w:tcPr>
-            <w:tcW w:w="4261" w:type="dxa"/>
-          </w:tcPr>
-          <w:p>
-            <w:pPr>
-              <w:numPr>
-                <w:ilvl w:val="0"/>
-                <w:numId w:val="0"/>
-              </w:numPr>
-              <w:jc w:val="left"/>
-              <w:rPr>
-                <w:rFonts w:hint="default"/>
-                <w:vertAlign w:val="baseline"/>
-                <w:lang w:val="vi-VN"/>
-              </w:rPr>
-            </w:pPr>
-            <w:r>
-              <w:rPr>
-                <w:rFonts w:hint="default"/>
-                <w:vertAlign w:val="baseline"/>
-                <w:lang w:val="vi-VN"/>
-              </w:rPr>
-              <w:t>Tên Use Case: Cập nhập sản phẩm</w:t>
-            </w:r>
-          </w:p>
-        </w:tc>
-        <w:tc>
-          <w:tcPr>
-            <w:tcW w:w="4261" w:type="dxa"/>
-          </w:tcPr>
-          <w:p>
-            <w:pPr>
-              <w:numPr>
-                <w:ilvl w:val="0"/>
-                <w:numId w:val="0"/>
-              </w:numPr>
-              <w:jc w:val="left"/>
-              <w:rPr>
-                <w:rFonts w:hint="default"/>
-                <w:vertAlign w:val="baseline"/>
-                <w:lang w:val="vi-VN"/>
-              </w:rPr>
-            </w:pPr>
-            <w:r>
-              <w:rPr>
-                <w:rFonts w:hint="default"/>
-                <w:vertAlign w:val="baseline"/>
-                <w:lang w:val="vi-VN"/>
-              </w:rPr>
-              <w:t>Mã số: SM05</w:t>
-            </w:r>
-          </w:p>
-        </w:tc>
-      </w:tr>
-      <w:tr>
-        <w:tblPrEx>
-          <w:tblBorders>
-            <w:top w:val="single" w:color="auto" w:sz="4" w:space="0"/>
-            <w:left w:val="single" w:color="auto" w:sz="4" w:space="0"/>
-            <w:bottom w:val="single" w:color="auto" w:sz="4" w:space="0"/>
-            <w:right w:val="single" w:color="auto" w:sz="4" w:space="0"/>
-            <w:insideH w:val="single" w:color="auto" w:sz="4" w:space="0"/>
-            <w:insideV w:val="single" w:color="auto" w:sz="4" w:space="0"/>
-          </w:tblBorders>
-          <w:tblCellMar>
-            <w:top w:w="0" w:type="dxa"/>
-            <w:left w:w="108" w:type="dxa"/>
-            <w:bottom w:w="0" w:type="dxa"/>
-            <w:right w:w="108" w:type="dxa"/>
-          </w:tblCellMar>
-        </w:tblPrEx>
-        <w:tc>
-          <w:tcPr>
-            <w:tcW w:w="4261" w:type="dxa"/>
-          </w:tcPr>
-          <w:p>
-            <w:pPr>
-              <w:numPr>
-                <w:ilvl w:val="0"/>
-                <w:numId w:val="0"/>
-              </w:numPr>
-              <w:jc w:val="left"/>
-              <w:rPr>
-                <w:rFonts w:hint="default"/>
-                <w:vertAlign w:val="baseline"/>
-                <w:lang w:val="vi-VN"/>
-              </w:rPr>
-            </w:pPr>
-            <w:r>
-              <w:rPr>
-                <w:rFonts w:hint="default"/>
-                <w:vertAlign w:val="baseline"/>
-                <w:lang w:val="vi-VN"/>
-              </w:rPr>
-              <w:t>Mô tả tóm tắt: Người dùng có thể cập nhật thông tin của sản phẩm</w:t>
-            </w:r>
-          </w:p>
-        </w:tc>
-        <w:tc>
-          <w:tcPr>
-            <w:tcW w:w="4261" w:type="dxa"/>
-          </w:tcPr>
-          <w:p>
-            <w:pPr>
-              <w:numPr>
-                <w:ilvl w:val="0"/>
-                <w:numId w:val="0"/>
-              </w:numPr>
-              <w:jc w:val="left"/>
-              <w:rPr>
-                <w:rFonts w:hint="default"/>
-                <w:vertAlign w:val="baseline"/>
-                <w:lang w:val="vi-VN"/>
-              </w:rPr>
-            </w:pPr>
-            <w:r>
-              <w:rPr>
-                <w:rFonts w:hint="default"/>
-                <w:vertAlign w:val="baseline"/>
-                <w:lang w:val="vi-VN"/>
-              </w:rPr>
-              <w:t>Yêu cầu trước khi thực hiện: Phải đăng nhập</w:t>
-            </w:r>
-          </w:p>
-        </w:tc>
-      </w:tr>
-      <w:tr>
-        <w:tblPrEx>
-          <w:tblBorders>
-            <w:top w:val="single" w:color="auto" w:sz="4" w:space="0"/>
-            <w:left w:val="single" w:color="auto" w:sz="4" w:space="0"/>
-            <w:bottom w:val="single" w:color="auto" w:sz="4" w:space="0"/>
-            <w:right w:val="single" w:color="auto" w:sz="4" w:space="0"/>
-            <w:insideH w:val="single" w:color="auto" w:sz="4" w:space="0"/>
-            <w:insideV w:val="single" w:color="auto" w:sz="4" w:space="0"/>
-          </w:tblBorders>
-          <w:tblCellMar>
-            <w:top w:w="0" w:type="dxa"/>
-            <w:left w:w="108" w:type="dxa"/>
-            <w:bottom w:w="0" w:type="dxa"/>
-            <w:right w:w="108" w:type="dxa"/>
-          </w:tblCellMar>
-        </w:tblPrEx>
-        <w:tc>
-          <w:tcPr>
-            <w:tcW w:w="4261" w:type="dxa"/>
-          </w:tcPr>
-          <w:p>
-            <w:pPr>
-              <w:numPr>
-                <w:ilvl w:val="0"/>
-                <w:numId w:val="0"/>
-              </w:numPr>
-              <w:jc w:val="left"/>
-              <w:rPr>
-                <w:rFonts w:hint="default"/>
-                <w:vertAlign w:val="baseline"/>
-                <w:lang w:val="vi-VN"/>
-              </w:rPr>
-            </w:pPr>
-            <w:r>
-              <w:rPr>
-                <w:rFonts w:hint="default"/>
-                <w:vertAlign w:val="baseline"/>
-                <w:lang w:val="vi-VN"/>
-              </w:rPr>
-              <w:t xml:space="preserve">Các bước thực hiện: </w:t>
-            </w:r>
-          </w:p>
-          <w:p>
-            <w:pPr>
-              <w:numPr>
-                <w:ilvl w:val="0"/>
-                <w:numId w:val="0"/>
-              </w:numPr>
-              <w:jc w:val="left"/>
-              <w:rPr>
-                <w:rFonts w:hint="default"/>
-                <w:vertAlign w:val="baseline"/>
-                <w:lang w:val="vi-VN"/>
-              </w:rPr>
-            </w:pPr>
-            <w:r>
-              <w:rPr>
-                <w:rFonts w:hint="default"/>
-                <w:vertAlign w:val="baseline"/>
-                <w:lang w:val="vi-VN"/>
-              </w:rPr>
-              <w:t>Chọn sản phẩm cần cập nhật</w:t>
-            </w:r>
-          </w:p>
-          <w:p>
-            <w:pPr>
-              <w:numPr>
-                <w:ilvl w:val="0"/>
-                <w:numId w:val="0"/>
-              </w:numPr>
-              <w:jc w:val="left"/>
-              <w:rPr>
-                <w:rFonts w:hint="default"/>
-                <w:vertAlign w:val="baseline"/>
-                <w:lang w:val="vi-VN"/>
-              </w:rPr>
-            </w:pPr>
-            <w:r>
-              <w:rPr>
-                <w:rFonts w:hint="default"/>
-                <w:vertAlign w:val="baseline"/>
-                <w:lang w:val="vi-VN"/>
-              </w:rPr>
-              <w:t>Nhập thông tin cần chỉnh sửa</w:t>
-            </w:r>
-          </w:p>
-          <w:p>
-            <w:pPr>
-              <w:numPr>
-                <w:ilvl w:val="0"/>
-                <w:numId w:val="0"/>
-              </w:numPr>
-              <w:jc w:val="left"/>
-              <w:rPr>
-                <w:rFonts w:hint="default"/>
-                <w:vertAlign w:val="baseline"/>
-                <w:lang w:val="vi-VN"/>
-              </w:rPr>
-            </w:pPr>
-            <w:r>
-              <w:rPr>
-                <w:rFonts w:hint="default"/>
-                <w:vertAlign w:val="baseline"/>
-                <w:lang w:val="vi-VN"/>
-              </w:rPr>
-              <w:t>Xác nhận</w:t>
-            </w:r>
-          </w:p>
-        </w:tc>
-        <w:tc>
-          <w:tcPr>
-            <w:tcW w:w="4261" w:type="dxa"/>
-          </w:tcPr>
-          <w:p>
-            <w:pPr>
-              <w:numPr>
-                <w:ilvl w:val="0"/>
-                <w:numId w:val="0"/>
-              </w:numPr>
-              <w:jc w:val="left"/>
-              <w:rPr>
-                <w:rFonts w:hint="default"/>
-                <w:vertAlign w:val="baseline"/>
-                <w:lang w:val="vi-VN"/>
-              </w:rPr>
-            </w:pPr>
-            <w:r>
-              <w:rPr>
-                <w:rFonts w:hint="default"/>
-                <w:vertAlign w:val="baseline"/>
-                <w:lang w:val="vi-VN"/>
-              </w:rPr>
-              <w:t>Điều khiện sau khi thực hiện: không có</w:t>
-            </w:r>
-          </w:p>
-        </w:tc>
-      </w:tr>
-    </w:tbl>
-    <w:p>
-      <w:pPr>
-        <w:numPr>
-          <w:numId w:val="0"/>
-        </w:numPr>
-        <w:ind w:leftChars="200"/>
-        <w:jc w:val="both"/>
-        <w:rPr>
-          <w:rFonts w:hint="default"/>
+          <w:rFonts w:hint="default" w:ascii="Times New Roman" w:hAnsi="Times New Roman" w:cs="Times New Roman"/>
+          <w:sz w:val="28"/>
+          <w:szCs w:val="28"/>
           <w:lang w:val="vi-VN"/>
         </w:rPr>
       </w:pPr>
@@ -3708,18 +3339,22 @@
               </w:numPr>
               <w:jc w:val="left"/>
               <w:rPr>
-                <w:rFonts w:hint="default"/>
+                <w:rFonts w:hint="default" w:ascii="Times New Roman" w:hAnsi="Times New Roman" w:cs="Times New Roman"/>
+                <w:sz w:val="28"/>
+                <w:szCs w:val="28"/>
                 <w:vertAlign w:val="baseline"/>
                 <w:lang w:val="vi-VN"/>
               </w:rPr>
             </w:pPr>
             <w:r>
               <w:rPr>
-                <w:rFonts w:hint="default"/>
-                <w:vertAlign w:val="baseline"/>
-                <w:lang w:val="vi-VN"/>
-              </w:rPr>
-              <w:t>Tên Use Case: Xóa sản phẩm</w:t>
+                <w:rFonts w:hint="default" w:ascii="Times New Roman" w:hAnsi="Times New Roman" w:cs="Times New Roman"/>
+                <w:sz w:val="28"/>
+                <w:szCs w:val="28"/>
+                <w:vertAlign w:val="baseline"/>
+                <w:lang w:val="vi-VN"/>
+              </w:rPr>
+              <w:t>Tên Use Case: Thêm sản phẩm</w:t>
             </w:r>
           </w:p>
         </w:tc>
@@ -3735,18 +3370,22 @@
               </w:numPr>
               <w:jc w:val="left"/>
               <w:rPr>
-                <w:rFonts w:hint="default"/>
+                <w:rFonts w:hint="default" w:ascii="Times New Roman" w:hAnsi="Times New Roman" w:cs="Times New Roman"/>
+                <w:sz w:val="28"/>
+                <w:szCs w:val="28"/>
                 <w:vertAlign w:val="baseline"/>
                 <w:lang w:val="vi-VN"/>
               </w:rPr>
             </w:pPr>
             <w:r>
               <w:rPr>
-                <w:rFonts w:hint="default"/>
-                <w:vertAlign w:val="baseline"/>
-                <w:lang w:val="vi-VN"/>
-              </w:rPr>
-              <w:t>Mã số: SM06</w:t>
+                <w:rFonts w:hint="default" w:ascii="Times New Roman" w:hAnsi="Times New Roman" w:cs="Times New Roman"/>
+                <w:sz w:val="28"/>
+                <w:szCs w:val="28"/>
+                <w:vertAlign w:val="baseline"/>
+                <w:lang w:val="vi-VN"/>
+              </w:rPr>
+              <w:t>Mã số: SM04</w:t>
             </w:r>
           </w:p>
         </w:tc>
@@ -3780,14 +3419,18 @@
               </w:numPr>
               <w:jc w:val="left"/>
               <w:rPr>
-                <w:rFonts w:hint="default"/>
+                <w:rFonts w:hint="default" w:ascii="Times New Roman" w:hAnsi="Times New Roman" w:cs="Times New Roman"/>
+                <w:sz w:val="28"/>
+                <w:szCs w:val="28"/>
                 <w:vertAlign w:val="baseline"/>
                 <w:lang w:val="vi-VN"/>
               </w:rPr>
             </w:pPr>
             <w:r>
               <w:rPr>
-                <w:rFonts w:hint="default"/>
+                <w:rFonts w:hint="default" w:ascii="Times New Roman" w:hAnsi="Times New Roman" w:cs="Times New Roman"/>
+                <w:sz w:val="28"/>
+                <w:szCs w:val="28"/>
                 <w:vertAlign w:val="baseline"/>
                 <w:lang w:val="vi-VN"/>
               </w:rPr>
@@ -3807,14 +3450,18 @@
               </w:numPr>
               <w:jc w:val="left"/>
               <w:rPr>
-                <w:rFonts w:hint="default"/>
+                <w:rFonts w:hint="default" w:ascii="Times New Roman" w:hAnsi="Times New Roman" w:cs="Times New Roman"/>
+                <w:sz w:val="28"/>
+                <w:szCs w:val="28"/>
                 <w:vertAlign w:val="baseline"/>
                 <w:lang w:val="vi-VN"/>
               </w:rPr>
             </w:pPr>
             <w:r>
               <w:rPr>
-                <w:rFonts w:hint="default"/>
+                <w:rFonts w:hint="default" w:ascii="Times New Roman" w:hAnsi="Times New Roman" w:cs="Times New Roman"/>
+                <w:sz w:val="28"/>
+                <w:szCs w:val="28"/>
                 <w:vertAlign w:val="baseline"/>
                 <w:lang w:val="vi-VN"/>
               </w:rPr>
@@ -3852,14 +3499,18 @@
               </w:numPr>
               <w:jc w:val="left"/>
               <w:rPr>
-                <w:rFonts w:hint="default"/>
+                <w:rFonts w:hint="default" w:ascii="Times New Roman" w:hAnsi="Times New Roman" w:cs="Times New Roman"/>
+                <w:sz w:val="28"/>
+                <w:szCs w:val="28"/>
                 <w:vertAlign w:val="baseline"/>
                 <w:lang w:val="vi-VN"/>
               </w:rPr>
             </w:pPr>
             <w:r>
               <w:rPr>
-                <w:rFonts w:hint="default"/>
+                <w:rFonts w:hint="default" w:ascii="Times New Roman" w:hAnsi="Times New Roman" w:cs="Times New Roman"/>
+                <w:sz w:val="28"/>
+                <w:szCs w:val="28"/>
                 <w:vertAlign w:val="baseline"/>
                 <w:lang w:val="vi-VN"/>
               </w:rPr>
@@ -3874,18 +3525,22 @@
               </w:numPr>
               <w:jc w:val="left"/>
               <w:rPr>
-                <w:rFonts w:hint="default"/>
+                <w:rFonts w:hint="default" w:ascii="Times New Roman" w:hAnsi="Times New Roman" w:cs="Times New Roman"/>
+                <w:sz w:val="28"/>
+                <w:szCs w:val="28"/>
                 <w:vertAlign w:val="baseline"/>
                 <w:lang w:val="vi-VN"/>
               </w:rPr>
             </w:pPr>
             <w:r>
               <w:rPr>
-                <w:rFonts w:hint="default"/>
-                <w:vertAlign w:val="baseline"/>
-                <w:lang w:val="vi-VN"/>
-              </w:rPr>
-              <w:t>Chọn sản phẩm cần xóa</w:t>
+                <w:rFonts w:hint="default" w:ascii="Times New Roman" w:hAnsi="Times New Roman" w:cs="Times New Roman"/>
+                <w:sz w:val="28"/>
+                <w:szCs w:val="28"/>
+                <w:vertAlign w:val="baseline"/>
+                <w:lang w:val="vi-VN"/>
+              </w:rPr>
+              <w:t>Chọn thêm sản phẩm</w:t>
             </w:r>
           </w:p>
           <w:p>
@@ -3896,18 +3551,22 @@
               </w:numPr>
               <w:jc w:val="left"/>
               <w:rPr>
-                <w:rFonts w:hint="default"/>
+                <w:rFonts w:hint="default" w:ascii="Times New Roman" w:hAnsi="Times New Roman" w:cs="Times New Roman"/>
+                <w:sz w:val="28"/>
+                <w:szCs w:val="28"/>
                 <w:vertAlign w:val="baseline"/>
                 <w:lang w:val="vi-VN"/>
               </w:rPr>
             </w:pPr>
             <w:r>
               <w:rPr>
-                <w:rFonts w:hint="default"/>
-                <w:vertAlign w:val="baseline"/>
-                <w:lang w:val="vi-VN"/>
-              </w:rPr>
-              <w:t>Xác nhận xóa</w:t>
+                <w:rFonts w:hint="default" w:ascii="Times New Roman" w:hAnsi="Times New Roman" w:cs="Times New Roman"/>
+                <w:sz w:val="28"/>
+                <w:szCs w:val="28"/>
+                <w:vertAlign w:val="baseline"/>
+                <w:lang w:val="vi-VN"/>
+              </w:rPr>
+              <w:t>Nhập thông tin hợp lệ</w:t>
             </w:r>
           </w:p>
           <w:p>
@@ -3918,18 +3577,22 @@
               </w:numPr>
               <w:jc w:val="left"/>
               <w:rPr>
-                <w:rFonts w:hint="default"/>
+                <w:rFonts w:hint="default" w:ascii="Times New Roman" w:hAnsi="Times New Roman" w:cs="Times New Roman"/>
+                <w:sz w:val="28"/>
+                <w:szCs w:val="28"/>
                 <w:vertAlign w:val="baseline"/>
                 <w:lang w:val="vi-VN"/>
               </w:rPr>
             </w:pPr>
             <w:r>
               <w:rPr>
-                <w:rFonts w:hint="default"/>
-                <w:vertAlign w:val="baseline"/>
-                <w:lang w:val="vi-VN"/>
-              </w:rPr>
-              <w:t>Xem kết quả trả về cho phép thực hiện hành động xóa</w:t>
+                <w:rFonts w:hint="default" w:ascii="Times New Roman" w:hAnsi="Times New Roman" w:cs="Times New Roman"/>
+                <w:sz w:val="28"/>
+                <w:szCs w:val="28"/>
+                <w:vertAlign w:val="baseline"/>
+                <w:lang w:val="vi-VN"/>
+              </w:rPr>
+              <w:t>Xác nhận</w:t>
             </w:r>
           </w:p>
         </w:tc>
@@ -3945,14 +3608,18 @@
               </w:numPr>
               <w:jc w:val="left"/>
               <w:rPr>
-                <w:rFonts w:hint="default"/>
+                <w:rFonts w:hint="default" w:ascii="Times New Roman" w:hAnsi="Times New Roman" w:cs="Times New Roman"/>
+                <w:sz w:val="28"/>
+                <w:szCs w:val="28"/>
                 <w:vertAlign w:val="baseline"/>
                 <w:lang w:val="vi-VN"/>
               </w:rPr>
             </w:pPr>
             <w:r>
               <w:rPr>
-                <w:rFonts w:hint="default"/>
+                <w:rFonts w:hint="default" w:ascii="Times New Roman" w:hAnsi="Times New Roman" w:cs="Times New Roman"/>
+                <w:sz w:val="28"/>
+                <w:szCs w:val="28"/>
                 <w:vertAlign w:val="baseline"/>
                 <w:lang w:val="vi-VN"/>
               </w:rPr>
@@ -3967,132 +3634,26 @@
         <w:numPr>
           <w:numId w:val="0"/>
         </w:numPr>
-        <w:jc w:val="both"/>
-        <w:rPr>
-          <w:rFonts w:hint="default"/>
-          <w:lang w:val="vi-VN"/>
-        </w:rPr>
-      </w:pPr>
-    </w:p>
-    <w:p>
-      <w:pPr>
-        <w:numPr>
-          <w:numId w:val="0"/>
-        </w:numPr>
-        <w:jc w:val="both"/>
-        <w:rPr>
-          <w:rFonts w:hint="default"/>
-          <w:lang w:val="vi-VN"/>
-        </w:rPr>
-      </w:pPr>
-    </w:p>
-    <w:p>
-      <w:pPr>
-        <w:numPr>
-          <w:numId w:val="0"/>
-        </w:numPr>
-        <w:jc w:val="both"/>
-        <w:rPr>
-          <w:rFonts w:hint="default"/>
-          <w:lang w:val="vi-VN"/>
-        </w:rPr>
-      </w:pPr>
-    </w:p>
-    <w:p>
-      <w:pPr>
-        <w:numPr>
-          <w:ilvl w:val="0"/>
-          <w:numId w:val="6"/>
-        </w:numPr>
-        <w:ind w:left="400" w:leftChars="200" w:firstLine="0" w:firstLineChars="0"/>
-        <w:jc w:val="both"/>
-        <w:rPr>
-          <w:rFonts w:hint="default"/>
-          <w:lang w:val="vi-VN"/>
-        </w:rPr>
-      </w:pPr>
-      <w:r>
-        <w:rPr>
-          <w:rFonts w:hint="default"/>
-          <w:lang w:val="vi-VN"/>
-        </w:rPr>
-        <w:t>Quản lý danh mục</w:t>
-      </w:r>
-    </w:p>
-    <w:p>
-      <w:pPr>
-        <w:numPr>
-          <w:numId w:val="0"/>
-        </w:numPr>
         <w:ind w:leftChars="200"/>
         <w:jc w:val="both"/>
         <w:rPr>
-          <w:rFonts w:hint="default"/>
-          <w:lang w:val="vi-VN"/>
-        </w:rPr>
-      </w:pPr>
-    </w:p>
-    <w:p>
-      <w:pPr>
-        <w:numPr>
-          <w:numId w:val="0"/>
-        </w:numPr>
-        <w:ind w:leftChars="200"/>
-        <w:jc w:val="center"/>
-      </w:pPr>
-      <w:r>
-        <w:drawing>
-          <wp:inline distT="0" distB="0" distL="114300" distR="114300">
-            <wp:extent cx="4497070" cy="2485390"/>
-            <wp:effectExtent l="0" t="0" r="13970" b="13970"/>
-            <wp:docPr id="7" name="Picture 7"/>
-            <wp:cNvGraphicFramePr>
-              <a:graphicFrameLocks xmlns:a="http://schemas.openxmlformats.org/drawingml/2006/main" noChangeAspect="1"/>
-            </wp:cNvGraphicFramePr>
-            <a:graphic xmlns:a="http://schemas.openxmlformats.org/drawingml/2006/main">
-              <a:graphicData uri="http://schemas.openxmlformats.org/drawingml/2006/picture">
-                <pic:pic xmlns:pic="http://schemas.openxmlformats.org/drawingml/2006/picture">
-                  <pic:nvPicPr>
-                    <pic:cNvPr id="7" name="Picture 7"/>
-                    <pic:cNvPicPr>
-                      <a:picLocks noChangeAspect="1"/>
-                    </pic:cNvPicPr>
-                  </pic:nvPicPr>
-                  <pic:blipFill>
-                    <a:blip r:embed="rId8"/>
-                    <a:stretch>
-                      <a:fillRect/>
-                    </a:stretch>
-                  </pic:blipFill>
-                  <pic:spPr>
-                    <a:xfrm>
-                      <a:off x="0" y="0"/>
-                      <a:ext cx="4497070" cy="2485390"/>
-                    </a:xfrm>
-                    <a:prstGeom prst="rect">
-                      <a:avLst/>
-                    </a:prstGeom>
-                    <a:noFill/>
-                    <a:ln>
-                      <a:noFill/>
-                    </a:ln>
-                  </pic:spPr>
-                </pic:pic>
-              </a:graphicData>
-            </a:graphic>
-          </wp:inline>
-        </w:drawing>
-      </w:r>
-    </w:p>
-    <w:p>
-      <w:pPr>
-        <w:numPr>
-          <w:numId w:val="0"/>
-        </w:numPr>
-        <w:ind w:leftChars="200"/>
-        <w:jc w:val="center"/>
-        <w:rPr>
-          <w:rFonts w:hint="default"/>
+          <w:rFonts w:hint="default" w:ascii="Times New Roman" w:hAnsi="Times New Roman" w:cs="Times New Roman"/>
+          <w:sz w:val="28"/>
+          <w:szCs w:val="28"/>
+          <w:lang w:val="vi-VN"/>
+        </w:rPr>
+      </w:pPr>
+    </w:p>
+    <w:p>
+      <w:pPr>
+        <w:numPr>
+          <w:numId w:val="0"/>
+        </w:numPr>
+        <w:jc w:val="both"/>
+        <w:rPr>
+          <w:rFonts w:hint="default" w:ascii="Times New Roman" w:hAnsi="Times New Roman" w:cs="Times New Roman"/>
+          <w:sz w:val="28"/>
+          <w:szCs w:val="28"/>
           <w:lang w:val="vi-VN"/>
         </w:rPr>
       </w:pPr>
@@ -4151,18 +3712,22 @@
               </w:numPr>
               <w:jc w:val="left"/>
               <w:rPr>
-                <w:rFonts w:hint="default"/>
+                <w:rFonts w:hint="default" w:ascii="Times New Roman" w:hAnsi="Times New Roman" w:cs="Times New Roman"/>
+                <w:sz w:val="28"/>
+                <w:szCs w:val="28"/>
                 <w:vertAlign w:val="baseline"/>
                 <w:lang w:val="vi-VN"/>
               </w:rPr>
             </w:pPr>
             <w:r>
               <w:rPr>
-                <w:rFonts w:hint="default"/>
-                <w:vertAlign w:val="baseline"/>
-                <w:lang w:val="vi-VN"/>
-              </w:rPr>
-              <w:t>Tên Use Case: Quản lý danh mục</w:t>
+                <w:rFonts w:hint="default" w:ascii="Times New Roman" w:hAnsi="Times New Roman" w:cs="Times New Roman"/>
+                <w:sz w:val="28"/>
+                <w:szCs w:val="28"/>
+                <w:vertAlign w:val="baseline"/>
+                <w:lang w:val="vi-VN"/>
+              </w:rPr>
+              <w:t>Tên Use Case: Cập nhập sản phẩm</w:t>
             </w:r>
           </w:p>
         </w:tc>
@@ -4178,18 +3743,22 @@
               </w:numPr>
               <w:jc w:val="left"/>
               <w:rPr>
-                <w:rFonts w:hint="default"/>
+                <w:rFonts w:hint="default" w:ascii="Times New Roman" w:hAnsi="Times New Roman" w:cs="Times New Roman"/>
+                <w:sz w:val="28"/>
+                <w:szCs w:val="28"/>
                 <w:vertAlign w:val="baseline"/>
                 <w:lang w:val="vi-VN"/>
               </w:rPr>
             </w:pPr>
             <w:r>
               <w:rPr>
-                <w:rFonts w:hint="default"/>
-                <w:vertAlign w:val="baseline"/>
-                <w:lang w:val="vi-VN"/>
-              </w:rPr>
-              <w:t>Mã số: SM07</w:t>
+                <w:rFonts w:hint="default" w:ascii="Times New Roman" w:hAnsi="Times New Roman" w:cs="Times New Roman"/>
+                <w:sz w:val="28"/>
+                <w:szCs w:val="28"/>
+                <w:vertAlign w:val="baseline"/>
+                <w:lang w:val="vi-VN"/>
+              </w:rPr>
+              <w:t>Mã số: SM05</w:t>
             </w:r>
           </w:p>
         </w:tc>
@@ -4223,18 +3792,22 @@
               </w:numPr>
               <w:jc w:val="left"/>
               <w:rPr>
-                <w:rFonts w:hint="default"/>
+                <w:rFonts w:hint="default" w:ascii="Times New Roman" w:hAnsi="Times New Roman" w:cs="Times New Roman"/>
+                <w:sz w:val="28"/>
+                <w:szCs w:val="28"/>
                 <w:vertAlign w:val="baseline"/>
                 <w:lang w:val="vi-VN"/>
               </w:rPr>
             </w:pPr>
             <w:r>
               <w:rPr>
-                <w:rFonts w:hint="default"/>
-                <w:vertAlign w:val="baseline"/>
-                <w:lang w:val="vi-VN"/>
-              </w:rPr>
-              <w:t>Mô tả tóm tắt: Người dùng thực hiện xem, sửa, cập nhật, xóa danh mục.</w:t>
+                <w:rFonts w:hint="default" w:ascii="Times New Roman" w:hAnsi="Times New Roman" w:cs="Times New Roman"/>
+                <w:sz w:val="28"/>
+                <w:szCs w:val="28"/>
+                <w:vertAlign w:val="baseline"/>
+                <w:lang w:val="vi-VN"/>
+              </w:rPr>
+              <w:t>Mô tả tóm tắt: Người dùng có thể cập nhật thông tin của sản phẩm</w:t>
             </w:r>
           </w:p>
         </w:tc>
@@ -4250,14 +3823,18 @@
               </w:numPr>
               <w:jc w:val="left"/>
               <w:rPr>
-                <w:rFonts w:hint="default"/>
+                <w:rFonts w:hint="default" w:ascii="Times New Roman" w:hAnsi="Times New Roman" w:cs="Times New Roman"/>
+                <w:sz w:val="28"/>
+                <w:szCs w:val="28"/>
                 <w:vertAlign w:val="baseline"/>
                 <w:lang w:val="vi-VN"/>
               </w:rPr>
             </w:pPr>
             <w:r>
               <w:rPr>
-                <w:rFonts w:hint="default"/>
+                <w:rFonts w:hint="default" w:ascii="Times New Roman" w:hAnsi="Times New Roman" w:cs="Times New Roman"/>
+                <w:sz w:val="28"/>
+                <w:szCs w:val="28"/>
                 <w:vertAlign w:val="baseline"/>
                 <w:lang w:val="vi-VN"/>
               </w:rPr>
@@ -4295,14 +3872,18 @@
               </w:numPr>
               <w:jc w:val="left"/>
               <w:rPr>
-                <w:rFonts w:hint="default"/>
+                <w:rFonts w:hint="default" w:ascii="Times New Roman" w:hAnsi="Times New Roman" w:cs="Times New Roman"/>
+                <w:sz w:val="28"/>
+                <w:szCs w:val="28"/>
                 <w:vertAlign w:val="baseline"/>
                 <w:lang w:val="vi-VN"/>
               </w:rPr>
             </w:pPr>
             <w:r>
               <w:rPr>
-                <w:rFonts w:hint="default"/>
+                <w:rFonts w:hint="default" w:ascii="Times New Roman" w:hAnsi="Times New Roman" w:cs="Times New Roman"/>
+                <w:sz w:val="28"/>
+                <w:szCs w:val="28"/>
                 <w:vertAlign w:val="baseline"/>
                 <w:lang w:val="vi-VN"/>
               </w:rPr>
@@ -4317,18 +3898,22 @@
               </w:numPr>
               <w:jc w:val="left"/>
               <w:rPr>
-                <w:rFonts w:hint="default"/>
+                <w:rFonts w:hint="default" w:ascii="Times New Roman" w:hAnsi="Times New Roman" w:cs="Times New Roman"/>
+                <w:sz w:val="28"/>
+                <w:szCs w:val="28"/>
                 <w:vertAlign w:val="baseline"/>
                 <w:lang w:val="vi-VN"/>
               </w:rPr>
             </w:pPr>
             <w:r>
               <w:rPr>
-                <w:rFonts w:hint="default"/>
-                <w:vertAlign w:val="baseline"/>
-                <w:lang w:val="vi-VN"/>
-              </w:rPr>
-              <w:t>Thực hiện xem các danh mục</w:t>
+                <w:rFonts w:hint="default" w:ascii="Times New Roman" w:hAnsi="Times New Roman" w:cs="Times New Roman"/>
+                <w:sz w:val="28"/>
+                <w:szCs w:val="28"/>
+                <w:vertAlign w:val="baseline"/>
+                <w:lang w:val="vi-VN"/>
+              </w:rPr>
+              <w:t>Chọn sản phẩm cần cập nhật</w:t>
             </w:r>
           </w:p>
           <w:p>
@@ -4339,18 +3924,22 @@
               </w:numPr>
               <w:jc w:val="left"/>
               <w:rPr>
-                <w:rFonts w:hint="default"/>
+                <w:rFonts w:hint="default" w:ascii="Times New Roman" w:hAnsi="Times New Roman" w:cs="Times New Roman"/>
+                <w:sz w:val="28"/>
+                <w:szCs w:val="28"/>
                 <w:vertAlign w:val="baseline"/>
                 <w:lang w:val="vi-VN"/>
               </w:rPr>
             </w:pPr>
             <w:r>
               <w:rPr>
-                <w:rFonts w:hint="default"/>
-                <w:vertAlign w:val="baseline"/>
-                <w:lang w:val="vi-VN"/>
-              </w:rPr>
-              <w:t>Thực hiện thêm danh mục</w:t>
+                <w:rFonts w:hint="default" w:ascii="Times New Roman" w:hAnsi="Times New Roman" w:cs="Times New Roman"/>
+                <w:sz w:val="28"/>
+                <w:szCs w:val="28"/>
+                <w:vertAlign w:val="baseline"/>
+                <w:lang w:val="vi-VN"/>
+              </w:rPr>
+              <w:t>Nhập thông tin cần chỉnh sửa</w:t>
             </w:r>
           </w:p>
           <w:p>
@@ -4361,40 +3950,22 @@
               </w:numPr>
               <w:jc w:val="left"/>
               <w:rPr>
-                <w:rFonts w:hint="default"/>
+                <w:rFonts w:hint="default" w:ascii="Times New Roman" w:hAnsi="Times New Roman" w:cs="Times New Roman"/>
+                <w:sz w:val="28"/>
+                <w:szCs w:val="28"/>
                 <w:vertAlign w:val="baseline"/>
                 <w:lang w:val="vi-VN"/>
               </w:rPr>
             </w:pPr>
             <w:r>
               <w:rPr>
-                <w:rFonts w:hint="default"/>
-                <w:vertAlign w:val="baseline"/>
-                <w:lang w:val="vi-VN"/>
-              </w:rPr>
-              <w:t>Thực hiện cập nhật danh mục</w:t>
-            </w:r>
-          </w:p>
-          <w:p>
-            <w:pPr>
-              <w:numPr>
-                <w:ilvl w:val="0"/>
-                <w:numId w:val="0"/>
-              </w:numPr>
-              <w:jc w:val="left"/>
-              <w:rPr>
-                <w:rFonts w:hint="default"/>
-                <w:vertAlign w:val="baseline"/>
-                <w:lang w:val="vi-VN"/>
-              </w:rPr>
-            </w:pPr>
-            <w:r>
-              <w:rPr>
-                <w:rFonts w:hint="default"/>
-                <w:vertAlign w:val="baseline"/>
-                <w:lang w:val="vi-VN"/>
-              </w:rPr>
-              <w:t>Thực hiện xóa danh mục</w:t>
+                <w:rFonts w:hint="default" w:ascii="Times New Roman" w:hAnsi="Times New Roman" w:cs="Times New Roman"/>
+                <w:sz w:val="28"/>
+                <w:szCs w:val="28"/>
+                <w:vertAlign w:val="baseline"/>
+                <w:lang w:val="vi-VN"/>
+              </w:rPr>
+              <w:t>Xác nhận</w:t>
             </w:r>
           </w:p>
         </w:tc>
@@ -4410,28 +3981,22 @@
               </w:numPr>
               <w:jc w:val="left"/>
               <w:rPr>
-                <w:rFonts w:hint="default"/>
+                <w:rFonts w:hint="default" w:ascii="Times New Roman" w:hAnsi="Times New Roman" w:cs="Times New Roman"/>
+                <w:sz w:val="28"/>
+                <w:szCs w:val="28"/>
                 <w:vertAlign w:val="baseline"/>
                 <w:lang w:val="vi-VN"/>
               </w:rPr>
             </w:pPr>
             <w:r>
               <w:rPr>
-                <w:rFonts w:hint="default"/>
-                <w:vertAlign w:val="baseline"/>
-                <w:lang w:val="vi-VN"/>
-              </w:rPr>
-              <w:t>Điều khiện sau khi thực hiện: không</w:t>
-            </w:r>
-            <w:bookmarkStart w:id="0" w:name="_GoBack"/>
-            <w:bookmarkEnd w:id="0"/>
-            <w:r>
-              <w:rPr>
-                <w:rFonts w:hint="default"/>
-                <w:vertAlign w:val="baseline"/>
-                <w:lang w:val="vi-VN"/>
-              </w:rPr>
-              <w:t xml:space="preserve"> có</w:t>
+                <w:rFonts w:hint="default" w:ascii="Times New Roman" w:hAnsi="Times New Roman" w:cs="Times New Roman"/>
+                <w:sz w:val="28"/>
+                <w:szCs w:val="28"/>
+                <w:vertAlign w:val="baseline"/>
+                <w:lang w:val="vi-VN"/>
+              </w:rPr>
+              <w:t>Điều khiện sau khi thực hiện: không có</w:t>
             </w:r>
           </w:p>
         </w:tc>
@@ -4443,12 +4008,2518 @@
           <w:numId w:val="0"/>
         </w:numPr>
         <w:ind w:leftChars="200"/>
+        <w:jc w:val="both"/>
+        <w:rPr>
+          <w:rFonts w:hint="default" w:ascii="Times New Roman" w:hAnsi="Times New Roman" w:cs="Times New Roman"/>
+          <w:sz w:val="28"/>
+          <w:szCs w:val="28"/>
+          <w:lang w:val="vi-VN"/>
+        </w:rPr>
+      </w:pPr>
+    </w:p>
+    <w:p>
+      <w:pPr>
+        <w:numPr>
+          <w:numId w:val="0"/>
+        </w:numPr>
+        <w:ind w:leftChars="200"/>
+        <w:jc w:val="both"/>
+        <w:rPr>
+          <w:rFonts w:hint="default" w:ascii="Times New Roman" w:hAnsi="Times New Roman" w:cs="Times New Roman"/>
+          <w:sz w:val="28"/>
+          <w:szCs w:val="28"/>
+          <w:lang w:val="vi-VN"/>
+        </w:rPr>
+      </w:pPr>
+    </w:p>
+    <w:tbl>
+      <w:tblPr>
+        <w:tblStyle w:val="8"/>
+        <w:tblW w:w="0" w:type="auto"/>
+        <w:tblInd w:w="0" w:type="dxa"/>
+        <w:tblBorders>
+          <w:top w:val="single" w:color="auto" w:sz="4" w:space="0"/>
+          <w:left w:val="single" w:color="auto" w:sz="4" w:space="0"/>
+          <w:bottom w:val="single" w:color="auto" w:sz="4" w:space="0"/>
+          <w:right w:val="single" w:color="auto" w:sz="4" w:space="0"/>
+          <w:insideH w:val="single" w:color="auto" w:sz="4" w:space="0"/>
+          <w:insideV w:val="single" w:color="auto" w:sz="4" w:space="0"/>
+        </w:tblBorders>
+        <w:tblLayout w:type="autofit"/>
+        <w:tblCellMar>
+          <w:top w:w="0" w:type="dxa"/>
+          <w:left w:w="108" w:type="dxa"/>
+          <w:bottom w:w="0" w:type="dxa"/>
+          <w:right w:w="108" w:type="dxa"/>
+        </w:tblCellMar>
+      </w:tblPr>
+      <w:tblGrid>
+        <w:gridCol w:w="4261"/>
+        <w:gridCol w:w="4261"/>
+      </w:tblGrid>
+      <w:tr>
+        <w:tblPrEx>
+          <w:tblBorders>
+            <w:top w:val="single" w:color="auto" w:sz="4" w:space="0"/>
+            <w:left w:val="single" w:color="auto" w:sz="4" w:space="0"/>
+            <w:bottom w:val="single" w:color="auto" w:sz="4" w:space="0"/>
+            <w:right w:val="single" w:color="auto" w:sz="4" w:space="0"/>
+            <w:insideH w:val="single" w:color="auto" w:sz="4" w:space="0"/>
+            <w:insideV w:val="single" w:color="auto" w:sz="4" w:space="0"/>
+          </w:tblBorders>
+          <w:tblCellMar>
+            <w:top w:w="0" w:type="dxa"/>
+            <w:left w:w="108" w:type="dxa"/>
+            <w:bottom w:w="0" w:type="dxa"/>
+            <w:right w:w="108" w:type="dxa"/>
+          </w:tblCellMar>
+        </w:tblPrEx>
+        <w:tc>
+          <w:tcPr>
+            <w:tcW w:w="4261" w:type="dxa"/>
+          </w:tcPr>
+          <w:p>
+            <w:pPr>
+              <w:numPr>
+                <w:ilvl w:val="0"/>
+                <w:numId w:val="0"/>
+              </w:numPr>
+              <w:jc w:val="left"/>
+              <w:rPr>
+                <w:rFonts w:hint="default" w:ascii="Times New Roman" w:hAnsi="Times New Roman" w:cs="Times New Roman"/>
+                <w:sz w:val="28"/>
+                <w:szCs w:val="28"/>
+                <w:vertAlign w:val="baseline"/>
+                <w:lang w:val="vi-VN"/>
+              </w:rPr>
+            </w:pPr>
+            <w:r>
+              <w:rPr>
+                <w:rFonts w:hint="default" w:ascii="Times New Roman" w:hAnsi="Times New Roman" w:cs="Times New Roman"/>
+                <w:sz w:val="28"/>
+                <w:szCs w:val="28"/>
+                <w:vertAlign w:val="baseline"/>
+                <w:lang w:val="vi-VN"/>
+              </w:rPr>
+              <w:t>Tên Use Case: Xóa sản phẩm</w:t>
+            </w:r>
+          </w:p>
+        </w:tc>
+        <w:tc>
+          <w:tcPr>
+            <w:tcW w:w="4261" w:type="dxa"/>
+          </w:tcPr>
+          <w:p>
+            <w:pPr>
+              <w:numPr>
+                <w:ilvl w:val="0"/>
+                <w:numId w:val="0"/>
+              </w:numPr>
+              <w:jc w:val="left"/>
+              <w:rPr>
+                <w:rFonts w:hint="default" w:ascii="Times New Roman" w:hAnsi="Times New Roman" w:cs="Times New Roman"/>
+                <w:sz w:val="28"/>
+                <w:szCs w:val="28"/>
+                <w:vertAlign w:val="baseline"/>
+                <w:lang w:val="vi-VN"/>
+              </w:rPr>
+            </w:pPr>
+            <w:r>
+              <w:rPr>
+                <w:rFonts w:hint="default" w:ascii="Times New Roman" w:hAnsi="Times New Roman" w:cs="Times New Roman"/>
+                <w:sz w:val="28"/>
+                <w:szCs w:val="28"/>
+                <w:vertAlign w:val="baseline"/>
+                <w:lang w:val="vi-VN"/>
+              </w:rPr>
+              <w:t>Mã số: SM06</w:t>
+            </w:r>
+          </w:p>
+        </w:tc>
+      </w:tr>
+      <w:tr>
+        <w:tblPrEx>
+          <w:tblBorders>
+            <w:top w:val="single" w:color="auto" w:sz="4" w:space="0"/>
+            <w:left w:val="single" w:color="auto" w:sz="4" w:space="0"/>
+            <w:bottom w:val="single" w:color="auto" w:sz="4" w:space="0"/>
+            <w:right w:val="single" w:color="auto" w:sz="4" w:space="0"/>
+            <w:insideH w:val="single" w:color="auto" w:sz="4" w:space="0"/>
+            <w:insideV w:val="single" w:color="auto" w:sz="4" w:space="0"/>
+          </w:tblBorders>
+          <w:tblCellMar>
+            <w:top w:w="0" w:type="dxa"/>
+            <w:left w:w="108" w:type="dxa"/>
+            <w:bottom w:w="0" w:type="dxa"/>
+            <w:right w:w="108" w:type="dxa"/>
+          </w:tblCellMar>
+        </w:tblPrEx>
+        <w:tc>
+          <w:tcPr>
+            <w:tcW w:w="4261" w:type="dxa"/>
+          </w:tcPr>
+          <w:p>
+            <w:pPr>
+              <w:numPr>
+                <w:ilvl w:val="0"/>
+                <w:numId w:val="0"/>
+              </w:numPr>
+              <w:jc w:val="left"/>
+              <w:rPr>
+                <w:rFonts w:hint="default" w:ascii="Times New Roman" w:hAnsi="Times New Roman" w:cs="Times New Roman"/>
+                <w:sz w:val="28"/>
+                <w:szCs w:val="28"/>
+                <w:vertAlign w:val="baseline"/>
+                <w:lang w:val="vi-VN"/>
+              </w:rPr>
+            </w:pPr>
+            <w:r>
+              <w:rPr>
+                <w:rFonts w:hint="default" w:ascii="Times New Roman" w:hAnsi="Times New Roman" w:cs="Times New Roman"/>
+                <w:sz w:val="28"/>
+                <w:szCs w:val="28"/>
+                <w:vertAlign w:val="baseline"/>
+                <w:lang w:val="vi-VN"/>
+              </w:rPr>
+              <w:t>Mô tả tóm tắt: Người dùng có thể thêm mới sản phẩm vào cơ sở dữ liệu.</w:t>
+            </w:r>
+          </w:p>
+        </w:tc>
+        <w:tc>
+          <w:tcPr>
+            <w:tcW w:w="4261" w:type="dxa"/>
+          </w:tcPr>
+          <w:p>
+            <w:pPr>
+              <w:numPr>
+                <w:ilvl w:val="0"/>
+                <w:numId w:val="0"/>
+              </w:numPr>
+              <w:jc w:val="left"/>
+              <w:rPr>
+                <w:rFonts w:hint="default" w:ascii="Times New Roman" w:hAnsi="Times New Roman" w:cs="Times New Roman"/>
+                <w:sz w:val="28"/>
+                <w:szCs w:val="28"/>
+                <w:vertAlign w:val="baseline"/>
+                <w:lang w:val="vi-VN"/>
+              </w:rPr>
+            </w:pPr>
+            <w:r>
+              <w:rPr>
+                <w:rFonts w:hint="default" w:ascii="Times New Roman" w:hAnsi="Times New Roman" w:cs="Times New Roman"/>
+                <w:sz w:val="28"/>
+                <w:szCs w:val="28"/>
+                <w:vertAlign w:val="baseline"/>
+                <w:lang w:val="vi-VN"/>
+              </w:rPr>
+              <w:t>Yêu cầu trước khi thực hiện: Phải đăng nhập</w:t>
+            </w:r>
+          </w:p>
+        </w:tc>
+      </w:tr>
+      <w:tr>
+        <w:tblPrEx>
+          <w:tblBorders>
+            <w:top w:val="single" w:color="auto" w:sz="4" w:space="0"/>
+            <w:left w:val="single" w:color="auto" w:sz="4" w:space="0"/>
+            <w:bottom w:val="single" w:color="auto" w:sz="4" w:space="0"/>
+            <w:right w:val="single" w:color="auto" w:sz="4" w:space="0"/>
+            <w:insideH w:val="single" w:color="auto" w:sz="4" w:space="0"/>
+            <w:insideV w:val="single" w:color="auto" w:sz="4" w:space="0"/>
+          </w:tblBorders>
+          <w:tblCellMar>
+            <w:top w:w="0" w:type="dxa"/>
+            <w:left w:w="108" w:type="dxa"/>
+            <w:bottom w:w="0" w:type="dxa"/>
+            <w:right w:w="108" w:type="dxa"/>
+          </w:tblCellMar>
+        </w:tblPrEx>
+        <w:tc>
+          <w:tcPr>
+            <w:tcW w:w="4261" w:type="dxa"/>
+          </w:tcPr>
+          <w:p>
+            <w:pPr>
+              <w:numPr>
+                <w:ilvl w:val="0"/>
+                <w:numId w:val="0"/>
+              </w:numPr>
+              <w:jc w:val="left"/>
+              <w:rPr>
+                <w:rFonts w:hint="default" w:ascii="Times New Roman" w:hAnsi="Times New Roman" w:cs="Times New Roman"/>
+                <w:sz w:val="28"/>
+                <w:szCs w:val="28"/>
+                <w:vertAlign w:val="baseline"/>
+                <w:lang w:val="vi-VN"/>
+              </w:rPr>
+            </w:pPr>
+            <w:r>
+              <w:rPr>
+                <w:rFonts w:hint="default" w:ascii="Times New Roman" w:hAnsi="Times New Roman" w:cs="Times New Roman"/>
+                <w:sz w:val="28"/>
+                <w:szCs w:val="28"/>
+                <w:vertAlign w:val="baseline"/>
+                <w:lang w:val="vi-VN"/>
+              </w:rPr>
+              <w:t xml:space="preserve">Các bước thực hiện: </w:t>
+            </w:r>
+          </w:p>
+          <w:p>
+            <w:pPr>
+              <w:numPr>
+                <w:ilvl w:val="0"/>
+                <w:numId w:val="0"/>
+              </w:numPr>
+              <w:jc w:val="left"/>
+              <w:rPr>
+                <w:rFonts w:hint="default" w:ascii="Times New Roman" w:hAnsi="Times New Roman" w:cs="Times New Roman"/>
+                <w:sz w:val="28"/>
+                <w:szCs w:val="28"/>
+                <w:vertAlign w:val="baseline"/>
+                <w:lang w:val="vi-VN"/>
+              </w:rPr>
+            </w:pPr>
+            <w:r>
+              <w:rPr>
+                <w:rFonts w:hint="default" w:ascii="Times New Roman" w:hAnsi="Times New Roman" w:cs="Times New Roman"/>
+                <w:sz w:val="28"/>
+                <w:szCs w:val="28"/>
+                <w:vertAlign w:val="baseline"/>
+                <w:lang w:val="vi-VN"/>
+              </w:rPr>
+              <w:t>Chọn sản phẩm cần xóa</w:t>
+            </w:r>
+          </w:p>
+          <w:p>
+            <w:pPr>
+              <w:numPr>
+                <w:ilvl w:val="0"/>
+                <w:numId w:val="0"/>
+              </w:numPr>
+              <w:jc w:val="left"/>
+              <w:rPr>
+                <w:rFonts w:hint="default" w:ascii="Times New Roman" w:hAnsi="Times New Roman" w:cs="Times New Roman"/>
+                <w:sz w:val="28"/>
+                <w:szCs w:val="28"/>
+                <w:vertAlign w:val="baseline"/>
+                <w:lang w:val="vi-VN"/>
+              </w:rPr>
+            </w:pPr>
+            <w:r>
+              <w:rPr>
+                <w:rFonts w:hint="default" w:ascii="Times New Roman" w:hAnsi="Times New Roman" w:cs="Times New Roman"/>
+                <w:sz w:val="28"/>
+                <w:szCs w:val="28"/>
+                <w:vertAlign w:val="baseline"/>
+                <w:lang w:val="vi-VN"/>
+              </w:rPr>
+              <w:t>Xác nhận xóa</w:t>
+            </w:r>
+          </w:p>
+          <w:p>
+            <w:pPr>
+              <w:numPr>
+                <w:ilvl w:val="0"/>
+                <w:numId w:val="0"/>
+              </w:numPr>
+              <w:jc w:val="left"/>
+              <w:rPr>
+                <w:rFonts w:hint="default" w:ascii="Times New Roman" w:hAnsi="Times New Roman" w:cs="Times New Roman"/>
+                <w:sz w:val="28"/>
+                <w:szCs w:val="28"/>
+                <w:vertAlign w:val="baseline"/>
+                <w:lang w:val="vi-VN"/>
+              </w:rPr>
+            </w:pPr>
+            <w:r>
+              <w:rPr>
+                <w:rFonts w:hint="default" w:ascii="Times New Roman" w:hAnsi="Times New Roman" w:cs="Times New Roman"/>
+                <w:sz w:val="28"/>
+                <w:szCs w:val="28"/>
+                <w:vertAlign w:val="baseline"/>
+                <w:lang w:val="vi-VN"/>
+              </w:rPr>
+              <w:t>Xem kết quả trả về cho phép thực hiện hành động xóa</w:t>
+            </w:r>
+          </w:p>
+        </w:tc>
+        <w:tc>
+          <w:tcPr>
+            <w:tcW w:w="4261" w:type="dxa"/>
+          </w:tcPr>
+          <w:p>
+            <w:pPr>
+              <w:numPr>
+                <w:ilvl w:val="0"/>
+                <w:numId w:val="0"/>
+              </w:numPr>
+              <w:jc w:val="left"/>
+              <w:rPr>
+                <w:rFonts w:hint="default" w:ascii="Times New Roman" w:hAnsi="Times New Roman" w:cs="Times New Roman"/>
+                <w:sz w:val="28"/>
+                <w:szCs w:val="28"/>
+                <w:vertAlign w:val="baseline"/>
+                <w:lang w:val="vi-VN"/>
+              </w:rPr>
+            </w:pPr>
+            <w:r>
+              <w:rPr>
+                <w:rFonts w:hint="default" w:ascii="Times New Roman" w:hAnsi="Times New Roman" w:cs="Times New Roman"/>
+                <w:sz w:val="28"/>
+                <w:szCs w:val="28"/>
+                <w:vertAlign w:val="baseline"/>
+                <w:lang w:val="vi-VN"/>
+              </w:rPr>
+              <w:t>Điều khiện sau khi thực hiện: không có</w:t>
+            </w:r>
+          </w:p>
+        </w:tc>
+      </w:tr>
+    </w:tbl>
+    <w:p>
+      <w:pPr>
+        <w:numPr>
+          <w:numId w:val="0"/>
+        </w:numPr>
+        <w:jc w:val="both"/>
+        <w:rPr>
+          <w:rFonts w:hint="default" w:ascii="Times New Roman" w:hAnsi="Times New Roman" w:cs="Times New Roman"/>
+          <w:sz w:val="28"/>
+          <w:szCs w:val="28"/>
+          <w:lang w:val="vi-VN"/>
+        </w:rPr>
+      </w:pPr>
+    </w:p>
+    <w:p>
+      <w:pPr>
+        <w:numPr>
+          <w:numId w:val="0"/>
+        </w:numPr>
+        <w:jc w:val="both"/>
+        <w:rPr>
+          <w:rFonts w:hint="default" w:ascii="Times New Roman" w:hAnsi="Times New Roman" w:cs="Times New Roman"/>
+          <w:sz w:val="28"/>
+          <w:szCs w:val="28"/>
+          <w:lang w:val="vi-VN"/>
+        </w:rPr>
+      </w:pPr>
+    </w:p>
+    <w:p>
+      <w:pPr>
+        <w:numPr>
+          <w:numId w:val="0"/>
+        </w:numPr>
+        <w:jc w:val="both"/>
+        <w:rPr>
+          <w:rFonts w:hint="default" w:ascii="Times New Roman" w:hAnsi="Times New Roman" w:cs="Times New Roman"/>
+          <w:sz w:val="28"/>
+          <w:szCs w:val="28"/>
+          <w:lang w:val="vi-VN"/>
+        </w:rPr>
+      </w:pPr>
+    </w:p>
+    <w:p>
+      <w:pPr>
+        <w:numPr>
+          <w:ilvl w:val="0"/>
+          <w:numId w:val="6"/>
+        </w:numPr>
+        <w:ind w:left="400" w:leftChars="200" w:firstLine="0" w:firstLineChars="0"/>
+        <w:jc w:val="both"/>
+        <w:rPr>
+          <w:rFonts w:hint="default" w:ascii="Times New Roman" w:hAnsi="Times New Roman" w:cs="Times New Roman"/>
+          <w:sz w:val="28"/>
+          <w:szCs w:val="28"/>
+          <w:lang w:val="vi-VN"/>
+        </w:rPr>
+      </w:pPr>
+      <w:r>
+        <w:rPr>
+          <w:rFonts w:hint="default" w:ascii="Times New Roman" w:hAnsi="Times New Roman" w:cs="Times New Roman"/>
+          <w:sz w:val="28"/>
+          <w:szCs w:val="28"/>
+          <w:lang w:val="vi-VN"/>
+        </w:rPr>
+        <w:t>Quản lý danh mục</w:t>
+      </w:r>
+    </w:p>
+    <w:p>
+      <w:pPr>
+        <w:numPr>
+          <w:numId w:val="0"/>
+        </w:numPr>
+        <w:ind w:leftChars="200"/>
+        <w:jc w:val="both"/>
+        <w:rPr>
+          <w:rFonts w:hint="default" w:ascii="Times New Roman" w:hAnsi="Times New Roman" w:cs="Times New Roman"/>
+          <w:sz w:val="28"/>
+          <w:szCs w:val="28"/>
+          <w:lang w:val="vi-VN"/>
+        </w:rPr>
+      </w:pPr>
+    </w:p>
+    <w:p>
+      <w:pPr>
+        <w:numPr>
+          <w:numId w:val="0"/>
+        </w:numPr>
+        <w:ind w:leftChars="200"/>
         <w:jc w:val="center"/>
         <w:rPr>
-          <w:rFonts w:hint="default"/>
-          <w:lang w:val="vi-VN"/>
-        </w:rPr>
-      </w:pPr>
+          <w:rFonts w:hint="default" w:ascii="Times New Roman" w:hAnsi="Times New Roman" w:cs="Times New Roman"/>
+          <w:sz w:val="28"/>
+          <w:szCs w:val="28"/>
+        </w:rPr>
+      </w:pPr>
+      <w:r>
+        <w:rPr>
+          <w:rFonts w:hint="default" w:ascii="Times New Roman" w:hAnsi="Times New Roman" w:cs="Times New Roman"/>
+          <w:sz w:val="28"/>
+          <w:szCs w:val="28"/>
+        </w:rPr>
+        <w:drawing>
+          <wp:inline distT="0" distB="0" distL="114300" distR="114300">
+            <wp:extent cx="4497070" cy="2485390"/>
+            <wp:effectExtent l="0" t="0" r="13970" b="13970"/>
+            <wp:docPr id="7" name="Picture 7"/>
+            <wp:cNvGraphicFramePr>
+              <a:graphicFrameLocks xmlns:a="http://schemas.openxmlformats.org/drawingml/2006/main" noChangeAspect="1"/>
+            </wp:cNvGraphicFramePr>
+            <a:graphic xmlns:a="http://schemas.openxmlformats.org/drawingml/2006/main">
+              <a:graphicData uri="http://schemas.openxmlformats.org/drawingml/2006/picture">
+                <pic:pic xmlns:pic="http://schemas.openxmlformats.org/drawingml/2006/picture">
+                  <pic:nvPicPr>
+                    <pic:cNvPr id="7" name="Picture 7"/>
+                    <pic:cNvPicPr>
+                      <a:picLocks noChangeAspect="1"/>
+                    </pic:cNvPicPr>
+                  </pic:nvPicPr>
+                  <pic:blipFill>
+                    <a:blip r:embed="rId8"/>
+                    <a:stretch>
+                      <a:fillRect/>
+                    </a:stretch>
+                  </pic:blipFill>
+                  <pic:spPr>
+                    <a:xfrm>
+                      <a:off x="0" y="0"/>
+                      <a:ext cx="4497070" cy="2485390"/>
+                    </a:xfrm>
+                    <a:prstGeom prst="rect">
+                      <a:avLst/>
+                    </a:prstGeom>
+                    <a:noFill/>
+                    <a:ln>
+                      <a:noFill/>
+                    </a:ln>
+                  </pic:spPr>
+                </pic:pic>
+              </a:graphicData>
+            </a:graphic>
+          </wp:inline>
+        </w:drawing>
+      </w:r>
+    </w:p>
+    <w:p>
+      <w:pPr>
+        <w:numPr>
+          <w:numId w:val="0"/>
+        </w:numPr>
+        <w:ind w:leftChars="200"/>
+        <w:jc w:val="center"/>
+        <w:rPr>
+          <w:rFonts w:hint="default" w:ascii="Times New Roman" w:hAnsi="Times New Roman" w:cs="Times New Roman"/>
+          <w:sz w:val="28"/>
+          <w:szCs w:val="28"/>
+        </w:rPr>
+      </w:pPr>
+    </w:p>
+    <w:p>
+      <w:pPr>
+        <w:numPr>
+          <w:numId w:val="0"/>
+        </w:numPr>
+        <w:ind w:leftChars="200"/>
+        <w:jc w:val="center"/>
+        <w:rPr>
+          <w:rFonts w:hint="default" w:ascii="Times New Roman" w:hAnsi="Times New Roman" w:cs="Times New Roman"/>
+          <w:sz w:val="28"/>
+          <w:szCs w:val="28"/>
+          <w:lang w:val="vi-VN"/>
+        </w:rPr>
+      </w:pPr>
+    </w:p>
+    <w:tbl>
+      <w:tblPr>
+        <w:tblStyle w:val="8"/>
+        <w:tblW w:w="0" w:type="auto"/>
+        <w:tblInd w:w="0" w:type="dxa"/>
+        <w:tblBorders>
+          <w:top w:val="single" w:color="auto" w:sz="4" w:space="0"/>
+          <w:left w:val="single" w:color="auto" w:sz="4" w:space="0"/>
+          <w:bottom w:val="single" w:color="auto" w:sz="4" w:space="0"/>
+          <w:right w:val="single" w:color="auto" w:sz="4" w:space="0"/>
+          <w:insideH w:val="single" w:color="auto" w:sz="4" w:space="0"/>
+          <w:insideV w:val="single" w:color="auto" w:sz="4" w:space="0"/>
+        </w:tblBorders>
+        <w:tblLayout w:type="autofit"/>
+        <w:tblCellMar>
+          <w:top w:w="0" w:type="dxa"/>
+          <w:left w:w="108" w:type="dxa"/>
+          <w:bottom w:w="0" w:type="dxa"/>
+          <w:right w:w="108" w:type="dxa"/>
+        </w:tblCellMar>
+      </w:tblPr>
+      <w:tblGrid>
+        <w:gridCol w:w="4261"/>
+        <w:gridCol w:w="4261"/>
+      </w:tblGrid>
+      <w:tr>
+        <w:tblPrEx>
+          <w:tblBorders>
+            <w:top w:val="single" w:color="auto" w:sz="4" w:space="0"/>
+            <w:left w:val="single" w:color="auto" w:sz="4" w:space="0"/>
+            <w:bottom w:val="single" w:color="auto" w:sz="4" w:space="0"/>
+            <w:right w:val="single" w:color="auto" w:sz="4" w:space="0"/>
+            <w:insideH w:val="single" w:color="auto" w:sz="4" w:space="0"/>
+            <w:insideV w:val="single" w:color="auto" w:sz="4" w:space="0"/>
+          </w:tblBorders>
+          <w:tblCellMar>
+            <w:top w:w="0" w:type="dxa"/>
+            <w:left w:w="108" w:type="dxa"/>
+            <w:bottom w:w="0" w:type="dxa"/>
+            <w:right w:w="108" w:type="dxa"/>
+          </w:tblCellMar>
+        </w:tblPrEx>
+        <w:tc>
+          <w:tcPr>
+            <w:tcW w:w="4261" w:type="dxa"/>
+          </w:tcPr>
+          <w:p>
+            <w:pPr>
+              <w:numPr>
+                <w:ilvl w:val="0"/>
+                <w:numId w:val="0"/>
+              </w:numPr>
+              <w:jc w:val="left"/>
+              <w:rPr>
+                <w:rFonts w:hint="default" w:ascii="Times New Roman" w:hAnsi="Times New Roman" w:cs="Times New Roman"/>
+                <w:sz w:val="28"/>
+                <w:szCs w:val="28"/>
+                <w:vertAlign w:val="baseline"/>
+                <w:lang w:val="vi-VN"/>
+              </w:rPr>
+            </w:pPr>
+            <w:r>
+              <w:rPr>
+                <w:rFonts w:hint="default" w:ascii="Times New Roman" w:hAnsi="Times New Roman" w:cs="Times New Roman"/>
+                <w:sz w:val="28"/>
+                <w:szCs w:val="28"/>
+                <w:vertAlign w:val="baseline"/>
+                <w:lang w:val="vi-VN"/>
+              </w:rPr>
+              <w:t>Tên Use Case: Quản lý danh mục</w:t>
+            </w:r>
+          </w:p>
+        </w:tc>
+        <w:tc>
+          <w:tcPr>
+            <w:tcW w:w="4261" w:type="dxa"/>
+          </w:tcPr>
+          <w:p>
+            <w:pPr>
+              <w:numPr>
+                <w:ilvl w:val="0"/>
+                <w:numId w:val="0"/>
+              </w:numPr>
+              <w:jc w:val="left"/>
+              <w:rPr>
+                <w:rFonts w:hint="default" w:ascii="Times New Roman" w:hAnsi="Times New Roman" w:cs="Times New Roman"/>
+                <w:sz w:val="28"/>
+                <w:szCs w:val="28"/>
+                <w:vertAlign w:val="baseline"/>
+                <w:lang w:val="vi-VN"/>
+              </w:rPr>
+            </w:pPr>
+            <w:r>
+              <w:rPr>
+                <w:rFonts w:hint="default" w:ascii="Times New Roman" w:hAnsi="Times New Roman" w:cs="Times New Roman"/>
+                <w:sz w:val="28"/>
+                <w:szCs w:val="28"/>
+                <w:vertAlign w:val="baseline"/>
+                <w:lang w:val="vi-VN"/>
+              </w:rPr>
+              <w:t>Mã số: SM07</w:t>
+            </w:r>
+          </w:p>
+        </w:tc>
+      </w:tr>
+      <w:tr>
+        <w:tblPrEx>
+          <w:tblBorders>
+            <w:top w:val="single" w:color="auto" w:sz="4" w:space="0"/>
+            <w:left w:val="single" w:color="auto" w:sz="4" w:space="0"/>
+            <w:bottom w:val="single" w:color="auto" w:sz="4" w:space="0"/>
+            <w:right w:val="single" w:color="auto" w:sz="4" w:space="0"/>
+            <w:insideH w:val="single" w:color="auto" w:sz="4" w:space="0"/>
+            <w:insideV w:val="single" w:color="auto" w:sz="4" w:space="0"/>
+          </w:tblBorders>
+          <w:tblCellMar>
+            <w:top w:w="0" w:type="dxa"/>
+            <w:left w:w="108" w:type="dxa"/>
+            <w:bottom w:w="0" w:type="dxa"/>
+            <w:right w:w="108" w:type="dxa"/>
+          </w:tblCellMar>
+        </w:tblPrEx>
+        <w:tc>
+          <w:tcPr>
+            <w:tcW w:w="4261" w:type="dxa"/>
+          </w:tcPr>
+          <w:p>
+            <w:pPr>
+              <w:numPr>
+                <w:ilvl w:val="0"/>
+                <w:numId w:val="0"/>
+              </w:numPr>
+              <w:jc w:val="left"/>
+              <w:rPr>
+                <w:rFonts w:hint="default" w:ascii="Times New Roman" w:hAnsi="Times New Roman" w:cs="Times New Roman"/>
+                <w:sz w:val="28"/>
+                <w:szCs w:val="28"/>
+                <w:vertAlign w:val="baseline"/>
+                <w:lang w:val="vi-VN"/>
+              </w:rPr>
+            </w:pPr>
+            <w:r>
+              <w:rPr>
+                <w:rFonts w:hint="default" w:ascii="Times New Roman" w:hAnsi="Times New Roman" w:cs="Times New Roman"/>
+                <w:sz w:val="28"/>
+                <w:szCs w:val="28"/>
+                <w:vertAlign w:val="baseline"/>
+                <w:lang w:val="vi-VN"/>
+              </w:rPr>
+              <w:t>Mô tả tóm tắt: Người dùng thực hiện xem, sửa, cập nhật, xóa danh mục.</w:t>
+            </w:r>
+          </w:p>
+        </w:tc>
+        <w:tc>
+          <w:tcPr>
+            <w:tcW w:w="4261" w:type="dxa"/>
+          </w:tcPr>
+          <w:p>
+            <w:pPr>
+              <w:numPr>
+                <w:ilvl w:val="0"/>
+                <w:numId w:val="0"/>
+              </w:numPr>
+              <w:jc w:val="left"/>
+              <w:rPr>
+                <w:rFonts w:hint="default" w:ascii="Times New Roman" w:hAnsi="Times New Roman" w:cs="Times New Roman"/>
+                <w:sz w:val="28"/>
+                <w:szCs w:val="28"/>
+                <w:vertAlign w:val="baseline"/>
+                <w:lang w:val="vi-VN"/>
+              </w:rPr>
+            </w:pPr>
+            <w:r>
+              <w:rPr>
+                <w:rFonts w:hint="default" w:ascii="Times New Roman" w:hAnsi="Times New Roman" w:cs="Times New Roman"/>
+                <w:sz w:val="28"/>
+                <w:szCs w:val="28"/>
+                <w:vertAlign w:val="baseline"/>
+                <w:lang w:val="vi-VN"/>
+              </w:rPr>
+              <w:t>Yêu cầu trước khi thực hiện: Phải đăng nhập</w:t>
+            </w:r>
+          </w:p>
+        </w:tc>
+      </w:tr>
+      <w:tr>
+        <w:tblPrEx>
+          <w:tblBorders>
+            <w:top w:val="single" w:color="auto" w:sz="4" w:space="0"/>
+            <w:left w:val="single" w:color="auto" w:sz="4" w:space="0"/>
+            <w:bottom w:val="single" w:color="auto" w:sz="4" w:space="0"/>
+            <w:right w:val="single" w:color="auto" w:sz="4" w:space="0"/>
+            <w:insideH w:val="single" w:color="auto" w:sz="4" w:space="0"/>
+            <w:insideV w:val="single" w:color="auto" w:sz="4" w:space="0"/>
+          </w:tblBorders>
+          <w:tblCellMar>
+            <w:top w:w="0" w:type="dxa"/>
+            <w:left w:w="108" w:type="dxa"/>
+            <w:bottom w:w="0" w:type="dxa"/>
+            <w:right w:w="108" w:type="dxa"/>
+          </w:tblCellMar>
+        </w:tblPrEx>
+        <w:tc>
+          <w:tcPr>
+            <w:tcW w:w="4261" w:type="dxa"/>
+          </w:tcPr>
+          <w:p>
+            <w:pPr>
+              <w:numPr>
+                <w:ilvl w:val="0"/>
+                <w:numId w:val="0"/>
+              </w:numPr>
+              <w:jc w:val="left"/>
+              <w:rPr>
+                <w:rFonts w:hint="default" w:ascii="Times New Roman" w:hAnsi="Times New Roman" w:cs="Times New Roman"/>
+                <w:sz w:val="28"/>
+                <w:szCs w:val="28"/>
+                <w:vertAlign w:val="baseline"/>
+                <w:lang w:val="vi-VN"/>
+              </w:rPr>
+            </w:pPr>
+            <w:r>
+              <w:rPr>
+                <w:rFonts w:hint="default" w:ascii="Times New Roman" w:hAnsi="Times New Roman" w:cs="Times New Roman"/>
+                <w:sz w:val="28"/>
+                <w:szCs w:val="28"/>
+                <w:vertAlign w:val="baseline"/>
+                <w:lang w:val="vi-VN"/>
+              </w:rPr>
+              <w:t xml:space="preserve">Các bước thực hiện: </w:t>
+            </w:r>
+          </w:p>
+          <w:p>
+            <w:pPr>
+              <w:numPr>
+                <w:ilvl w:val="0"/>
+                <w:numId w:val="0"/>
+              </w:numPr>
+              <w:jc w:val="left"/>
+              <w:rPr>
+                <w:rFonts w:hint="default" w:ascii="Times New Roman" w:hAnsi="Times New Roman" w:cs="Times New Roman"/>
+                <w:sz w:val="28"/>
+                <w:szCs w:val="28"/>
+                <w:vertAlign w:val="baseline"/>
+                <w:lang w:val="vi-VN"/>
+              </w:rPr>
+            </w:pPr>
+            <w:r>
+              <w:rPr>
+                <w:rFonts w:hint="default" w:ascii="Times New Roman" w:hAnsi="Times New Roman" w:cs="Times New Roman"/>
+                <w:sz w:val="28"/>
+                <w:szCs w:val="28"/>
+                <w:vertAlign w:val="baseline"/>
+                <w:lang w:val="vi-VN"/>
+              </w:rPr>
+              <w:t>Thực hiện xem các danh mục</w:t>
+            </w:r>
+          </w:p>
+          <w:p>
+            <w:pPr>
+              <w:numPr>
+                <w:ilvl w:val="0"/>
+                <w:numId w:val="0"/>
+              </w:numPr>
+              <w:jc w:val="left"/>
+              <w:rPr>
+                <w:rFonts w:hint="default" w:ascii="Times New Roman" w:hAnsi="Times New Roman" w:cs="Times New Roman"/>
+                <w:sz w:val="28"/>
+                <w:szCs w:val="28"/>
+                <w:vertAlign w:val="baseline"/>
+                <w:lang w:val="vi-VN"/>
+              </w:rPr>
+            </w:pPr>
+            <w:r>
+              <w:rPr>
+                <w:rFonts w:hint="default" w:ascii="Times New Roman" w:hAnsi="Times New Roman" w:cs="Times New Roman"/>
+                <w:sz w:val="28"/>
+                <w:szCs w:val="28"/>
+                <w:vertAlign w:val="baseline"/>
+                <w:lang w:val="vi-VN"/>
+              </w:rPr>
+              <w:t>Thực hiện thêm danh mục</w:t>
+            </w:r>
+          </w:p>
+          <w:p>
+            <w:pPr>
+              <w:numPr>
+                <w:ilvl w:val="0"/>
+                <w:numId w:val="0"/>
+              </w:numPr>
+              <w:jc w:val="left"/>
+              <w:rPr>
+                <w:rFonts w:hint="default" w:ascii="Times New Roman" w:hAnsi="Times New Roman" w:cs="Times New Roman"/>
+                <w:sz w:val="28"/>
+                <w:szCs w:val="28"/>
+                <w:vertAlign w:val="baseline"/>
+                <w:lang w:val="vi-VN"/>
+              </w:rPr>
+            </w:pPr>
+            <w:r>
+              <w:rPr>
+                <w:rFonts w:hint="default" w:ascii="Times New Roman" w:hAnsi="Times New Roman" w:cs="Times New Roman"/>
+                <w:sz w:val="28"/>
+                <w:szCs w:val="28"/>
+                <w:vertAlign w:val="baseline"/>
+                <w:lang w:val="vi-VN"/>
+              </w:rPr>
+              <w:t>Thực hiện cập nhật danh mục</w:t>
+            </w:r>
+          </w:p>
+          <w:p>
+            <w:pPr>
+              <w:numPr>
+                <w:ilvl w:val="0"/>
+                <w:numId w:val="0"/>
+              </w:numPr>
+              <w:jc w:val="left"/>
+              <w:rPr>
+                <w:rFonts w:hint="default" w:ascii="Times New Roman" w:hAnsi="Times New Roman" w:cs="Times New Roman"/>
+                <w:sz w:val="28"/>
+                <w:szCs w:val="28"/>
+                <w:vertAlign w:val="baseline"/>
+                <w:lang w:val="vi-VN"/>
+              </w:rPr>
+            </w:pPr>
+            <w:r>
+              <w:rPr>
+                <w:rFonts w:hint="default" w:ascii="Times New Roman" w:hAnsi="Times New Roman" w:cs="Times New Roman"/>
+                <w:sz w:val="28"/>
+                <w:szCs w:val="28"/>
+                <w:vertAlign w:val="baseline"/>
+                <w:lang w:val="vi-VN"/>
+              </w:rPr>
+              <w:t>Thực hiện xóa danh mục</w:t>
+            </w:r>
+          </w:p>
+        </w:tc>
+        <w:tc>
+          <w:tcPr>
+            <w:tcW w:w="4261" w:type="dxa"/>
+          </w:tcPr>
+          <w:p>
+            <w:pPr>
+              <w:numPr>
+                <w:ilvl w:val="0"/>
+                <w:numId w:val="0"/>
+              </w:numPr>
+              <w:jc w:val="left"/>
+              <w:rPr>
+                <w:rFonts w:hint="default" w:ascii="Times New Roman" w:hAnsi="Times New Roman" w:cs="Times New Roman"/>
+                <w:sz w:val="28"/>
+                <w:szCs w:val="28"/>
+                <w:vertAlign w:val="baseline"/>
+                <w:lang w:val="vi-VN"/>
+              </w:rPr>
+            </w:pPr>
+            <w:r>
+              <w:rPr>
+                <w:rFonts w:hint="default" w:ascii="Times New Roman" w:hAnsi="Times New Roman" w:cs="Times New Roman"/>
+                <w:sz w:val="28"/>
+                <w:szCs w:val="28"/>
+                <w:vertAlign w:val="baseline"/>
+                <w:lang w:val="vi-VN"/>
+              </w:rPr>
+              <w:t>Điều khiện sau khi thực hiện: không có</w:t>
+            </w:r>
+          </w:p>
+        </w:tc>
+      </w:tr>
+    </w:tbl>
+    <w:p>
+      <w:pPr>
+        <w:numPr>
+          <w:numId w:val="0"/>
+        </w:numPr>
+        <w:ind w:leftChars="200"/>
+        <w:jc w:val="center"/>
+        <w:rPr>
+          <w:rFonts w:hint="default" w:ascii="Times New Roman" w:hAnsi="Times New Roman" w:cs="Times New Roman"/>
+          <w:sz w:val="28"/>
+          <w:szCs w:val="28"/>
+          <w:lang w:val="vi-VN"/>
+        </w:rPr>
+      </w:pPr>
+    </w:p>
+    <w:p>
+      <w:pPr>
+        <w:numPr>
+          <w:numId w:val="0"/>
+        </w:numPr>
+        <w:ind w:leftChars="200"/>
+        <w:jc w:val="center"/>
+        <w:rPr>
+          <w:rFonts w:hint="default" w:ascii="Times New Roman" w:hAnsi="Times New Roman" w:cs="Times New Roman"/>
+          <w:sz w:val="28"/>
+          <w:szCs w:val="28"/>
+          <w:lang w:val="vi-VN"/>
+        </w:rPr>
+      </w:pPr>
+    </w:p>
+    <w:p>
+      <w:pPr>
+        <w:numPr>
+          <w:numId w:val="0"/>
+        </w:numPr>
+        <w:ind w:leftChars="200"/>
+        <w:jc w:val="center"/>
+        <w:rPr>
+          <w:rFonts w:hint="default" w:ascii="Times New Roman" w:hAnsi="Times New Roman" w:cs="Times New Roman"/>
+          <w:sz w:val="28"/>
+          <w:szCs w:val="28"/>
+          <w:lang w:val="vi-VN"/>
+        </w:rPr>
+      </w:pPr>
+    </w:p>
+    <w:p>
+      <w:pPr>
+        <w:numPr>
+          <w:ilvl w:val="0"/>
+          <w:numId w:val="6"/>
+        </w:numPr>
+        <w:ind w:left="400" w:leftChars="200" w:firstLine="0" w:firstLineChars="0"/>
+        <w:jc w:val="both"/>
+        <w:rPr>
+          <w:rFonts w:hint="default" w:ascii="Times New Roman" w:hAnsi="Times New Roman" w:cs="Times New Roman"/>
+          <w:sz w:val="28"/>
+          <w:szCs w:val="28"/>
+          <w:lang w:val="vi-VN"/>
+        </w:rPr>
+      </w:pPr>
+      <w:r>
+        <w:rPr>
+          <w:rFonts w:hint="default" w:ascii="Times New Roman" w:hAnsi="Times New Roman" w:cs="Times New Roman"/>
+          <w:sz w:val="28"/>
+          <w:szCs w:val="28"/>
+          <w:lang w:val="vi-VN"/>
+        </w:rPr>
+        <w:t>Tạo hóa đơn</w:t>
+      </w:r>
+    </w:p>
+    <w:p>
+      <w:pPr>
+        <w:numPr>
+          <w:numId w:val="0"/>
+        </w:numPr>
+        <w:ind w:leftChars="200"/>
+        <w:jc w:val="both"/>
+        <w:rPr>
+          <w:rFonts w:hint="default" w:ascii="Times New Roman" w:hAnsi="Times New Roman" w:cs="Times New Roman"/>
+          <w:sz w:val="28"/>
+          <w:szCs w:val="28"/>
+          <w:lang w:val="vi-VN"/>
+        </w:rPr>
+      </w:pPr>
+    </w:p>
+    <w:p>
+      <w:pPr>
+        <w:numPr>
+          <w:numId w:val="0"/>
+        </w:numPr>
+        <w:ind w:leftChars="200"/>
+        <w:jc w:val="both"/>
+        <w:rPr>
+          <w:rFonts w:hint="default" w:ascii="Times New Roman" w:hAnsi="Times New Roman" w:cs="Times New Roman"/>
+          <w:sz w:val="28"/>
+          <w:szCs w:val="28"/>
+        </w:rPr>
+      </w:pPr>
+      <w:r>
+        <w:rPr>
+          <w:rFonts w:hint="default" w:ascii="Times New Roman" w:hAnsi="Times New Roman" w:cs="Times New Roman"/>
+          <w:sz w:val="28"/>
+          <w:szCs w:val="28"/>
+        </w:rPr>
+        <w:drawing>
+          <wp:inline distT="0" distB="0" distL="114300" distR="114300">
+            <wp:extent cx="5271135" cy="1977390"/>
+            <wp:effectExtent l="0" t="0" r="1905" b="3810"/>
+            <wp:docPr id="10" name="Picture 10"/>
+            <wp:cNvGraphicFramePr>
+              <a:graphicFrameLocks xmlns:a="http://schemas.openxmlformats.org/drawingml/2006/main" noChangeAspect="1"/>
+            </wp:cNvGraphicFramePr>
+            <a:graphic xmlns:a="http://schemas.openxmlformats.org/drawingml/2006/main">
+              <a:graphicData uri="http://schemas.openxmlformats.org/drawingml/2006/picture">
+                <pic:pic xmlns:pic="http://schemas.openxmlformats.org/drawingml/2006/picture">
+                  <pic:nvPicPr>
+                    <pic:cNvPr id="10" name="Picture 10"/>
+                    <pic:cNvPicPr>
+                      <a:picLocks noChangeAspect="1"/>
+                    </pic:cNvPicPr>
+                  </pic:nvPicPr>
+                  <pic:blipFill>
+                    <a:blip r:embed="rId9"/>
+                    <a:stretch>
+                      <a:fillRect/>
+                    </a:stretch>
+                  </pic:blipFill>
+                  <pic:spPr>
+                    <a:xfrm>
+                      <a:off x="0" y="0"/>
+                      <a:ext cx="5271135" cy="1977390"/>
+                    </a:xfrm>
+                    <a:prstGeom prst="rect">
+                      <a:avLst/>
+                    </a:prstGeom>
+                    <a:noFill/>
+                    <a:ln>
+                      <a:noFill/>
+                    </a:ln>
+                  </pic:spPr>
+                </pic:pic>
+              </a:graphicData>
+            </a:graphic>
+          </wp:inline>
+        </w:drawing>
+      </w:r>
+    </w:p>
+    <w:p>
+      <w:pPr>
+        <w:numPr>
+          <w:numId w:val="0"/>
+        </w:numPr>
+        <w:ind w:leftChars="200"/>
+        <w:jc w:val="both"/>
+        <w:rPr>
+          <w:rFonts w:hint="default" w:ascii="Times New Roman" w:hAnsi="Times New Roman" w:cs="Times New Roman"/>
+          <w:sz w:val="28"/>
+          <w:szCs w:val="28"/>
+        </w:rPr>
+      </w:pPr>
+    </w:p>
+    <w:tbl>
+      <w:tblPr>
+        <w:tblStyle w:val="8"/>
+        <w:tblW w:w="0" w:type="auto"/>
+        <w:tblInd w:w="0" w:type="dxa"/>
+        <w:tblBorders>
+          <w:top w:val="single" w:color="auto" w:sz="4" w:space="0"/>
+          <w:left w:val="single" w:color="auto" w:sz="4" w:space="0"/>
+          <w:bottom w:val="single" w:color="auto" w:sz="4" w:space="0"/>
+          <w:right w:val="single" w:color="auto" w:sz="4" w:space="0"/>
+          <w:insideH w:val="single" w:color="auto" w:sz="4" w:space="0"/>
+          <w:insideV w:val="single" w:color="auto" w:sz="4" w:space="0"/>
+        </w:tblBorders>
+        <w:tblLayout w:type="autofit"/>
+        <w:tblCellMar>
+          <w:top w:w="0" w:type="dxa"/>
+          <w:left w:w="108" w:type="dxa"/>
+          <w:bottom w:w="0" w:type="dxa"/>
+          <w:right w:w="108" w:type="dxa"/>
+        </w:tblCellMar>
+      </w:tblPr>
+      <w:tblGrid>
+        <w:gridCol w:w="4261"/>
+        <w:gridCol w:w="4261"/>
+      </w:tblGrid>
+      <w:tr>
+        <w:tblPrEx>
+          <w:tblBorders>
+            <w:top w:val="single" w:color="auto" w:sz="4" w:space="0"/>
+            <w:left w:val="single" w:color="auto" w:sz="4" w:space="0"/>
+            <w:bottom w:val="single" w:color="auto" w:sz="4" w:space="0"/>
+            <w:right w:val="single" w:color="auto" w:sz="4" w:space="0"/>
+            <w:insideH w:val="single" w:color="auto" w:sz="4" w:space="0"/>
+            <w:insideV w:val="single" w:color="auto" w:sz="4" w:space="0"/>
+          </w:tblBorders>
+          <w:tblCellMar>
+            <w:top w:w="0" w:type="dxa"/>
+            <w:left w:w="108" w:type="dxa"/>
+            <w:bottom w:w="0" w:type="dxa"/>
+            <w:right w:w="108" w:type="dxa"/>
+          </w:tblCellMar>
+        </w:tblPrEx>
+        <w:tc>
+          <w:tcPr>
+            <w:tcW w:w="4261" w:type="dxa"/>
+          </w:tcPr>
+          <w:p>
+            <w:pPr>
+              <w:numPr>
+                <w:ilvl w:val="0"/>
+                <w:numId w:val="0"/>
+              </w:numPr>
+              <w:jc w:val="left"/>
+              <w:rPr>
+                <w:rFonts w:hint="default" w:ascii="Times New Roman" w:hAnsi="Times New Roman" w:cs="Times New Roman"/>
+                <w:sz w:val="28"/>
+                <w:szCs w:val="28"/>
+                <w:vertAlign w:val="baseline"/>
+                <w:lang w:val="vi-VN"/>
+              </w:rPr>
+            </w:pPr>
+            <w:r>
+              <w:rPr>
+                <w:rFonts w:hint="default" w:ascii="Times New Roman" w:hAnsi="Times New Roman" w:cs="Times New Roman"/>
+                <w:sz w:val="28"/>
+                <w:szCs w:val="28"/>
+                <w:vertAlign w:val="baseline"/>
+                <w:lang w:val="vi-VN"/>
+              </w:rPr>
+              <w:t>Tên Use Case: Tạo hóa đơn</w:t>
+            </w:r>
+          </w:p>
+        </w:tc>
+        <w:tc>
+          <w:tcPr>
+            <w:tcW w:w="4261" w:type="dxa"/>
+          </w:tcPr>
+          <w:p>
+            <w:pPr>
+              <w:numPr>
+                <w:ilvl w:val="0"/>
+                <w:numId w:val="0"/>
+              </w:numPr>
+              <w:jc w:val="left"/>
+              <w:rPr>
+                <w:rFonts w:hint="default" w:ascii="Times New Roman" w:hAnsi="Times New Roman" w:cs="Times New Roman"/>
+                <w:sz w:val="28"/>
+                <w:szCs w:val="28"/>
+                <w:vertAlign w:val="baseline"/>
+                <w:lang w:val="vi-VN"/>
+              </w:rPr>
+            </w:pPr>
+            <w:r>
+              <w:rPr>
+                <w:rFonts w:hint="default" w:ascii="Times New Roman" w:hAnsi="Times New Roman" w:cs="Times New Roman"/>
+                <w:sz w:val="28"/>
+                <w:szCs w:val="28"/>
+                <w:vertAlign w:val="baseline"/>
+                <w:lang w:val="vi-VN"/>
+              </w:rPr>
+              <w:t>Mã số: SM07</w:t>
+            </w:r>
+          </w:p>
+        </w:tc>
+      </w:tr>
+      <w:tr>
+        <w:tblPrEx>
+          <w:tblBorders>
+            <w:top w:val="single" w:color="auto" w:sz="4" w:space="0"/>
+            <w:left w:val="single" w:color="auto" w:sz="4" w:space="0"/>
+            <w:bottom w:val="single" w:color="auto" w:sz="4" w:space="0"/>
+            <w:right w:val="single" w:color="auto" w:sz="4" w:space="0"/>
+            <w:insideH w:val="single" w:color="auto" w:sz="4" w:space="0"/>
+            <w:insideV w:val="single" w:color="auto" w:sz="4" w:space="0"/>
+          </w:tblBorders>
+          <w:tblCellMar>
+            <w:top w:w="0" w:type="dxa"/>
+            <w:left w:w="108" w:type="dxa"/>
+            <w:bottom w:w="0" w:type="dxa"/>
+            <w:right w:w="108" w:type="dxa"/>
+          </w:tblCellMar>
+        </w:tblPrEx>
+        <w:tc>
+          <w:tcPr>
+            <w:tcW w:w="4261" w:type="dxa"/>
+          </w:tcPr>
+          <w:p>
+            <w:pPr>
+              <w:numPr>
+                <w:ilvl w:val="0"/>
+                <w:numId w:val="0"/>
+              </w:numPr>
+              <w:jc w:val="left"/>
+              <w:rPr>
+                <w:rFonts w:hint="default" w:ascii="Times New Roman" w:hAnsi="Times New Roman" w:cs="Times New Roman"/>
+                <w:sz w:val="28"/>
+                <w:szCs w:val="28"/>
+                <w:vertAlign w:val="baseline"/>
+                <w:lang w:val="vi-VN"/>
+              </w:rPr>
+            </w:pPr>
+            <w:r>
+              <w:rPr>
+                <w:rFonts w:hint="default" w:ascii="Times New Roman" w:hAnsi="Times New Roman" w:cs="Times New Roman"/>
+                <w:sz w:val="28"/>
+                <w:szCs w:val="28"/>
+                <w:vertAlign w:val="baseline"/>
+                <w:lang w:val="vi-VN"/>
+              </w:rPr>
+              <w:t>Mô tả tóm tắt: Người dùng thực hiện xem, sửa, cập nhật, xóa danh mục.</w:t>
+            </w:r>
+          </w:p>
+        </w:tc>
+        <w:tc>
+          <w:tcPr>
+            <w:tcW w:w="4261" w:type="dxa"/>
+          </w:tcPr>
+          <w:p>
+            <w:pPr>
+              <w:numPr>
+                <w:ilvl w:val="0"/>
+                <w:numId w:val="0"/>
+              </w:numPr>
+              <w:jc w:val="left"/>
+              <w:rPr>
+                <w:rFonts w:hint="default" w:ascii="Times New Roman" w:hAnsi="Times New Roman" w:cs="Times New Roman"/>
+                <w:sz w:val="28"/>
+                <w:szCs w:val="28"/>
+                <w:vertAlign w:val="baseline"/>
+                <w:lang w:val="vi-VN"/>
+              </w:rPr>
+            </w:pPr>
+            <w:r>
+              <w:rPr>
+                <w:rFonts w:hint="default" w:ascii="Times New Roman" w:hAnsi="Times New Roman" w:cs="Times New Roman"/>
+                <w:sz w:val="28"/>
+                <w:szCs w:val="28"/>
+                <w:vertAlign w:val="baseline"/>
+                <w:lang w:val="vi-VN"/>
+              </w:rPr>
+              <w:t>Yêu cầu trước khi thực hiện: Phải đăng nhập</w:t>
+            </w:r>
+          </w:p>
+        </w:tc>
+      </w:tr>
+      <w:tr>
+        <w:tblPrEx>
+          <w:tblBorders>
+            <w:top w:val="single" w:color="auto" w:sz="4" w:space="0"/>
+            <w:left w:val="single" w:color="auto" w:sz="4" w:space="0"/>
+            <w:bottom w:val="single" w:color="auto" w:sz="4" w:space="0"/>
+            <w:right w:val="single" w:color="auto" w:sz="4" w:space="0"/>
+            <w:insideH w:val="single" w:color="auto" w:sz="4" w:space="0"/>
+            <w:insideV w:val="single" w:color="auto" w:sz="4" w:space="0"/>
+          </w:tblBorders>
+          <w:tblCellMar>
+            <w:top w:w="0" w:type="dxa"/>
+            <w:left w:w="108" w:type="dxa"/>
+            <w:bottom w:w="0" w:type="dxa"/>
+            <w:right w:w="108" w:type="dxa"/>
+          </w:tblCellMar>
+        </w:tblPrEx>
+        <w:tc>
+          <w:tcPr>
+            <w:tcW w:w="4261" w:type="dxa"/>
+          </w:tcPr>
+          <w:p>
+            <w:pPr>
+              <w:numPr>
+                <w:ilvl w:val="0"/>
+                <w:numId w:val="0"/>
+              </w:numPr>
+              <w:jc w:val="left"/>
+              <w:rPr>
+                <w:rFonts w:hint="default" w:ascii="Times New Roman" w:hAnsi="Times New Roman" w:cs="Times New Roman"/>
+                <w:sz w:val="28"/>
+                <w:szCs w:val="28"/>
+                <w:vertAlign w:val="baseline"/>
+                <w:lang w:val="vi-VN"/>
+              </w:rPr>
+            </w:pPr>
+            <w:r>
+              <w:rPr>
+                <w:rFonts w:hint="default" w:ascii="Times New Roman" w:hAnsi="Times New Roman" w:cs="Times New Roman"/>
+                <w:sz w:val="28"/>
+                <w:szCs w:val="28"/>
+                <w:vertAlign w:val="baseline"/>
+                <w:lang w:val="vi-VN"/>
+              </w:rPr>
+              <w:t xml:space="preserve">Các bước thực hiện: </w:t>
+            </w:r>
+          </w:p>
+          <w:p>
+            <w:pPr>
+              <w:numPr>
+                <w:ilvl w:val="0"/>
+                <w:numId w:val="0"/>
+              </w:numPr>
+              <w:jc w:val="left"/>
+              <w:rPr>
+                <w:rFonts w:hint="default" w:ascii="Times New Roman" w:hAnsi="Times New Roman" w:cs="Times New Roman"/>
+                <w:sz w:val="28"/>
+                <w:szCs w:val="28"/>
+                <w:vertAlign w:val="baseline"/>
+                <w:lang w:val="vi-VN"/>
+              </w:rPr>
+            </w:pPr>
+            <w:r>
+              <w:rPr>
+                <w:rFonts w:hint="default" w:ascii="Times New Roman" w:hAnsi="Times New Roman" w:cs="Times New Roman"/>
+                <w:sz w:val="28"/>
+                <w:szCs w:val="28"/>
+                <w:vertAlign w:val="baseline"/>
+                <w:lang w:val="vi-VN"/>
+              </w:rPr>
+              <w:t>Chọn các sản phẩm cần thêm vào hóa đơn.</w:t>
+            </w:r>
+          </w:p>
+          <w:p>
+            <w:pPr>
+              <w:numPr>
+                <w:ilvl w:val="0"/>
+                <w:numId w:val="0"/>
+              </w:numPr>
+              <w:jc w:val="left"/>
+              <w:rPr>
+                <w:rFonts w:hint="default" w:ascii="Times New Roman" w:hAnsi="Times New Roman" w:cs="Times New Roman"/>
+                <w:sz w:val="28"/>
+                <w:szCs w:val="28"/>
+                <w:vertAlign w:val="baseline"/>
+                <w:lang w:val="vi-VN"/>
+              </w:rPr>
+            </w:pPr>
+            <w:r>
+              <w:rPr>
+                <w:rFonts w:hint="default" w:ascii="Times New Roman" w:hAnsi="Times New Roman" w:cs="Times New Roman"/>
+                <w:sz w:val="28"/>
+                <w:szCs w:val="28"/>
+                <w:vertAlign w:val="baseline"/>
+                <w:lang w:val="vi-VN"/>
+              </w:rPr>
+              <w:t>Chọn tạo hóa đơn.</w:t>
+            </w:r>
+          </w:p>
+          <w:p>
+            <w:pPr>
+              <w:numPr>
+                <w:ilvl w:val="0"/>
+                <w:numId w:val="0"/>
+              </w:numPr>
+              <w:jc w:val="left"/>
+              <w:rPr>
+                <w:rFonts w:hint="default" w:ascii="Times New Roman" w:hAnsi="Times New Roman" w:cs="Times New Roman"/>
+                <w:sz w:val="28"/>
+                <w:szCs w:val="28"/>
+                <w:vertAlign w:val="baseline"/>
+                <w:lang w:val="vi-VN"/>
+              </w:rPr>
+            </w:pPr>
+            <w:r>
+              <w:rPr>
+                <w:rFonts w:hint="default" w:ascii="Times New Roman" w:hAnsi="Times New Roman" w:cs="Times New Roman"/>
+                <w:sz w:val="28"/>
+                <w:szCs w:val="28"/>
+                <w:vertAlign w:val="baseline"/>
+                <w:lang w:val="vi-VN"/>
+              </w:rPr>
+              <w:t>In hóa đơn nếu cần.</w:t>
+            </w:r>
+          </w:p>
+        </w:tc>
+        <w:tc>
+          <w:tcPr>
+            <w:tcW w:w="4261" w:type="dxa"/>
+          </w:tcPr>
+          <w:p>
+            <w:pPr>
+              <w:numPr>
+                <w:ilvl w:val="0"/>
+                <w:numId w:val="0"/>
+              </w:numPr>
+              <w:jc w:val="left"/>
+              <w:rPr>
+                <w:rFonts w:hint="default" w:ascii="Times New Roman" w:hAnsi="Times New Roman" w:cs="Times New Roman"/>
+                <w:sz w:val="28"/>
+                <w:szCs w:val="28"/>
+                <w:vertAlign w:val="baseline"/>
+                <w:lang w:val="vi-VN"/>
+              </w:rPr>
+            </w:pPr>
+            <w:r>
+              <w:rPr>
+                <w:rFonts w:hint="default" w:ascii="Times New Roman" w:hAnsi="Times New Roman" w:cs="Times New Roman"/>
+                <w:sz w:val="28"/>
+                <w:szCs w:val="28"/>
+                <w:vertAlign w:val="baseline"/>
+                <w:lang w:val="vi-VN"/>
+              </w:rPr>
+              <w:t>Điều khiện sau khi thực hiện: không có</w:t>
+            </w:r>
+          </w:p>
+        </w:tc>
+      </w:tr>
+    </w:tbl>
+    <w:p>
+      <w:pPr>
+        <w:rPr>
+          <w:rFonts w:hint="default" w:ascii="Times New Roman" w:hAnsi="Times New Roman" w:cs="Times New Roman"/>
+          <w:sz w:val="28"/>
+          <w:szCs w:val="28"/>
+          <w:lang w:val="vi-VN"/>
+        </w:rPr>
+      </w:pPr>
+      <w:r>
+        <w:rPr>
+          <w:rFonts w:hint="default" w:ascii="Times New Roman" w:hAnsi="Times New Roman" w:cs="Times New Roman"/>
+          <w:sz w:val="28"/>
+          <w:szCs w:val="28"/>
+          <w:lang w:val="vi-VN"/>
+        </w:rPr>
+        <w:br w:type="page"/>
+      </w:r>
+    </w:p>
+    <w:p>
+      <w:pPr>
+        <w:rPr>
+          <w:rFonts w:hint="default" w:ascii="Times New Roman" w:hAnsi="Times New Roman" w:cs="Times New Roman"/>
+          <w:sz w:val="28"/>
+          <w:szCs w:val="28"/>
+          <w:lang w:val="vi-VN"/>
+        </w:rPr>
+      </w:pPr>
+    </w:p>
+    <w:p>
+      <w:pPr>
+        <w:numPr>
+          <w:ilvl w:val="0"/>
+          <w:numId w:val="5"/>
+        </w:numPr>
+        <w:ind w:left="0" w:leftChars="0" w:firstLine="560" w:firstLineChars="200"/>
+        <w:jc w:val="both"/>
+        <w:rPr>
+          <w:rFonts w:hint="default" w:ascii="Times New Roman" w:hAnsi="Times New Roman" w:cs="Times New Roman"/>
+          <w:sz w:val="28"/>
+          <w:szCs w:val="28"/>
+          <w:lang w:val="vi-VN"/>
+        </w:rPr>
+      </w:pPr>
+      <w:r>
+        <w:rPr>
+          <w:rFonts w:hint="default" w:ascii="Times New Roman" w:hAnsi="Times New Roman" w:cs="Times New Roman"/>
+          <w:sz w:val="28"/>
+          <w:szCs w:val="28"/>
+          <w:lang w:val="vi-VN"/>
+        </w:rPr>
+        <w:t>Chức năng hệ thống</w:t>
+      </w:r>
+    </w:p>
+    <w:p>
+      <w:pPr>
+        <w:numPr>
+          <w:ilvl w:val="0"/>
+          <w:numId w:val="7"/>
+        </w:numPr>
+        <w:ind w:leftChars="200"/>
+        <w:jc w:val="both"/>
+        <w:rPr>
+          <w:rFonts w:hint="default" w:ascii="Times New Roman" w:hAnsi="Times New Roman" w:cs="Times New Roman"/>
+          <w:sz w:val="28"/>
+          <w:szCs w:val="28"/>
+          <w:lang w:val="vi-VN"/>
+        </w:rPr>
+      </w:pPr>
+      <w:r>
+        <w:rPr>
+          <w:rFonts w:hint="default" w:ascii="Times New Roman" w:hAnsi="Times New Roman" w:cs="Times New Roman"/>
+          <w:sz w:val="28"/>
+          <w:szCs w:val="28"/>
+          <w:lang w:val="vi-VN"/>
+        </w:rPr>
+        <w:t>Đăng nhập</w:t>
+      </w:r>
+    </w:p>
+    <w:p>
+      <w:pPr>
+        <w:numPr>
+          <w:numId w:val="0"/>
+        </w:numPr>
+        <w:ind w:leftChars="200"/>
+        <w:jc w:val="both"/>
+        <w:rPr>
+          <w:rFonts w:hint="default" w:ascii="Times New Roman" w:hAnsi="Times New Roman" w:cs="Times New Roman"/>
+          <w:sz w:val="28"/>
+          <w:szCs w:val="28"/>
+          <w:lang w:val="vi-VN"/>
+        </w:rPr>
+      </w:pPr>
+    </w:p>
+    <w:p>
+      <w:pPr>
+        <w:numPr>
+          <w:numId w:val="0"/>
+        </w:numPr>
+        <w:ind w:leftChars="200"/>
+        <w:jc w:val="center"/>
+        <w:rPr>
+          <w:rFonts w:hint="default" w:ascii="Times New Roman" w:hAnsi="Times New Roman" w:cs="Times New Roman"/>
+          <w:sz w:val="28"/>
+          <w:szCs w:val="28"/>
+        </w:rPr>
+      </w:pPr>
+      <w:r>
+        <w:rPr>
+          <w:rFonts w:hint="default" w:ascii="Times New Roman" w:hAnsi="Times New Roman" w:cs="Times New Roman"/>
+          <w:sz w:val="28"/>
+          <w:szCs w:val="28"/>
+        </w:rPr>
+        <w:drawing>
+          <wp:inline distT="0" distB="0" distL="114300" distR="114300">
+            <wp:extent cx="4557395" cy="2594610"/>
+            <wp:effectExtent l="0" t="0" r="14605" b="11430"/>
+            <wp:docPr id="11" name="Picture 11"/>
+            <wp:cNvGraphicFramePr>
+              <a:graphicFrameLocks xmlns:a="http://schemas.openxmlformats.org/drawingml/2006/main" noChangeAspect="1"/>
+            </wp:cNvGraphicFramePr>
+            <a:graphic xmlns:a="http://schemas.openxmlformats.org/drawingml/2006/main">
+              <a:graphicData uri="http://schemas.openxmlformats.org/drawingml/2006/picture">
+                <pic:pic xmlns:pic="http://schemas.openxmlformats.org/drawingml/2006/picture">
+                  <pic:nvPicPr>
+                    <pic:cNvPr id="11" name="Picture 11"/>
+                    <pic:cNvPicPr>
+                      <a:picLocks noChangeAspect="1"/>
+                    </pic:cNvPicPr>
+                  </pic:nvPicPr>
+                  <pic:blipFill>
+                    <a:blip r:embed="rId10"/>
+                    <a:stretch>
+                      <a:fillRect/>
+                    </a:stretch>
+                  </pic:blipFill>
+                  <pic:spPr>
+                    <a:xfrm>
+                      <a:off x="0" y="0"/>
+                      <a:ext cx="4557395" cy="2594610"/>
+                    </a:xfrm>
+                    <a:prstGeom prst="rect">
+                      <a:avLst/>
+                    </a:prstGeom>
+                    <a:noFill/>
+                    <a:ln>
+                      <a:noFill/>
+                    </a:ln>
+                  </pic:spPr>
+                </pic:pic>
+              </a:graphicData>
+            </a:graphic>
+          </wp:inline>
+        </w:drawing>
+      </w:r>
+    </w:p>
+    <w:p>
+      <w:pPr>
+        <w:numPr>
+          <w:numId w:val="0"/>
+        </w:numPr>
+        <w:ind w:leftChars="200"/>
+        <w:jc w:val="left"/>
+        <w:rPr>
+          <w:rFonts w:hint="default" w:ascii="Times New Roman" w:hAnsi="Times New Roman" w:cs="Times New Roman"/>
+          <w:sz w:val="28"/>
+          <w:szCs w:val="28"/>
+          <w:lang w:val="vi-VN"/>
+        </w:rPr>
+      </w:pPr>
+    </w:p>
+    <w:p>
+      <w:pPr>
+        <w:numPr>
+          <w:numId w:val="0"/>
+        </w:numPr>
+        <w:ind w:leftChars="200"/>
+        <w:jc w:val="both"/>
+        <w:rPr>
+          <w:rFonts w:hint="default" w:ascii="Times New Roman" w:hAnsi="Times New Roman" w:cs="Times New Roman"/>
+          <w:sz w:val="28"/>
+          <w:szCs w:val="28"/>
+          <w:lang w:val="vi-VN"/>
+        </w:rPr>
+      </w:pPr>
+      <w:r>
+        <w:rPr>
+          <w:rFonts w:hint="default" w:ascii="Times New Roman" w:hAnsi="Times New Roman" w:cs="Times New Roman"/>
+          <w:sz w:val="28"/>
+          <w:szCs w:val="28"/>
+          <w:lang w:val="vi-VN"/>
+        </w:rPr>
+        <w:t>Khi người dùng nhập tên đăng nhập và mật khẩu, sau khi nhấn chọn login hệ thống sẽ chuyển hướng đến giao diện trang làm việc chính. Nếu thông tin đăng nhập không chính xác hoặc có thông tin nào bỏ trống, hệ thống sẽ thông báo lỗi và yêu cầu thực hiện lại. Khi nhấn thoát, hệ thống là đóng lại.</w:t>
+      </w:r>
+    </w:p>
+    <w:p>
+      <w:pPr>
+        <w:numPr>
+          <w:numId w:val="0"/>
+        </w:numPr>
+        <w:ind w:leftChars="200"/>
+        <w:jc w:val="left"/>
+        <w:rPr>
+          <w:rFonts w:hint="default" w:ascii="Times New Roman" w:hAnsi="Times New Roman" w:cs="Times New Roman"/>
+          <w:sz w:val="28"/>
+          <w:szCs w:val="28"/>
+          <w:lang w:val="vi-VN"/>
+        </w:rPr>
+      </w:pPr>
+    </w:p>
+    <w:p>
+      <w:pPr>
+        <w:numPr>
+          <w:ilvl w:val="0"/>
+          <w:numId w:val="7"/>
+        </w:numPr>
+        <w:ind w:left="400" w:leftChars="200" w:firstLine="0" w:firstLineChars="0"/>
+        <w:jc w:val="left"/>
+        <w:rPr>
+          <w:rFonts w:hint="default" w:ascii="Times New Roman" w:hAnsi="Times New Roman" w:cs="Times New Roman"/>
+          <w:sz w:val="28"/>
+          <w:szCs w:val="28"/>
+          <w:lang w:val="vi-VN"/>
+        </w:rPr>
+      </w:pPr>
+      <w:r>
+        <w:rPr>
+          <w:rFonts w:hint="default" w:ascii="Times New Roman" w:hAnsi="Times New Roman" w:cs="Times New Roman"/>
+          <w:sz w:val="28"/>
+          <w:szCs w:val="28"/>
+          <w:lang w:val="vi-VN"/>
+        </w:rPr>
+        <w:t>Thống kê sản phẩm</w:t>
+      </w:r>
+    </w:p>
+    <w:p>
+      <w:pPr>
+        <w:numPr>
+          <w:ilvl w:val="0"/>
+          <w:numId w:val="0"/>
+        </w:numPr>
+        <w:ind w:leftChars="200"/>
+        <w:jc w:val="both"/>
+        <w:rPr>
+          <w:rFonts w:hint="default" w:ascii="Times New Roman" w:hAnsi="Times New Roman" w:cs="Times New Roman"/>
+          <w:sz w:val="28"/>
+          <w:szCs w:val="28"/>
+          <w:lang w:val="vi-VN"/>
+        </w:rPr>
+      </w:pPr>
+      <w:r>
+        <w:rPr>
+          <w:rFonts w:hint="default" w:ascii="Times New Roman" w:hAnsi="Times New Roman" w:cs="Times New Roman"/>
+          <w:sz w:val="28"/>
+          <w:szCs w:val="28"/>
+          <w:lang w:val="vi-VN"/>
+        </w:rPr>
+        <w:t>Người dùng có thể thống kê các số liệu về doanh thu, lợi nhuận theo ngày, theo tuần hoặc theo tháng.</w:t>
+      </w:r>
+    </w:p>
+    <w:p>
+      <w:pPr>
+        <w:numPr>
+          <w:ilvl w:val="0"/>
+          <w:numId w:val="0"/>
+        </w:numPr>
+        <w:ind w:leftChars="200"/>
+        <w:jc w:val="both"/>
+        <w:rPr>
+          <w:rFonts w:hint="default" w:ascii="Times New Roman" w:hAnsi="Times New Roman" w:cs="Times New Roman"/>
+          <w:sz w:val="28"/>
+          <w:szCs w:val="28"/>
+          <w:lang w:val="vi-VN"/>
+        </w:rPr>
+      </w:pPr>
+      <w:r>
+        <w:rPr>
+          <w:rFonts w:hint="default" w:ascii="Times New Roman" w:hAnsi="Times New Roman" w:cs="Times New Roman"/>
+          <w:sz w:val="28"/>
+          <w:szCs w:val="28"/>
+          <w:lang w:val="vi-VN"/>
+        </w:rPr>
+        <w:t>Chức năng hiển thị top sản phẩm dựa theo số lượng sản phẩm bán ra, có thể chọn số lượng sản phẩm được hiển thị như 3,5 hoặc 10.</w:t>
+      </w:r>
+    </w:p>
+    <w:p>
+      <w:pPr>
+        <w:numPr>
+          <w:numId w:val="0"/>
+        </w:numPr>
+        <w:ind w:left="540" w:leftChars="200" w:hanging="140" w:hangingChars="50"/>
+        <w:jc w:val="left"/>
+        <w:rPr>
+          <w:rFonts w:hint="default" w:ascii="Times New Roman" w:hAnsi="Times New Roman" w:cs="Times New Roman"/>
+          <w:sz w:val="28"/>
+          <w:szCs w:val="28"/>
+        </w:rPr>
+      </w:pPr>
+      <w:r>
+        <w:rPr>
+          <w:rFonts w:hint="default" w:ascii="Times New Roman" w:hAnsi="Times New Roman" w:cs="Times New Roman"/>
+          <w:sz w:val="28"/>
+          <w:szCs w:val="28"/>
+          <w:lang w:val="vi-VN"/>
+        </w:rPr>
+        <w:tab/>
+      </w:r>
+      <w:r>
+        <w:rPr>
+          <w:rFonts w:hint="default" w:ascii="Times New Roman" w:hAnsi="Times New Roman" w:cs="Times New Roman"/>
+          <w:sz w:val="28"/>
+          <w:szCs w:val="28"/>
+        </w:rPr>
+        <w:drawing>
+          <wp:inline distT="0" distB="0" distL="114300" distR="114300">
+            <wp:extent cx="5258435" cy="2566670"/>
+            <wp:effectExtent l="0" t="0" r="14605" b="8890"/>
+            <wp:docPr id="12" name="Picture 12"/>
+            <wp:cNvGraphicFramePr>
+              <a:graphicFrameLocks xmlns:a="http://schemas.openxmlformats.org/drawingml/2006/main" noChangeAspect="1"/>
+            </wp:cNvGraphicFramePr>
+            <a:graphic xmlns:a="http://schemas.openxmlformats.org/drawingml/2006/main">
+              <a:graphicData uri="http://schemas.openxmlformats.org/drawingml/2006/picture">
+                <pic:pic xmlns:pic="http://schemas.openxmlformats.org/drawingml/2006/picture">
+                  <pic:nvPicPr>
+                    <pic:cNvPr id="12" name="Picture 12"/>
+                    <pic:cNvPicPr>
+                      <a:picLocks noChangeAspect="1"/>
+                    </pic:cNvPicPr>
+                  </pic:nvPicPr>
+                  <pic:blipFill>
+                    <a:blip r:embed="rId11"/>
+                    <a:stretch>
+                      <a:fillRect/>
+                    </a:stretch>
+                  </pic:blipFill>
+                  <pic:spPr>
+                    <a:xfrm>
+                      <a:off x="0" y="0"/>
+                      <a:ext cx="5258435" cy="2566670"/>
+                    </a:xfrm>
+                    <a:prstGeom prst="rect">
+                      <a:avLst/>
+                    </a:prstGeom>
+                    <a:noFill/>
+                    <a:ln>
+                      <a:noFill/>
+                    </a:ln>
+                  </pic:spPr>
+                </pic:pic>
+              </a:graphicData>
+            </a:graphic>
+          </wp:inline>
+        </w:drawing>
+      </w:r>
+    </w:p>
+    <w:p>
+      <w:pPr>
+        <w:numPr>
+          <w:numId w:val="0"/>
+        </w:numPr>
+        <w:ind w:left="540" w:leftChars="200" w:hanging="140" w:hangingChars="50"/>
+        <w:jc w:val="left"/>
+        <w:rPr>
+          <w:rFonts w:hint="default" w:ascii="Times New Roman" w:hAnsi="Times New Roman" w:cs="Times New Roman"/>
+          <w:sz w:val="28"/>
+          <w:szCs w:val="28"/>
+        </w:rPr>
+      </w:pPr>
+    </w:p>
+    <w:p>
+      <w:pPr>
+        <w:numPr>
+          <w:ilvl w:val="0"/>
+          <w:numId w:val="7"/>
+        </w:numPr>
+        <w:ind w:left="400" w:leftChars="200" w:firstLine="0" w:firstLineChars="0"/>
+        <w:jc w:val="left"/>
+        <w:rPr>
+          <w:rFonts w:hint="default" w:ascii="Times New Roman" w:hAnsi="Times New Roman" w:cs="Times New Roman"/>
+          <w:sz w:val="28"/>
+          <w:szCs w:val="28"/>
+          <w:lang w:val="vi-VN"/>
+        </w:rPr>
+      </w:pPr>
+      <w:r>
+        <w:rPr>
+          <w:rFonts w:hint="default" w:ascii="Times New Roman" w:hAnsi="Times New Roman" w:cs="Times New Roman"/>
+          <w:sz w:val="28"/>
+          <w:szCs w:val="28"/>
+          <w:lang w:val="vi-VN"/>
+        </w:rPr>
+        <w:t>Chức năng tìm kiếm sản phẩm</w:t>
+      </w:r>
+    </w:p>
+    <w:p>
+      <w:pPr>
+        <w:numPr>
+          <w:numId w:val="0"/>
+        </w:numPr>
+        <w:ind w:leftChars="200"/>
+        <w:jc w:val="left"/>
+        <w:rPr>
+          <w:rFonts w:hint="default" w:ascii="Times New Roman" w:hAnsi="Times New Roman" w:cs="Times New Roman"/>
+          <w:sz w:val="28"/>
+          <w:szCs w:val="28"/>
+        </w:rPr>
+      </w:pPr>
+      <w:r>
+        <w:rPr>
+          <w:rFonts w:hint="default" w:ascii="Times New Roman" w:hAnsi="Times New Roman" w:cs="Times New Roman"/>
+          <w:sz w:val="28"/>
+          <w:szCs w:val="28"/>
+        </w:rPr>
+        <w:drawing>
+          <wp:inline distT="0" distB="0" distL="114300" distR="114300">
+            <wp:extent cx="5267960" cy="1705610"/>
+            <wp:effectExtent l="0" t="0" r="5080" b="1270"/>
+            <wp:docPr id="14" name="Picture 14"/>
+            <wp:cNvGraphicFramePr>
+              <a:graphicFrameLocks xmlns:a="http://schemas.openxmlformats.org/drawingml/2006/main" noChangeAspect="1"/>
+            </wp:cNvGraphicFramePr>
+            <a:graphic xmlns:a="http://schemas.openxmlformats.org/drawingml/2006/main">
+              <a:graphicData uri="http://schemas.openxmlformats.org/drawingml/2006/picture">
+                <pic:pic xmlns:pic="http://schemas.openxmlformats.org/drawingml/2006/picture">
+                  <pic:nvPicPr>
+                    <pic:cNvPr id="14" name="Picture 14"/>
+                    <pic:cNvPicPr>
+                      <a:picLocks noChangeAspect="1"/>
+                    </pic:cNvPicPr>
+                  </pic:nvPicPr>
+                  <pic:blipFill>
+                    <a:blip r:embed="rId12"/>
+                    <a:stretch>
+                      <a:fillRect/>
+                    </a:stretch>
+                  </pic:blipFill>
+                  <pic:spPr>
+                    <a:xfrm>
+                      <a:off x="0" y="0"/>
+                      <a:ext cx="5267960" cy="1705610"/>
+                    </a:xfrm>
+                    <a:prstGeom prst="rect">
+                      <a:avLst/>
+                    </a:prstGeom>
+                    <a:noFill/>
+                    <a:ln>
+                      <a:noFill/>
+                    </a:ln>
+                  </pic:spPr>
+                </pic:pic>
+              </a:graphicData>
+            </a:graphic>
+          </wp:inline>
+        </w:drawing>
+      </w:r>
+    </w:p>
+    <w:p>
+      <w:pPr>
+        <w:numPr>
+          <w:numId w:val="0"/>
+        </w:numPr>
+        <w:ind w:leftChars="200"/>
+        <w:jc w:val="left"/>
+        <w:rPr>
+          <w:rFonts w:hint="default" w:ascii="Times New Roman" w:hAnsi="Times New Roman" w:cs="Times New Roman"/>
+          <w:sz w:val="28"/>
+          <w:szCs w:val="28"/>
+        </w:rPr>
+      </w:pPr>
+    </w:p>
+    <w:p>
+      <w:pPr>
+        <w:numPr>
+          <w:numId w:val="0"/>
+        </w:numPr>
+        <w:ind w:leftChars="200"/>
+        <w:jc w:val="both"/>
+        <w:rPr>
+          <w:rFonts w:hint="default" w:ascii="Times New Roman" w:hAnsi="Times New Roman" w:cs="Times New Roman"/>
+          <w:sz w:val="28"/>
+          <w:szCs w:val="28"/>
+          <w:lang w:val="vi-VN"/>
+        </w:rPr>
+      </w:pPr>
+      <w:r>
+        <w:rPr>
+          <w:rFonts w:hint="default" w:ascii="Times New Roman" w:hAnsi="Times New Roman" w:cs="Times New Roman"/>
+          <w:sz w:val="28"/>
+          <w:szCs w:val="28"/>
+          <w:lang w:val="vi-VN"/>
+        </w:rPr>
+        <w:t>Cho phép tìm kiếm sản phẩm theo tên sản phẩm, tên danh mục hoặc tên đơn vị cung cấp. Ngoài ra chức năng tìm kiếm còn mở rộng cho danh mục và hóa đơn bán hàng.</w:t>
+      </w:r>
+    </w:p>
+    <w:p>
+      <w:pPr>
+        <w:numPr>
+          <w:numId w:val="0"/>
+        </w:numPr>
+        <w:jc w:val="both"/>
+        <w:rPr>
+          <w:rFonts w:hint="default" w:ascii="Times New Roman" w:hAnsi="Times New Roman" w:cs="Times New Roman"/>
+          <w:sz w:val="28"/>
+          <w:szCs w:val="28"/>
+          <w:lang w:val="vi-VN"/>
+        </w:rPr>
+      </w:pPr>
+    </w:p>
+    <w:p>
+      <w:pPr>
+        <w:numPr>
+          <w:numId w:val="0"/>
+        </w:numPr>
+        <w:ind w:leftChars="200"/>
+        <w:jc w:val="left"/>
+        <w:rPr>
+          <w:rFonts w:hint="default" w:ascii="Times New Roman" w:hAnsi="Times New Roman" w:cs="Times New Roman"/>
+          <w:sz w:val="28"/>
+          <w:szCs w:val="28"/>
+        </w:rPr>
+      </w:pPr>
+      <w:r>
+        <w:rPr>
+          <w:rFonts w:hint="default" w:ascii="Times New Roman" w:hAnsi="Times New Roman" w:cs="Times New Roman"/>
+          <w:sz w:val="28"/>
+          <w:szCs w:val="28"/>
+        </w:rPr>
+        <w:drawing>
+          <wp:inline distT="0" distB="0" distL="114300" distR="114300">
+            <wp:extent cx="5264785" cy="947420"/>
+            <wp:effectExtent l="0" t="0" r="8255" b="12700"/>
+            <wp:docPr id="15" name="Picture 15"/>
+            <wp:cNvGraphicFramePr>
+              <a:graphicFrameLocks xmlns:a="http://schemas.openxmlformats.org/drawingml/2006/main" noChangeAspect="1"/>
+            </wp:cNvGraphicFramePr>
+            <a:graphic xmlns:a="http://schemas.openxmlformats.org/drawingml/2006/main">
+              <a:graphicData uri="http://schemas.openxmlformats.org/drawingml/2006/picture">
+                <pic:pic xmlns:pic="http://schemas.openxmlformats.org/drawingml/2006/picture">
+                  <pic:nvPicPr>
+                    <pic:cNvPr id="15" name="Picture 15"/>
+                    <pic:cNvPicPr>
+                      <a:picLocks noChangeAspect="1"/>
+                    </pic:cNvPicPr>
+                  </pic:nvPicPr>
+                  <pic:blipFill>
+                    <a:blip r:embed="rId13"/>
+                    <a:stretch>
+                      <a:fillRect/>
+                    </a:stretch>
+                  </pic:blipFill>
+                  <pic:spPr>
+                    <a:xfrm>
+                      <a:off x="0" y="0"/>
+                      <a:ext cx="5264785" cy="947420"/>
+                    </a:xfrm>
+                    <a:prstGeom prst="rect">
+                      <a:avLst/>
+                    </a:prstGeom>
+                    <a:noFill/>
+                    <a:ln>
+                      <a:noFill/>
+                    </a:ln>
+                  </pic:spPr>
+                </pic:pic>
+              </a:graphicData>
+            </a:graphic>
+          </wp:inline>
+        </w:drawing>
+      </w:r>
+    </w:p>
+    <w:p>
+      <w:pPr>
+        <w:numPr>
+          <w:numId w:val="0"/>
+        </w:numPr>
+        <w:ind w:leftChars="200"/>
+        <w:jc w:val="left"/>
+        <w:rPr>
+          <w:rFonts w:hint="default" w:ascii="Times New Roman" w:hAnsi="Times New Roman" w:cs="Times New Roman"/>
+          <w:sz w:val="28"/>
+          <w:szCs w:val="28"/>
+        </w:rPr>
+      </w:pPr>
+    </w:p>
+    <w:p>
+      <w:pPr>
+        <w:numPr>
+          <w:numId w:val="0"/>
+        </w:numPr>
+        <w:ind w:leftChars="200"/>
+        <w:jc w:val="left"/>
+        <w:rPr>
+          <w:rFonts w:hint="default" w:ascii="Times New Roman" w:hAnsi="Times New Roman" w:cs="Times New Roman"/>
+          <w:sz w:val="28"/>
+          <w:szCs w:val="28"/>
+        </w:rPr>
+      </w:pPr>
+    </w:p>
+    <w:p>
+      <w:pPr>
+        <w:numPr>
+          <w:ilvl w:val="0"/>
+          <w:numId w:val="7"/>
+        </w:numPr>
+        <w:ind w:left="400" w:leftChars="200" w:firstLine="0" w:firstLineChars="0"/>
+        <w:jc w:val="left"/>
+        <w:rPr>
+          <w:rFonts w:hint="default" w:ascii="Times New Roman" w:hAnsi="Times New Roman" w:cs="Times New Roman"/>
+          <w:sz w:val="28"/>
+          <w:szCs w:val="28"/>
+          <w:lang w:val="vi-VN"/>
+        </w:rPr>
+      </w:pPr>
+      <w:r>
+        <w:rPr>
+          <w:rFonts w:hint="default" w:ascii="Times New Roman" w:hAnsi="Times New Roman" w:cs="Times New Roman"/>
+          <w:sz w:val="28"/>
+          <w:szCs w:val="28"/>
+          <w:lang w:val="vi-VN"/>
+        </w:rPr>
+        <w:t>Quản lý danh mục</w:t>
+      </w:r>
+    </w:p>
+    <w:p>
+      <w:pPr>
+        <w:numPr>
+          <w:numId w:val="0"/>
+        </w:numPr>
+        <w:ind w:leftChars="200"/>
+        <w:jc w:val="both"/>
+        <w:rPr>
+          <w:rFonts w:hint="default" w:ascii="Times New Roman" w:hAnsi="Times New Roman" w:cs="Times New Roman"/>
+          <w:sz w:val="28"/>
+          <w:szCs w:val="28"/>
+          <w:lang w:val="vi-VN"/>
+        </w:rPr>
+      </w:pPr>
+      <w:r>
+        <w:rPr>
+          <w:rFonts w:hint="default" w:ascii="Times New Roman" w:hAnsi="Times New Roman" w:cs="Times New Roman"/>
+          <w:sz w:val="28"/>
+          <w:szCs w:val="28"/>
+          <w:lang w:val="vi-VN"/>
+        </w:rPr>
+        <w:t>Chức năng quản lý danh mục cho phép người dùng thực hiện các hành động xem danh mục, cập nhật danh mục, xóa danh mục trống.</w:t>
+      </w:r>
+    </w:p>
+    <w:p>
+      <w:pPr>
+        <w:numPr>
+          <w:numId w:val="0"/>
+        </w:numPr>
+        <w:ind w:leftChars="200"/>
+        <w:jc w:val="left"/>
+        <w:rPr>
+          <w:rFonts w:hint="default" w:ascii="Times New Roman" w:hAnsi="Times New Roman" w:cs="Times New Roman"/>
+          <w:sz w:val="28"/>
+          <w:szCs w:val="28"/>
+        </w:rPr>
+      </w:pPr>
+      <w:r>
+        <w:rPr>
+          <w:rFonts w:hint="default" w:ascii="Times New Roman" w:hAnsi="Times New Roman" w:cs="Times New Roman"/>
+          <w:sz w:val="28"/>
+          <w:szCs w:val="28"/>
+        </w:rPr>
+        <w:drawing>
+          <wp:inline distT="0" distB="0" distL="114300" distR="114300">
+            <wp:extent cx="5274310" cy="2796540"/>
+            <wp:effectExtent l="0" t="0" r="13970" b="7620"/>
+            <wp:docPr id="16" name="Picture 16"/>
+            <wp:cNvGraphicFramePr>
+              <a:graphicFrameLocks xmlns:a="http://schemas.openxmlformats.org/drawingml/2006/main" noChangeAspect="1"/>
+            </wp:cNvGraphicFramePr>
+            <a:graphic xmlns:a="http://schemas.openxmlformats.org/drawingml/2006/main">
+              <a:graphicData uri="http://schemas.openxmlformats.org/drawingml/2006/picture">
+                <pic:pic xmlns:pic="http://schemas.openxmlformats.org/drawingml/2006/picture">
+                  <pic:nvPicPr>
+                    <pic:cNvPr id="16" name="Picture 16"/>
+                    <pic:cNvPicPr>
+                      <a:picLocks noChangeAspect="1"/>
+                    </pic:cNvPicPr>
+                  </pic:nvPicPr>
+                  <pic:blipFill>
+                    <a:blip r:embed="rId14"/>
+                    <a:stretch>
+                      <a:fillRect/>
+                    </a:stretch>
+                  </pic:blipFill>
+                  <pic:spPr>
+                    <a:xfrm>
+                      <a:off x="0" y="0"/>
+                      <a:ext cx="5274310" cy="2796540"/>
+                    </a:xfrm>
+                    <a:prstGeom prst="rect">
+                      <a:avLst/>
+                    </a:prstGeom>
+                    <a:noFill/>
+                    <a:ln>
+                      <a:noFill/>
+                    </a:ln>
+                  </pic:spPr>
+                </pic:pic>
+              </a:graphicData>
+            </a:graphic>
+          </wp:inline>
+        </w:drawing>
+      </w:r>
+    </w:p>
+    <w:p>
+      <w:pPr>
+        <w:numPr>
+          <w:numId w:val="0"/>
+        </w:numPr>
+        <w:jc w:val="left"/>
+        <w:rPr>
+          <w:rFonts w:hint="default" w:ascii="Times New Roman" w:hAnsi="Times New Roman" w:cs="Times New Roman"/>
+          <w:sz w:val="28"/>
+          <w:szCs w:val="28"/>
+          <w:lang w:val="vi-VN"/>
+        </w:rPr>
+      </w:pPr>
+    </w:p>
+    <w:p>
+      <w:pPr>
+        <w:rPr>
+          <w:rFonts w:hint="default" w:ascii="Times New Roman" w:hAnsi="Times New Roman" w:cs="Times New Roman"/>
+          <w:sz w:val="28"/>
+          <w:szCs w:val="28"/>
+          <w:lang w:val="vi-VN"/>
+        </w:rPr>
+      </w:pPr>
+      <w:r>
+        <w:rPr>
+          <w:rFonts w:hint="default" w:ascii="Times New Roman" w:hAnsi="Times New Roman" w:cs="Times New Roman"/>
+          <w:sz w:val="28"/>
+          <w:szCs w:val="28"/>
+          <w:lang w:val="vi-VN"/>
+        </w:rPr>
+        <w:br w:type="page"/>
+      </w:r>
+    </w:p>
+    <w:p>
+      <w:pPr>
+        <w:numPr>
+          <w:numId w:val="0"/>
+        </w:numPr>
+        <w:jc w:val="left"/>
+        <w:rPr>
+          <w:rFonts w:hint="default" w:ascii="Times New Roman" w:hAnsi="Times New Roman" w:cs="Times New Roman"/>
+          <w:sz w:val="28"/>
+          <w:szCs w:val="28"/>
+          <w:lang w:val="vi-VN"/>
+        </w:rPr>
+      </w:pPr>
+    </w:p>
+    <w:p>
+      <w:pPr>
+        <w:numPr>
+          <w:ilvl w:val="0"/>
+          <w:numId w:val="7"/>
+        </w:numPr>
+        <w:ind w:left="400" w:leftChars="200" w:firstLine="0" w:firstLineChars="0"/>
+        <w:jc w:val="left"/>
+        <w:rPr>
+          <w:rFonts w:hint="default" w:ascii="Times New Roman" w:hAnsi="Times New Roman" w:cs="Times New Roman"/>
+          <w:sz w:val="28"/>
+          <w:szCs w:val="28"/>
+          <w:lang w:val="vi-VN"/>
+        </w:rPr>
+      </w:pPr>
+      <w:r>
+        <w:rPr>
+          <w:rFonts w:hint="default" w:ascii="Times New Roman" w:hAnsi="Times New Roman" w:cs="Times New Roman"/>
+          <w:sz w:val="28"/>
+          <w:szCs w:val="28"/>
+          <w:lang w:val="vi-VN"/>
+        </w:rPr>
+        <w:t>Chức năng quản lý sản phẩm</w:t>
+      </w:r>
+    </w:p>
+    <w:p>
+      <w:pPr>
+        <w:numPr>
+          <w:ilvl w:val="0"/>
+          <w:numId w:val="7"/>
+        </w:numPr>
+        <w:ind w:left="400" w:leftChars="200" w:firstLine="0" w:firstLineChars="0"/>
+        <w:jc w:val="left"/>
+        <w:rPr>
+          <w:rFonts w:hint="default" w:ascii="Times New Roman" w:hAnsi="Times New Roman" w:cs="Times New Roman"/>
+          <w:sz w:val="28"/>
+          <w:szCs w:val="28"/>
+          <w:lang w:val="vi-VN"/>
+        </w:rPr>
+      </w:pPr>
+    </w:p>
+    <w:p>
+      <w:pPr>
+        <w:numPr>
+          <w:numId w:val="0"/>
+        </w:numPr>
+        <w:ind w:leftChars="200"/>
+        <w:jc w:val="left"/>
+        <w:rPr>
+          <w:rFonts w:hint="default" w:ascii="Times New Roman" w:hAnsi="Times New Roman" w:cs="Times New Roman"/>
+          <w:sz w:val="28"/>
+          <w:szCs w:val="28"/>
+        </w:rPr>
+      </w:pPr>
+      <w:r>
+        <w:rPr>
+          <w:rFonts w:hint="default" w:ascii="Times New Roman" w:hAnsi="Times New Roman" w:cs="Times New Roman"/>
+          <w:sz w:val="28"/>
+          <w:szCs w:val="28"/>
+        </w:rPr>
+        <w:drawing>
+          <wp:inline distT="0" distB="0" distL="114300" distR="114300">
+            <wp:extent cx="5273040" cy="2806700"/>
+            <wp:effectExtent l="0" t="0" r="0" b="12700"/>
+            <wp:docPr id="17" name="Picture 17"/>
+            <wp:cNvGraphicFramePr>
+              <a:graphicFrameLocks xmlns:a="http://schemas.openxmlformats.org/drawingml/2006/main" noChangeAspect="1"/>
+            </wp:cNvGraphicFramePr>
+            <a:graphic xmlns:a="http://schemas.openxmlformats.org/drawingml/2006/main">
+              <a:graphicData uri="http://schemas.openxmlformats.org/drawingml/2006/picture">
+                <pic:pic xmlns:pic="http://schemas.openxmlformats.org/drawingml/2006/picture">
+                  <pic:nvPicPr>
+                    <pic:cNvPr id="17" name="Picture 17"/>
+                    <pic:cNvPicPr>
+                      <a:picLocks noChangeAspect="1"/>
+                    </pic:cNvPicPr>
+                  </pic:nvPicPr>
+                  <pic:blipFill>
+                    <a:blip r:embed="rId15"/>
+                    <a:stretch>
+                      <a:fillRect/>
+                    </a:stretch>
+                  </pic:blipFill>
+                  <pic:spPr>
+                    <a:xfrm>
+                      <a:off x="0" y="0"/>
+                      <a:ext cx="5273040" cy="2806700"/>
+                    </a:xfrm>
+                    <a:prstGeom prst="rect">
+                      <a:avLst/>
+                    </a:prstGeom>
+                    <a:noFill/>
+                    <a:ln>
+                      <a:noFill/>
+                    </a:ln>
+                  </pic:spPr>
+                </pic:pic>
+              </a:graphicData>
+            </a:graphic>
+          </wp:inline>
+        </w:drawing>
+      </w:r>
+    </w:p>
+    <w:p>
+      <w:pPr>
+        <w:numPr>
+          <w:numId w:val="0"/>
+        </w:numPr>
+        <w:ind w:leftChars="200"/>
+        <w:jc w:val="left"/>
+        <w:rPr>
+          <w:rFonts w:hint="default" w:ascii="Times New Roman" w:hAnsi="Times New Roman" w:cs="Times New Roman"/>
+          <w:sz w:val="28"/>
+          <w:szCs w:val="28"/>
+        </w:rPr>
+      </w:pPr>
+    </w:p>
+    <w:p>
+      <w:pPr>
+        <w:numPr>
+          <w:numId w:val="0"/>
+        </w:numPr>
+        <w:ind w:leftChars="200"/>
+        <w:jc w:val="both"/>
+        <w:rPr>
+          <w:rFonts w:hint="default" w:ascii="Times New Roman" w:hAnsi="Times New Roman" w:cs="Times New Roman"/>
+          <w:sz w:val="28"/>
+          <w:szCs w:val="28"/>
+          <w:lang w:val="vi-VN"/>
+        </w:rPr>
+      </w:pPr>
+      <w:r>
+        <w:rPr>
+          <w:rFonts w:hint="default" w:ascii="Times New Roman" w:hAnsi="Times New Roman" w:cs="Times New Roman"/>
+          <w:sz w:val="28"/>
+          <w:szCs w:val="28"/>
+          <w:lang w:val="vi-VN"/>
+        </w:rPr>
+        <w:t xml:space="preserve">Chức năng quản lý sản phẩm cho phép người dùng quản lý các sản phẩm trong cửa hàng, người dùng có thể xem danh sách các sản phẩm  trong cửa hàng. Thực hiện thêm sản phẩm mới, cập nhật các sản phẩm, hoặc xóa các sản phẩm trống. </w:t>
+      </w:r>
+    </w:p>
+    <w:p>
+      <w:pPr>
+        <w:numPr>
+          <w:numId w:val="0"/>
+        </w:numPr>
+        <w:ind w:leftChars="200"/>
+        <w:jc w:val="both"/>
+        <w:rPr>
+          <w:rFonts w:hint="default" w:ascii="Times New Roman" w:hAnsi="Times New Roman" w:cs="Times New Roman"/>
+          <w:sz w:val="28"/>
+          <w:szCs w:val="28"/>
+          <w:lang w:val="vi-VN"/>
+        </w:rPr>
+      </w:pPr>
+      <w:r>
+        <w:rPr>
+          <w:rFonts w:hint="default" w:ascii="Times New Roman" w:hAnsi="Times New Roman" w:cs="Times New Roman"/>
+          <w:sz w:val="28"/>
+          <w:szCs w:val="28"/>
+          <w:lang w:val="vi-VN"/>
+        </w:rPr>
+        <w:t>Các nút lệnh Save thực hiện một trong hai việc: nếu một sản phẩm được lựa chọn thì khi nhấn, hệ thống sẽ cập nhật lại sản phẩm đó theo thông tin đã nhập. Hoặc thực hiện thêm một sản phẩm.</w:t>
+      </w:r>
+    </w:p>
+    <w:p>
+      <w:pPr>
+        <w:numPr>
+          <w:numId w:val="0"/>
+        </w:numPr>
+        <w:ind w:leftChars="200"/>
+        <w:jc w:val="both"/>
+        <w:rPr>
+          <w:rFonts w:hint="default" w:ascii="Times New Roman" w:hAnsi="Times New Roman" w:cs="Times New Roman"/>
+          <w:sz w:val="28"/>
+          <w:szCs w:val="28"/>
+          <w:lang w:val="vi-VN"/>
+        </w:rPr>
+      </w:pPr>
+      <w:r>
+        <w:rPr>
+          <w:rFonts w:hint="default" w:ascii="Times New Roman" w:hAnsi="Times New Roman" w:cs="Times New Roman"/>
+          <w:sz w:val="28"/>
+          <w:szCs w:val="28"/>
+          <w:lang w:val="vi-VN"/>
+        </w:rPr>
+        <w:t>Sau khi thực hiện hành đông cập nhật hoặc thêm mới, hệ thống sẽ thông báo cho người dùng về kết quả có hành động đó.</w:t>
+      </w:r>
+    </w:p>
+    <w:p>
+      <w:pPr>
+        <w:numPr>
+          <w:numId w:val="0"/>
+        </w:numPr>
+        <w:ind w:leftChars="200"/>
+        <w:jc w:val="both"/>
+        <w:rPr>
+          <w:rFonts w:hint="default" w:ascii="Times New Roman" w:hAnsi="Times New Roman" w:cs="Times New Roman"/>
+          <w:sz w:val="28"/>
+          <w:szCs w:val="28"/>
+          <w:lang w:val="vi-VN"/>
+        </w:rPr>
+      </w:pPr>
+    </w:p>
+    <w:p>
+      <w:pPr>
+        <w:numPr>
+          <w:ilvl w:val="0"/>
+          <w:numId w:val="6"/>
+        </w:numPr>
+        <w:ind w:left="400" w:leftChars="200" w:firstLine="0" w:firstLineChars="0"/>
+        <w:jc w:val="left"/>
+        <w:rPr>
+          <w:rFonts w:hint="default" w:ascii="Times New Roman" w:hAnsi="Times New Roman" w:cs="Times New Roman"/>
+          <w:sz w:val="28"/>
+          <w:szCs w:val="28"/>
+          <w:lang w:val="vi-VN"/>
+        </w:rPr>
+      </w:pPr>
+      <w:r>
+        <w:rPr>
+          <w:rFonts w:hint="default" w:ascii="Times New Roman" w:hAnsi="Times New Roman" w:cs="Times New Roman"/>
+          <w:sz w:val="28"/>
+          <w:szCs w:val="28"/>
+          <w:lang w:val="vi-VN"/>
+        </w:rPr>
+        <w:t>Chức năng tạo hóa đơn</w:t>
+      </w:r>
+    </w:p>
+    <w:p>
+      <w:pPr>
+        <w:numPr>
+          <w:numId w:val="0"/>
+        </w:numPr>
+        <w:ind w:leftChars="200"/>
+        <w:jc w:val="left"/>
+        <w:rPr>
+          <w:rFonts w:hint="default" w:ascii="Times New Roman" w:hAnsi="Times New Roman" w:cs="Times New Roman"/>
+          <w:sz w:val="28"/>
+          <w:szCs w:val="28"/>
+        </w:rPr>
+      </w:pPr>
+      <w:r>
+        <w:rPr>
+          <w:rFonts w:hint="default" w:ascii="Times New Roman" w:hAnsi="Times New Roman" w:cs="Times New Roman"/>
+          <w:sz w:val="28"/>
+          <w:szCs w:val="28"/>
+        </w:rPr>
+        <w:drawing>
+          <wp:inline distT="0" distB="0" distL="114300" distR="114300">
+            <wp:extent cx="5264785" cy="2800985"/>
+            <wp:effectExtent l="0" t="0" r="8255" b="3175"/>
+            <wp:docPr id="18" name="Picture 18"/>
+            <wp:cNvGraphicFramePr>
+              <a:graphicFrameLocks xmlns:a="http://schemas.openxmlformats.org/drawingml/2006/main" noChangeAspect="1"/>
+            </wp:cNvGraphicFramePr>
+            <a:graphic xmlns:a="http://schemas.openxmlformats.org/drawingml/2006/main">
+              <a:graphicData uri="http://schemas.openxmlformats.org/drawingml/2006/picture">
+                <pic:pic xmlns:pic="http://schemas.openxmlformats.org/drawingml/2006/picture">
+                  <pic:nvPicPr>
+                    <pic:cNvPr id="18" name="Picture 18"/>
+                    <pic:cNvPicPr>
+                      <a:picLocks noChangeAspect="1"/>
+                    </pic:cNvPicPr>
+                  </pic:nvPicPr>
+                  <pic:blipFill>
+                    <a:blip r:embed="rId16"/>
+                    <a:stretch>
+                      <a:fillRect/>
+                    </a:stretch>
+                  </pic:blipFill>
+                  <pic:spPr>
+                    <a:xfrm>
+                      <a:off x="0" y="0"/>
+                      <a:ext cx="5264785" cy="2800985"/>
+                    </a:xfrm>
+                    <a:prstGeom prst="rect">
+                      <a:avLst/>
+                    </a:prstGeom>
+                    <a:noFill/>
+                    <a:ln>
+                      <a:noFill/>
+                    </a:ln>
+                  </pic:spPr>
+                </pic:pic>
+              </a:graphicData>
+            </a:graphic>
+          </wp:inline>
+        </w:drawing>
+      </w:r>
+    </w:p>
+    <w:p>
+      <w:pPr>
+        <w:numPr>
+          <w:numId w:val="0"/>
+        </w:numPr>
+        <w:ind w:leftChars="200"/>
+        <w:jc w:val="left"/>
+        <w:rPr>
+          <w:rFonts w:hint="default" w:ascii="Times New Roman" w:hAnsi="Times New Roman" w:cs="Times New Roman"/>
+          <w:sz w:val="28"/>
+          <w:szCs w:val="28"/>
+        </w:rPr>
+      </w:pPr>
+    </w:p>
+    <w:p>
+      <w:pPr>
+        <w:numPr>
+          <w:numId w:val="0"/>
+        </w:numPr>
+        <w:ind w:leftChars="200"/>
+        <w:jc w:val="both"/>
+        <w:rPr>
+          <w:rFonts w:hint="default" w:ascii="Times New Roman" w:hAnsi="Times New Roman" w:cs="Times New Roman"/>
+          <w:sz w:val="28"/>
+          <w:szCs w:val="28"/>
+          <w:lang w:val="vi-VN"/>
+        </w:rPr>
+      </w:pPr>
+      <w:r>
+        <w:rPr>
+          <w:rFonts w:hint="default" w:ascii="Times New Roman" w:hAnsi="Times New Roman" w:cs="Times New Roman"/>
+          <w:sz w:val="28"/>
+          <w:szCs w:val="28"/>
+          <w:lang w:val="vi-VN"/>
+        </w:rPr>
+        <w:t>Chức năng tạo hóa đơn cho phép người dụng chọn sản phẩm, số lượng cho hóa đơn đó. Số lượng sản phẩm được chọn sẽ không quá số lượng hiện có của sản phẩm. Sau khi hóa đơn được tạo, người dùng có thể thể xem lại danh sách hóa đơn vừa tạo. Nếu hóa đơn được tạo hành công, số lượng sản phẩm trong hệ thống sẽ được cập nhật lại.</w:t>
+      </w:r>
+      <w:bookmarkStart w:id="0" w:name="_GoBack"/>
+      <w:bookmarkEnd w:id="0"/>
+      <w:r>
+        <w:rPr>
+          <w:rFonts w:hint="default" w:ascii="Times New Roman" w:hAnsi="Times New Roman" w:cs="Times New Roman"/>
+          <w:sz w:val="28"/>
+          <w:szCs w:val="28"/>
+          <w:lang w:val="vi-VN"/>
+        </w:rPr>
+        <w:t xml:space="preserve"> </w:t>
+      </w:r>
     </w:p>
     <w:sectPr>
       <w:pgSz w:w="11906" w:h="16838"/>
@@ -4487,6 +6558,18 @@
     </w:lvl>
   </w:abstractNum>
   <w:abstractNum w:abstractNumId="2">
+    <w:nsid w:val="A82F1A34"/>
+    <w:multiLevelType w:val="singleLevel"/>
+    <w:tmpl w:val="A82F1A34"/>
+    <w:lvl w:ilvl="0" w:tentative="0">
+      <w:start w:val="1"/>
+      <w:numFmt w:val="lowerLetter"/>
+      <w:suff w:val="space"/>
+      <w:lvlText w:val="%1."/>
+      <w:lvlJc w:val="left"/>
+    </w:lvl>
+  </w:abstractNum>
+  <w:abstractNum w:abstractNumId="3">
     <w:nsid w:val="0EE92584"/>
     <w:multiLevelType w:val="singleLevel"/>
     <w:tmpl w:val="0EE92584"/>
@@ -4498,7 +6581,7 @@
       <w:lvlJc w:val="left"/>
     </w:lvl>
   </w:abstractNum>
-  <w:abstractNum w:abstractNumId="3">
+  <w:abstractNum w:abstractNumId="4">
     <w:nsid w:val="0F4EF96A"/>
     <w:multiLevelType w:val="singleLevel"/>
     <w:tmpl w:val="0F4EF96A"/>
@@ -4518,7 +6601,7 @@
       </w:rPr>
     </w:lvl>
   </w:abstractNum>
-  <w:abstractNum w:abstractNumId="4">
+  <w:abstractNum w:abstractNumId="5">
     <w:nsid w:val="554F1D09"/>
     <w:multiLevelType w:val="singleLevel"/>
     <w:tmpl w:val="554F1D09"/>
@@ -4530,7 +6613,7 @@
       <w:lvlJc w:val="left"/>
     </w:lvl>
   </w:abstractNum>
-  <w:abstractNum w:abstractNumId="5">
+  <w:abstractNum w:abstractNumId="6">
     <w:nsid w:val="57491C52"/>
     <w:multiLevelType w:val="singleLevel"/>
     <w:tmpl w:val="57491C52"/>
@@ -4557,15 +6640,18 @@
     <w:abstractNumId w:val="0"/>
   </w:num>
   <w:num w:numId="3">
+    <w:abstractNumId w:val="4"/>
+  </w:num>
+  <w:num w:numId="4">
+    <w:abstractNumId w:val="6"/>
+  </w:num>
+  <w:num w:numId="5">
+    <w:abstractNumId w:val="5"/>
+  </w:num>
+  <w:num w:numId="6">
     <w:abstractNumId w:val="3"/>
   </w:num>
-  <w:num w:numId="4">
-    <w:abstractNumId w:val="5"/>
-  </w:num>
-  <w:num w:numId="5">
-    <w:abstractNumId w:val="4"/>
-  </w:num>
-  <w:num w:numId="6">
+  <w:num w:numId="7">
     <w:abstractNumId w:val="2"/>
   </w:num>
 </w:numbering>
